--- a/FD01/FD01-EPIS-Informe de Factibilidad_v1.docx
+++ b/FD01/FD01-EPIS-Informe de Factibilidad_v1.docx
@@ -1,6 +1,6 @@
 
 <file path=word/document.xml><?xml version="1.0" encoding="utf-8"?>
-<w:document xmlns:wpc="http://schemas.microsoft.com/office/word/2010/wordprocessingCanvas" xmlns:cx="http://schemas.microsoft.com/office/drawing/2014/chartex" xmlns:cx1="http://schemas.microsoft.com/office/drawing/2015/9/8/chartex" xmlns:cx2="http://schemas.microsoft.com/office/drawing/2015/10/21/chartex" xmlns:cx3="http://schemas.microsoft.com/office/drawing/2016/5/9/chartex" xmlns:cx4="http://schemas.microsoft.com/office/drawing/2016/5/10/chartex" xmlns:cx5="http://schemas.microsoft.com/office/drawing/2016/5/11/chartex" xmlns:cx6="http://schemas.microsoft.com/office/drawing/2016/5/12/chartex" xmlns:cx7="http://schemas.microsoft.com/office/drawing/2016/5/13/chartex" xmlns:cx8="http://schemas.microsoft.com/office/drawing/2016/5/14/chartex" xmlns:mc="http://schemas.openxmlformats.org/markup-compatibility/2006" xmlns:aink="http://schemas.microsoft.com/office/drawing/2016/ink" xmlns:am3d="http://schemas.microsoft.com/office/drawing/2017/model3d" xmlns:o="urn:schemas-microsoft-com:office:office" xmlns:r="http://schemas.openxmlformats.org/officeDocument/2006/relationships" xmlns:m="http://schemas.openxmlformats.org/officeDocument/2006/math" xmlns:v="urn:schemas-microsoft-com:vml" xmlns:wp14="http://schemas.microsoft.com/office/word/2010/wordprocessingDrawing" xmlns:wp="http://schemas.openxmlformats.org/drawingml/2006/wordprocessingDrawing" xmlns:w10="urn:schemas-microsoft-com:office:word" xmlns:w="http://schemas.openxmlformats.org/wordprocessingml/2006/main" xmlns:w14="http://schemas.microsoft.com/office/word/2010/wordml" xmlns:w15="http://schemas.microsoft.com/office/word/2012/wordml" xmlns:w16cex="http://schemas.microsoft.com/office/word/2018/wordml/cex" xmlns:w16cid="http://schemas.microsoft.com/office/word/2016/wordml/cid" xmlns:w16="http://schemas.microsoft.com/office/word/2018/wordml" xmlns:w16se="http://schemas.microsoft.com/office/word/2015/wordml/symex" xmlns:wpg="http://schemas.microsoft.com/office/word/2010/wordprocessingGroup" xmlns:wpi="http://schemas.microsoft.com/office/word/2010/wordprocessingInk" xmlns:wne="http://schemas.microsoft.com/office/word/2006/wordml" xmlns:wps="http://schemas.microsoft.com/office/word/2010/wordprocessingShape" mc:Ignorable="w14 w15 w16se w16cid w16 w16cex wp14">
+<w:document xmlns:wpc="http://schemas.microsoft.com/office/word/2010/wordprocessingCanvas" xmlns:cx="http://schemas.microsoft.com/office/drawing/2014/chartex" xmlns:cx1="http://schemas.microsoft.com/office/drawing/2015/9/8/chartex" xmlns:cx2="http://schemas.microsoft.com/office/drawing/2015/10/21/chartex" xmlns:cx3="http://schemas.microsoft.com/office/drawing/2016/5/9/chartex" xmlns:cx4="http://schemas.microsoft.com/office/drawing/2016/5/10/chartex" xmlns:cx5="http://schemas.microsoft.com/office/drawing/2016/5/11/chartex" xmlns:cx6="http://schemas.microsoft.com/office/drawing/2016/5/12/chartex" xmlns:cx7="http://schemas.microsoft.com/office/drawing/2016/5/13/chartex" xmlns:cx8="http://schemas.microsoft.com/office/drawing/2016/5/14/chartex" xmlns:mc="http://schemas.openxmlformats.org/markup-compatibility/2006" xmlns:aink="http://schemas.microsoft.com/office/drawing/2016/ink" xmlns:am3d="http://schemas.microsoft.com/office/drawing/2017/model3d" xmlns:o="urn:schemas-microsoft-com:office:office" xmlns:oel="http://schemas.microsoft.com/office/2019/extlst" xmlns:r="http://schemas.openxmlformats.org/officeDocument/2006/relationships" xmlns:m="http://schemas.openxmlformats.org/officeDocument/2006/math" xmlns:v="urn:schemas-microsoft-com:vml" xmlns:wp14="http://schemas.microsoft.com/office/word/2010/wordprocessingDrawing" xmlns:wp="http://schemas.openxmlformats.org/drawingml/2006/wordprocessingDrawing" xmlns:w10="urn:schemas-microsoft-com:office:word" xmlns:w="http://schemas.openxmlformats.org/wordprocessingml/2006/main" xmlns:w14="http://schemas.microsoft.com/office/word/2010/wordml" xmlns:w15="http://schemas.microsoft.com/office/word/2012/wordml" xmlns:w16cex="http://schemas.microsoft.com/office/word/2018/wordml/cex" xmlns:w16cid="http://schemas.microsoft.com/office/word/2016/wordml/cid" xmlns:w16="http://schemas.microsoft.com/office/word/2018/wordml" xmlns:w16sdtdh="http://schemas.microsoft.com/office/word/2020/wordml/sdtdatahash" xmlns:w16se="http://schemas.microsoft.com/office/word/2015/wordml/symex" xmlns:wpg="http://schemas.microsoft.com/office/word/2010/wordprocessingGroup" xmlns:wpi="http://schemas.microsoft.com/office/word/2010/wordprocessingInk" xmlns:wne="http://schemas.microsoft.com/office/word/2006/wordml" xmlns:wps="http://schemas.microsoft.com/office/word/2010/wordprocessingShape" mc:Ignorable="w14 w15 w16se w16cid w16 w16cex w16sdtdh wp14">
   <w:body>
     <w:p>
       <w:pPr>
@@ -392,6 +392,209 @@
     </w:p>
     <w:p>
       <w:pPr>
+        <w:pStyle w:val="Prrafodelista"/>
+        <w:numPr>
+          <w:ilvl w:val="0"/>
+          <w:numId w:val="9"/>
+        </w:numPr>
+        <w:spacing w:after="0"/>
+        <w:rPr>
+          <w:rFonts w:ascii="Arial" w:eastAsia="Times New Roman" w:hAnsi="Arial" w:cs="Arial"/>
+          <w:b/>
+          <w:i/>
+          <w:sz w:val="28"/>
+          <w:szCs w:val="28"/>
+        </w:rPr>
+      </w:pPr>
+      <w:r>
+        <w:rPr>
+          <w:rFonts w:ascii="Arial" w:eastAsia="Times New Roman" w:hAnsi="Arial" w:cs="Arial"/>
+          <w:b/>
+          <w:i/>
+          <w:sz w:val="28"/>
+          <w:szCs w:val="28"/>
+        </w:rPr>
+        <w:t xml:space="preserve">Vizcarra Llanque, </w:t>
+      </w:r>
+      <w:proofErr w:type="spellStart"/>
+      <w:r>
+        <w:rPr>
+          <w:rFonts w:ascii="Arial" w:eastAsia="Times New Roman" w:hAnsi="Arial" w:cs="Arial"/>
+          <w:b/>
+          <w:i/>
+          <w:sz w:val="28"/>
+          <w:szCs w:val="28"/>
+        </w:rPr>
+        <w:t>Jhordy</w:t>
+      </w:r>
+      <w:proofErr w:type="spellEnd"/>
+      <w:r>
+        <w:rPr>
+          <w:rFonts w:ascii="Arial" w:eastAsia="Times New Roman" w:hAnsi="Arial" w:cs="Arial"/>
+          <w:b/>
+          <w:i/>
+          <w:sz w:val="28"/>
+          <w:szCs w:val="28"/>
+        </w:rPr>
+        <w:t xml:space="preserve"> Joel</w:t>
+      </w:r>
+      <w:r>
+        <w:rPr>
+          <w:rFonts w:ascii="Arial" w:eastAsia="Times New Roman" w:hAnsi="Arial" w:cs="Arial"/>
+          <w:b/>
+          <w:i/>
+          <w:sz w:val="28"/>
+          <w:szCs w:val="28"/>
+        </w:rPr>
+        <w:tab/>
+      </w:r>
+      <w:r>
+        <w:rPr>
+          <w:rFonts w:ascii="Arial" w:eastAsia="Times New Roman" w:hAnsi="Arial" w:cs="Arial"/>
+          <w:b/>
+          <w:i/>
+          <w:sz w:val="28"/>
+          <w:szCs w:val="28"/>
+        </w:rPr>
+        <w:tab/>
+        <w:t xml:space="preserve"> </w:t>
+      </w:r>
+      <w:r>
+        <w:rPr>
+          <w:rFonts w:ascii="Arial" w:eastAsia="Times New Roman" w:hAnsi="Arial" w:cs="Arial"/>
+          <w:b/>
+          <w:i/>
+          <w:sz w:val="28"/>
+          <w:szCs w:val="28"/>
+        </w:rPr>
+        <w:tab/>
+        <w:t>(2015052719)</w:t>
+      </w:r>
+    </w:p>
+    <w:p>
+      <w:pPr>
+        <w:pStyle w:val="Prrafodelista"/>
+        <w:numPr>
+          <w:ilvl w:val="0"/>
+          <w:numId w:val="9"/>
+        </w:numPr>
+        <w:spacing w:after="0"/>
+        <w:rPr>
+          <w:rFonts w:ascii="Arial" w:eastAsia="Times New Roman" w:hAnsi="Arial" w:cs="Arial"/>
+          <w:b/>
+          <w:i/>
+          <w:sz w:val="28"/>
+          <w:szCs w:val="28"/>
+        </w:rPr>
+      </w:pPr>
+      <w:r>
+        <w:rPr>
+          <w:rFonts w:ascii="Arial" w:eastAsia="Times New Roman" w:hAnsi="Arial" w:cs="Arial"/>
+          <w:b/>
+          <w:i/>
+          <w:sz w:val="28"/>
+          <w:szCs w:val="28"/>
+        </w:rPr>
+        <w:t>Bedoya Hume, Arturo José Guillermo</w:t>
+      </w:r>
+      <w:r>
+        <w:rPr>
+          <w:rFonts w:ascii="Arial" w:eastAsia="Times New Roman" w:hAnsi="Arial" w:cs="Arial"/>
+          <w:b/>
+          <w:i/>
+          <w:sz w:val="28"/>
+          <w:szCs w:val="28"/>
+        </w:rPr>
+        <w:tab/>
+      </w:r>
+      <w:r>
+        <w:rPr>
+          <w:rFonts w:ascii="Arial" w:eastAsia="Times New Roman" w:hAnsi="Arial" w:cs="Arial"/>
+          <w:b/>
+          <w:i/>
+          <w:sz w:val="28"/>
+          <w:szCs w:val="28"/>
+        </w:rPr>
+        <w:tab/>
+      </w:r>
+      <w:r>
+        <w:rPr>
+          <w:rFonts w:ascii="Arial" w:eastAsia="Times New Roman" w:hAnsi="Arial" w:cs="Arial"/>
+          <w:b/>
+          <w:i/>
+          <w:sz w:val="28"/>
+          <w:szCs w:val="28"/>
+        </w:rPr>
+        <w:t>(2015052678)</w:t>
+      </w:r>
+    </w:p>
+    <w:p>
+      <w:pPr>
+        <w:pStyle w:val="Prrafodelista"/>
+        <w:numPr>
+          <w:ilvl w:val="0"/>
+          <w:numId w:val="9"/>
+        </w:numPr>
+        <w:spacing w:after="0"/>
+        <w:rPr>
+          <w:rFonts w:ascii="Arial" w:eastAsia="Times New Roman" w:hAnsi="Arial" w:cs="Arial"/>
+          <w:b/>
+          <w:i/>
+          <w:sz w:val="28"/>
+          <w:szCs w:val="28"/>
+        </w:rPr>
+      </w:pPr>
+      <w:r>
+        <w:rPr>
+          <w:rFonts w:ascii="Arial" w:eastAsia="Times New Roman" w:hAnsi="Arial" w:cs="Arial"/>
+          <w:b/>
+          <w:i/>
+          <w:sz w:val="28"/>
+          <w:szCs w:val="28"/>
+        </w:rPr>
+        <w:t>Mamani Condori, Gilmer Donaldo</w:t>
+      </w:r>
+      <w:r>
+        <w:rPr>
+          <w:rFonts w:ascii="Arial" w:eastAsia="Times New Roman" w:hAnsi="Arial" w:cs="Arial"/>
+          <w:b/>
+          <w:i/>
+          <w:sz w:val="28"/>
+          <w:szCs w:val="28"/>
+        </w:rPr>
+        <w:tab/>
+      </w:r>
+      <w:r>
+        <w:rPr>
+          <w:rFonts w:ascii="Arial" w:eastAsia="Times New Roman" w:hAnsi="Arial" w:cs="Arial"/>
+          <w:b/>
+          <w:i/>
+          <w:sz w:val="28"/>
+          <w:szCs w:val="28"/>
+        </w:rPr>
+        <w:tab/>
+        <w:t>(2012042779)</w:t>
+      </w:r>
+    </w:p>
+    <w:p>
+      <w:pPr>
+        <w:pStyle w:val="Prrafodelista"/>
+        <w:numPr>
+          <w:ilvl w:val="0"/>
+          <w:numId w:val="9"/>
+        </w:numPr>
+        <w:spacing w:after="0"/>
+        <w:rPr>
+          <w:rFonts w:ascii="Arial" w:eastAsia="Times New Roman" w:hAnsi="Arial" w:cs="Arial"/>
+          <w:b/>
+          <w:i/>
+          <w:sz w:val="28"/>
+          <w:szCs w:val="28"/>
+        </w:rPr>
+      </w:pPr>
+    </w:p>
+    <w:p>
+      <w:pPr>
         <w:spacing w:after="0"/>
         <w:rPr>
           <w:rFonts w:ascii="Arial" w:eastAsia="Arial" w:hAnsi="Arial" w:cs="Arial"/>
@@ -401,41 +604,6 @@
           <w:szCs w:val="28"/>
         </w:rPr>
       </w:pPr>
-      <w:r>
-        <w:rPr>
-          <w:rFonts w:ascii="Arial" w:eastAsia="Arial" w:hAnsi="Arial" w:cs="Arial"/>
-          <w:b/>
-          <w:i/>
-          <w:sz w:val="28"/>
-          <w:szCs w:val="28"/>
-        </w:rPr>
-        <w:t>Mamani Condori, Gilmer Donaldo</w:t>
-      </w:r>
-      <w:r>
-        <w:tab/>
-      </w:r>
-      <w:r>
-        <w:rPr>
-          <w:rFonts w:ascii="Arial" w:eastAsia="Arial" w:hAnsi="Arial" w:cs="Arial"/>
-          <w:b/>
-          <w:i/>
-          <w:sz w:val="28"/>
-          <w:szCs w:val="28"/>
-        </w:rPr>
-        <w:t>(2015052678)</w:t>
-      </w:r>
-    </w:p>
-    <w:p>
-      <w:pPr>
-        <w:spacing w:after="0"/>
-        <w:rPr>
-          <w:rFonts w:ascii="Arial" w:eastAsia="Arial" w:hAnsi="Arial" w:cs="Arial"/>
-          <w:b/>
-          <w:i/>
-          <w:sz w:val="28"/>
-          <w:szCs w:val="28"/>
-        </w:rPr>
-      </w:pPr>
     </w:p>
     <w:p>
       <w:pPr>
@@ -510,6 +678,7 @@
           <w:sz w:val="32"/>
           <w:szCs w:val="32"/>
         </w:rPr>
+        <w:lastRenderedPageBreak/>
         <w:t>Tacna – Perú</w:t>
       </w:r>
     </w:p>
@@ -1401,7 +1570,6 @@
           <w:docPartUnique/>
         </w:docPartObj>
       </w:sdtPr>
-      <w:sdtEndPr/>
       <w:sdtContent>
         <w:p>
           <w:pPr>
@@ -2095,8 +2263,10 @@
     </w:p>
     <w:p>
       <w:pPr>
+        <w:spacing w:before="240" w:line="360" w:lineRule="auto"/>
         <w:jc w:val="center"/>
         <w:rPr>
+          <w:rFonts w:ascii="Arial" w:hAnsi="Arial" w:cs="Arial"/>
           <w:b/>
           <w:sz w:val="24"/>
           <w:szCs w:val="24"/>
@@ -2105,6 +2275,7 @@
       </w:pPr>
       <w:r>
         <w:rPr>
+          <w:rFonts w:ascii="Arial" w:hAnsi="Arial" w:cs="Arial"/>
           <w:b/>
           <w:sz w:val="24"/>
           <w:szCs w:val="24"/>
@@ -2115,9 +2286,10 @@
     </w:p>
     <w:p>
       <w:pPr>
-        <w:spacing w:after="0" w:line="240" w:lineRule="auto"/>
+        <w:spacing w:before="240" w:after="0" w:line="360" w:lineRule="auto"/>
         <w:jc w:val="both"/>
         <w:rPr>
+          <w:rFonts w:ascii="Arial" w:hAnsi="Arial" w:cs="Arial"/>
           <w:sz w:val="24"/>
           <w:szCs w:val="24"/>
           <w:u w:val="single"/>
@@ -2137,9 +2309,10 @@
           <w:right w:val="nil"/>
           <w:between w:val="nil"/>
         </w:pBdr>
-        <w:spacing w:before="120" w:after="0" w:line="360" w:lineRule="auto"/>
+        <w:spacing w:before="240" w:after="0" w:line="360" w:lineRule="auto"/>
         <w:jc w:val="both"/>
         <w:rPr>
+          <w:rFonts w:ascii="Arial" w:hAnsi="Arial" w:cs="Arial"/>
           <w:color w:val="000000"/>
           <w:sz w:val="24"/>
           <w:szCs w:val="24"/>
@@ -2149,6 +2322,7 @@
       <w:bookmarkEnd w:id="1"/>
       <w:r>
         <w:rPr>
+          <w:rFonts w:ascii="Arial" w:hAnsi="Arial" w:cs="Arial"/>
           <w:color w:val="000000"/>
           <w:sz w:val="24"/>
           <w:szCs w:val="24"/>
@@ -2169,17 +2343,19 @@
           <w:right w:val="nil"/>
           <w:between w:val="nil"/>
         </w:pBdr>
-        <w:spacing w:after="0" w:line="360" w:lineRule="auto"/>
+        <w:spacing w:before="240" w:after="0" w:line="360" w:lineRule="auto"/>
         <w:ind w:hanging="76"/>
         <w:jc w:val="both"/>
         <w:rPr>
-          <w:color w:val="000000"/>
-          <w:sz w:val="24"/>
-          <w:szCs w:val="24"/>
-        </w:rPr>
-      </w:pPr>
-      <w:r>
-        <w:rPr>
+          <w:rFonts w:ascii="Arial" w:hAnsi="Arial" w:cs="Arial"/>
+          <w:color w:val="000000"/>
+          <w:sz w:val="24"/>
+          <w:szCs w:val="24"/>
+        </w:rPr>
+      </w:pPr>
+      <w:r>
+        <w:rPr>
+          <w:rFonts w:ascii="Arial" w:hAnsi="Arial" w:cs="Arial"/>
           <w:color w:val="000000"/>
           <w:sz w:val="24"/>
           <w:szCs w:val="24"/>
@@ -2194,15 +2370,16 @@
           <w:ilvl w:val="0"/>
           <w:numId w:val="8"/>
         </w:numPr>
-        <w:spacing w:line="256" w:lineRule="auto"/>
-        <w:rPr>
-          <w:rFonts w:ascii="Arial" w:hAnsi="Arial" w:cs="Arial"/>
-          <w:sz w:val="24"/>
-          <w:szCs w:val="24"/>
-        </w:rPr>
-      </w:pPr>
-      <w:r>
-        <w:rPr>
+        <w:spacing w:before="240" w:line="360" w:lineRule="auto"/>
+        <w:rPr>
+          <w:rFonts w:ascii="Arial" w:hAnsi="Arial" w:cs="Arial"/>
+          <w:sz w:val="24"/>
+          <w:szCs w:val="24"/>
+        </w:rPr>
+      </w:pPr>
+      <w:r>
+        <w:rPr>
+          <w:rFonts w:ascii="Arial" w:hAnsi="Arial" w:cs="Arial"/>
           <w:sz w:val="24"/>
           <w:szCs w:val="24"/>
         </w:rPr>
@@ -2230,17 +2407,19 @@
           <w:right w:val="nil"/>
           <w:between w:val="nil"/>
         </w:pBdr>
-        <w:spacing w:before="120" w:after="0" w:line="360" w:lineRule="auto"/>
+        <w:spacing w:before="240" w:after="0" w:line="360" w:lineRule="auto"/>
         <w:ind w:hanging="76"/>
         <w:jc w:val="both"/>
         <w:rPr>
-          <w:color w:val="000000"/>
-          <w:sz w:val="24"/>
-          <w:szCs w:val="24"/>
-        </w:rPr>
-      </w:pPr>
-      <w:r>
-        <w:rPr>
+          <w:rFonts w:ascii="Arial" w:hAnsi="Arial" w:cs="Arial"/>
+          <w:color w:val="000000"/>
+          <w:sz w:val="24"/>
+          <w:szCs w:val="24"/>
+        </w:rPr>
+      </w:pPr>
+      <w:r>
+        <w:rPr>
+          <w:rFonts w:ascii="Arial" w:hAnsi="Arial" w:cs="Arial"/>
           <w:color w:val="000000"/>
           <w:sz w:val="24"/>
           <w:szCs w:val="24"/>
@@ -2250,16 +2429,18 @@
     </w:p>
     <w:p>
       <w:pPr>
-        <w:spacing w:before="120" w:after="0" w:line="360" w:lineRule="auto"/>
+        <w:spacing w:before="240" w:after="0" w:line="360" w:lineRule="auto"/>
         <w:ind w:left="720"/>
         <w:jc w:val="both"/>
         <w:rPr>
-          <w:sz w:val="24"/>
-          <w:szCs w:val="24"/>
-        </w:rPr>
-      </w:pPr>
-      <w:r>
-        <w:rPr>
+          <w:rFonts w:ascii="Arial" w:hAnsi="Arial" w:cs="Arial"/>
+          <w:sz w:val="24"/>
+          <w:szCs w:val="24"/>
+        </w:rPr>
+      </w:pPr>
+      <w:r>
+        <w:rPr>
+          <w:rFonts w:ascii="Arial" w:hAnsi="Arial" w:cs="Arial"/>
           <w:sz w:val="24"/>
           <w:szCs w:val="24"/>
         </w:rPr>
@@ -2279,17 +2460,19 @@
           <w:right w:val="nil"/>
           <w:between w:val="nil"/>
         </w:pBdr>
-        <w:spacing w:before="120" w:after="0" w:line="360" w:lineRule="auto"/>
+        <w:spacing w:before="240" w:after="0" w:line="360" w:lineRule="auto"/>
         <w:ind w:hanging="76"/>
         <w:jc w:val="both"/>
         <w:rPr>
-          <w:color w:val="000000"/>
-          <w:sz w:val="24"/>
-          <w:szCs w:val="24"/>
-        </w:rPr>
-      </w:pPr>
-      <w:r>
-        <w:rPr>
+          <w:rFonts w:ascii="Arial" w:hAnsi="Arial" w:cs="Arial"/>
+          <w:color w:val="000000"/>
+          <w:sz w:val="24"/>
+          <w:szCs w:val="24"/>
+        </w:rPr>
+      </w:pPr>
+      <w:r>
+        <w:rPr>
+          <w:rFonts w:ascii="Arial" w:hAnsi="Arial" w:cs="Arial"/>
           <w:color w:val="000000"/>
           <w:sz w:val="24"/>
           <w:szCs w:val="24"/>
@@ -2299,11 +2482,18 @@
     </w:p>
     <w:p>
       <w:pPr>
-        <w:spacing w:before="120" w:after="0" w:line="360" w:lineRule="auto"/>
+        <w:spacing w:before="240" w:after="0" w:line="360" w:lineRule="auto"/>
+        <w:ind w:left="720"/>
         <w:jc w:val="both"/>
-      </w:pPr>
-      <w:r>
-        <w:rPr>
+        <w:rPr>
+          <w:rFonts w:ascii="Arial" w:hAnsi="Arial" w:cs="Arial"/>
+          <w:sz w:val="24"/>
+          <w:szCs w:val="24"/>
+        </w:rPr>
+      </w:pPr>
+      <w:r>
+        <w:rPr>
+          <w:rFonts w:ascii="Arial" w:hAnsi="Arial" w:cs="Arial"/>
           <w:sz w:val="24"/>
           <w:szCs w:val="24"/>
         </w:rPr>
@@ -2312,6 +2502,7 @@
       <w:proofErr w:type="spellStart"/>
       <w:r>
         <w:rPr>
+          <w:rFonts w:ascii="Arial" w:hAnsi="Arial" w:cs="Arial"/>
           <w:sz w:val="24"/>
           <w:szCs w:val="24"/>
         </w:rPr>
@@ -2320,6 +2511,7 @@
       <w:proofErr w:type="spellEnd"/>
       <w:r>
         <w:rPr>
+          <w:rFonts w:ascii="Arial" w:hAnsi="Arial" w:cs="Arial"/>
           <w:sz w:val="24"/>
           <w:szCs w:val="24"/>
         </w:rPr>
@@ -2328,16 +2520,18 @@
     </w:p>
     <w:p>
       <w:pPr>
-        <w:spacing w:before="120" w:after="0" w:line="360" w:lineRule="auto"/>
+        <w:spacing w:before="240" w:after="0" w:line="360" w:lineRule="auto"/>
         <w:ind w:left="360" w:hanging="76"/>
         <w:jc w:val="both"/>
         <w:rPr>
-          <w:sz w:val="24"/>
-          <w:szCs w:val="24"/>
-        </w:rPr>
-      </w:pPr>
-      <w:r>
-        <w:rPr>
+          <w:rFonts w:ascii="Arial" w:hAnsi="Arial" w:cs="Arial"/>
+          <w:sz w:val="24"/>
+          <w:szCs w:val="24"/>
+        </w:rPr>
+      </w:pPr>
+      <w:r>
+        <w:rPr>
+          <w:rFonts w:ascii="Arial" w:hAnsi="Arial" w:cs="Arial"/>
           <w:sz w:val="24"/>
           <w:szCs w:val="24"/>
         </w:rPr>
@@ -2346,55 +2540,59 @@
     </w:p>
     <w:p>
       <w:pPr>
-        <w:spacing w:before="120" w:after="0" w:line="360" w:lineRule="auto"/>
+        <w:spacing w:before="240" w:after="0" w:line="360" w:lineRule="auto"/>
         <w:ind w:left="360" w:hanging="76"/>
         <w:jc w:val="both"/>
         <w:rPr>
-          <w:sz w:val="24"/>
-          <w:szCs w:val="24"/>
-        </w:rPr>
-      </w:pPr>
-      <w:r>
-        <w:rPr>
-          <w:sz w:val="24"/>
-          <w:szCs w:val="24"/>
-        </w:rPr>
+          <w:rFonts w:ascii="Arial" w:hAnsi="Arial" w:cs="Arial"/>
+          <w:sz w:val="24"/>
+          <w:szCs w:val="24"/>
+        </w:rPr>
+      </w:pPr>
+      <w:r>
+        <w:rPr>
+          <w:rFonts w:ascii="Arial" w:hAnsi="Arial" w:cs="Arial"/>
+          <w:sz w:val="24"/>
+          <w:szCs w:val="24"/>
+        </w:rPr>
+        <w:lastRenderedPageBreak/>
         <w:t xml:space="preserve">       1.4.1 Objetivo general</w:t>
       </w:r>
     </w:p>
     <w:p>
       <w:pPr>
-        <w:spacing w:before="120" w:after="0" w:line="360" w:lineRule="auto"/>
+        <w:spacing w:before="240" w:after="0" w:line="360" w:lineRule="auto"/>
+        <w:ind w:left="1440"/>
         <w:jc w:val="both"/>
-      </w:pPr>
-      <w:r>
-        <w:rPr>
-          <w:sz w:val="24"/>
-          <w:szCs w:val="24"/>
-        </w:rPr>
-        <w:t xml:space="preserve">La aplicación desarrollada es una aplicación cuyo objetivo es ofrecer la gestión, realización y seguimiento de rutinas de entrenamiento a sus usuarios, así como brindar </w:t>
-      </w:r>
-      <w:r>
-        <w:rPr>
-          <w:sz w:val="24"/>
-          <w:szCs w:val="24"/>
-        </w:rPr>
-        <w:lastRenderedPageBreak/>
-        <w:t>la posibilidad de poner a la venta dichas rutinas para que cualquier usuario que las compre pueda realizarlas.</w:t>
-      </w:r>
-    </w:p>
-    <w:p>
-      <w:pPr>
-        <w:spacing w:before="120" w:after="0" w:line="360" w:lineRule="auto"/>
+        <w:rPr>
+          <w:rFonts w:ascii="Arial" w:hAnsi="Arial" w:cs="Arial"/>
+          <w:sz w:val="24"/>
+          <w:szCs w:val="24"/>
+        </w:rPr>
+      </w:pPr>
+      <w:r>
+        <w:rPr>
+          <w:rFonts w:ascii="Arial" w:hAnsi="Arial" w:cs="Arial"/>
+          <w:sz w:val="24"/>
+          <w:szCs w:val="24"/>
+        </w:rPr>
+        <w:t>La aplicación desarrollada es una aplicación cuyo objetivo es ofrecer la gestión, realización y seguimiento de rutinas de entrenamiento a sus usuarios, así como brindar la posibilidad de poner a la venta dichas rutinas para que cualquier usuario que las compre pueda realizarlas.</w:t>
+      </w:r>
+    </w:p>
+    <w:p>
+      <w:pPr>
+        <w:spacing w:before="240" w:after="0" w:line="360" w:lineRule="auto"/>
         <w:ind w:left="360" w:hanging="76"/>
         <w:jc w:val="both"/>
         <w:rPr>
-          <w:sz w:val="24"/>
-          <w:szCs w:val="24"/>
-        </w:rPr>
-      </w:pPr>
-      <w:r>
-        <w:rPr>
+          <w:rFonts w:ascii="Arial" w:hAnsi="Arial" w:cs="Arial"/>
+          <w:sz w:val="24"/>
+          <w:szCs w:val="24"/>
+        </w:rPr>
+      </w:pPr>
+      <w:r>
+        <w:rPr>
+          <w:rFonts w:ascii="Arial" w:hAnsi="Arial" w:cs="Arial"/>
           <w:sz w:val="24"/>
           <w:szCs w:val="24"/>
         </w:rPr>
@@ -2403,16 +2601,18 @@
     </w:p>
     <w:p>
       <w:pPr>
-        <w:spacing w:before="120" w:after="0" w:line="360" w:lineRule="auto"/>
-        <w:ind w:left="360" w:hanging="76"/>
+        <w:spacing w:before="240" w:after="0" w:line="360" w:lineRule="auto"/>
+        <w:ind w:left="1480" w:hanging="76"/>
         <w:jc w:val="both"/>
         <w:rPr>
-          <w:sz w:val="24"/>
-          <w:szCs w:val="24"/>
-        </w:rPr>
-      </w:pPr>
-      <w:r>
-        <w:rPr>
+          <w:rFonts w:ascii="Arial" w:hAnsi="Arial" w:cs="Arial"/>
+          <w:sz w:val="24"/>
+          <w:szCs w:val="24"/>
+        </w:rPr>
+      </w:pPr>
+      <w:r>
+        <w:rPr>
+          <w:rFonts w:ascii="Arial" w:hAnsi="Arial" w:cs="Arial"/>
           <w:sz w:val="24"/>
           <w:szCs w:val="24"/>
         </w:rPr>
@@ -2421,12 +2621,18 @@
     </w:p>
     <w:p>
       <w:pPr>
-        <w:spacing w:before="120" w:after="0" w:line="360" w:lineRule="auto"/>
-        <w:ind w:left="360" w:hanging="76"/>
+        <w:spacing w:before="240" w:after="0" w:line="360" w:lineRule="auto"/>
+        <w:ind w:left="1480" w:hanging="76"/>
         <w:jc w:val="both"/>
-      </w:pPr>
-      <w:r>
-        <w:rPr>
+        <w:rPr>
+          <w:rFonts w:ascii="Arial" w:hAnsi="Arial" w:cs="Arial"/>
+          <w:sz w:val="24"/>
+          <w:szCs w:val="24"/>
+        </w:rPr>
+      </w:pPr>
+      <w:r>
+        <w:rPr>
+          <w:rFonts w:ascii="Arial" w:hAnsi="Arial" w:cs="Arial"/>
           <w:sz w:val="24"/>
           <w:szCs w:val="24"/>
         </w:rPr>
@@ -2435,12 +2641,18 @@
     </w:p>
     <w:p>
       <w:pPr>
-        <w:spacing w:before="120" w:after="0" w:line="360" w:lineRule="auto"/>
-        <w:ind w:left="360" w:hanging="76"/>
+        <w:spacing w:before="240" w:after="0" w:line="360" w:lineRule="auto"/>
+        <w:ind w:left="1480" w:hanging="76"/>
         <w:jc w:val="both"/>
-      </w:pPr>
-      <w:r>
-        <w:rPr>
+        <w:rPr>
+          <w:rFonts w:ascii="Arial" w:hAnsi="Arial" w:cs="Arial"/>
+          <w:sz w:val="24"/>
+          <w:szCs w:val="24"/>
+        </w:rPr>
+      </w:pPr>
+      <w:r>
+        <w:rPr>
+          <w:rFonts w:ascii="Arial" w:hAnsi="Arial" w:cs="Arial"/>
           <w:sz w:val="24"/>
           <w:szCs w:val="24"/>
         </w:rPr>
@@ -2449,12 +2661,18 @@
     </w:p>
     <w:p>
       <w:pPr>
-        <w:spacing w:before="120" w:after="0" w:line="360" w:lineRule="auto"/>
-        <w:ind w:left="360" w:hanging="76"/>
+        <w:spacing w:before="240" w:after="0" w:line="360" w:lineRule="auto"/>
+        <w:ind w:left="1480" w:hanging="76"/>
         <w:jc w:val="both"/>
-      </w:pPr>
-      <w:r>
-        <w:rPr>
+        <w:rPr>
+          <w:rFonts w:ascii="Arial" w:hAnsi="Arial" w:cs="Arial"/>
+          <w:sz w:val="24"/>
+          <w:szCs w:val="24"/>
+        </w:rPr>
+      </w:pPr>
+      <w:r>
+        <w:rPr>
+          <w:rFonts w:ascii="Arial" w:hAnsi="Arial" w:cs="Arial"/>
           <w:sz w:val="24"/>
           <w:szCs w:val="24"/>
         </w:rPr>
@@ -2463,12 +2681,18 @@
     </w:p>
     <w:p>
       <w:pPr>
-        <w:spacing w:before="120" w:after="0" w:line="360" w:lineRule="auto"/>
-        <w:ind w:left="360" w:hanging="76"/>
+        <w:spacing w:before="240" w:after="0" w:line="360" w:lineRule="auto"/>
+        <w:ind w:left="1480" w:hanging="76"/>
         <w:jc w:val="both"/>
-      </w:pPr>
-      <w:r>
-        <w:rPr>
+        <w:rPr>
+          <w:rFonts w:ascii="Arial" w:hAnsi="Arial" w:cs="Arial"/>
+          <w:sz w:val="24"/>
+          <w:szCs w:val="24"/>
+        </w:rPr>
+      </w:pPr>
+      <w:r>
+        <w:rPr>
+          <w:rFonts w:ascii="Arial" w:hAnsi="Arial" w:cs="Arial"/>
           <w:sz w:val="24"/>
           <w:szCs w:val="24"/>
         </w:rPr>
@@ -2477,12 +2701,18 @@
     </w:p>
     <w:p>
       <w:pPr>
-        <w:spacing w:before="120" w:after="0" w:line="360" w:lineRule="auto"/>
-        <w:ind w:left="360" w:hanging="76"/>
+        <w:spacing w:before="240" w:after="0" w:line="360" w:lineRule="auto"/>
+        <w:ind w:left="1480" w:hanging="76"/>
         <w:jc w:val="both"/>
-      </w:pPr>
-      <w:r>
-        <w:rPr>
+        <w:rPr>
+          <w:rFonts w:ascii="Arial" w:hAnsi="Arial" w:cs="Arial"/>
+          <w:sz w:val="24"/>
+          <w:szCs w:val="24"/>
+        </w:rPr>
+      </w:pPr>
+      <w:r>
+        <w:rPr>
+          <w:rFonts w:ascii="Arial" w:hAnsi="Arial" w:cs="Arial"/>
           <w:sz w:val="24"/>
           <w:szCs w:val="24"/>
         </w:rPr>
@@ -2491,12 +2721,18 @@
     </w:p>
     <w:p>
       <w:pPr>
-        <w:spacing w:before="120" w:after="0" w:line="360" w:lineRule="auto"/>
-        <w:ind w:left="360" w:hanging="76"/>
+        <w:spacing w:before="240" w:after="0" w:line="360" w:lineRule="auto"/>
+        <w:ind w:left="1480" w:hanging="76"/>
         <w:jc w:val="both"/>
-      </w:pPr>
-      <w:r>
-        <w:rPr>
+        <w:rPr>
+          <w:rFonts w:ascii="Arial" w:hAnsi="Arial" w:cs="Arial"/>
+          <w:sz w:val="24"/>
+          <w:szCs w:val="24"/>
+        </w:rPr>
+      </w:pPr>
+      <w:r>
+        <w:rPr>
+          <w:rFonts w:ascii="Arial" w:hAnsi="Arial" w:cs="Arial"/>
           <w:sz w:val="24"/>
           <w:szCs w:val="24"/>
         </w:rPr>
@@ -2505,10 +2741,11 @@
     </w:p>
     <w:p>
       <w:pPr>
-        <w:spacing w:after="0" w:line="240" w:lineRule="auto"/>
+        <w:spacing w:before="240" w:after="0" w:line="360" w:lineRule="auto"/>
         <w:ind w:left="358"/>
         <w:jc w:val="both"/>
         <w:rPr>
+          <w:rFonts w:ascii="Arial" w:hAnsi="Arial" w:cs="Arial"/>
           <w:i/>
           <w:color w:val="70AD47"/>
           <w:sz w:val="24"/>
@@ -2517,6 +2754,7 @@
       </w:pPr>
       <w:r>
         <w:rPr>
+          <w:rFonts w:ascii="Arial" w:hAnsi="Arial" w:cs="Arial"/>
           <w:i/>
           <w:sz w:val="24"/>
           <w:szCs w:val="24"/>
@@ -2524,10 +2762,16 @@
         <w:t xml:space="preserve">  </w:t>
       </w:r>
       <w:r>
+        <w:rPr>
+          <w:rFonts w:ascii="Arial" w:hAnsi="Arial" w:cs="Arial"/>
+          <w:sz w:val="24"/>
+          <w:szCs w:val="24"/>
+        </w:rPr>
         <w:tab/>
       </w:r>
       <w:r>
         <w:rPr>
+          <w:rFonts w:ascii="Arial" w:hAnsi="Arial" w:cs="Arial"/>
           <w:i/>
           <w:sz w:val="24"/>
           <w:szCs w:val="24"/>
@@ -2548,9 +2792,10 @@
           <w:right w:val="nil"/>
           <w:between w:val="nil"/>
         </w:pBdr>
-        <w:spacing w:before="120" w:after="0" w:line="360" w:lineRule="auto"/>
+        <w:spacing w:before="240" w:after="0" w:line="360" w:lineRule="auto"/>
         <w:jc w:val="both"/>
         <w:rPr>
+          <w:rFonts w:ascii="Arial" w:hAnsi="Arial" w:cs="Arial"/>
           <w:color w:val="000000"/>
           <w:sz w:val="24"/>
           <w:szCs w:val="24"/>
@@ -2560,6 +2805,7 @@
       <w:bookmarkEnd w:id="2"/>
       <w:r>
         <w:rPr>
+          <w:rFonts w:ascii="Arial" w:hAnsi="Arial" w:cs="Arial"/>
           <w:color w:val="000000"/>
           <w:sz w:val="24"/>
           <w:szCs w:val="24"/>
@@ -2569,10 +2815,6 @@
     </w:p>
     <w:p>
       <w:pPr>
-        <w:numPr>
-          <w:ilvl w:val="0"/>
-          <w:numId w:val="1"/>
-        </w:numPr>
         <w:pBdr>
           <w:top w:val="nil"/>
           <w:left w:val="nil"/>
@@ -2580,28 +2822,52 @@
           <w:right w:val="nil"/>
           <w:between w:val="nil"/>
         </w:pBdr>
-        <w:spacing w:after="0" w:line="360" w:lineRule="auto"/>
+        <w:spacing w:before="240" w:after="0" w:line="360" w:lineRule="auto"/>
+        <w:ind w:left="360"/>
         <w:jc w:val="both"/>
         <w:rPr>
-          <w:color w:val="000000"/>
-          <w:sz w:val="24"/>
-          <w:szCs w:val="24"/>
-        </w:rPr>
-      </w:pPr>
-      <w:r>
-        <w:rPr>
-          <w:color w:val="000000"/>
-          <w:sz w:val="24"/>
-          <w:szCs w:val="24"/>
-        </w:rPr>
-        <w:t>La pandemia de COVID-19, las emergentes amenazas digitales, el cambio climático y la relación entre EE.UU. y China se encuentran entre los cinco principales riesgos para las empresas desde el 2021.</w:t>
-      </w:r>
-    </w:p>
-    <w:p>
-      <w:pPr>
-        <w:spacing w:before="120" w:after="0" w:line="360" w:lineRule="auto"/>
+          <w:rFonts w:ascii="Arial" w:hAnsi="Arial" w:cs="Arial"/>
+          <w:color w:val="000000"/>
+          <w:sz w:val="24"/>
+          <w:szCs w:val="24"/>
+        </w:rPr>
+      </w:pPr>
+      <w:r>
+        <w:rPr>
+          <w:rFonts w:ascii="Arial" w:hAnsi="Arial" w:cs="Arial"/>
+          <w:color w:val="000000"/>
+          <w:sz w:val="24"/>
+          <w:szCs w:val="24"/>
+        </w:rPr>
+        <w:t xml:space="preserve">La pandemia de COVID-19, las emergentes amenazas digitales, el cambio climático y la relación entre </w:t>
+      </w:r>
+      <w:proofErr w:type="gramStart"/>
+      <w:r>
+        <w:rPr>
+          <w:rFonts w:ascii="Arial" w:hAnsi="Arial" w:cs="Arial"/>
+          <w:color w:val="000000"/>
+          <w:sz w:val="24"/>
+          <w:szCs w:val="24"/>
+        </w:rPr>
+        <w:t>EE.UU.</w:t>
+      </w:r>
+      <w:proofErr w:type="gramEnd"/>
+      <w:r>
+        <w:rPr>
+          <w:rFonts w:ascii="Arial" w:hAnsi="Arial" w:cs="Arial"/>
+          <w:color w:val="000000"/>
+          <w:sz w:val="24"/>
+          <w:szCs w:val="24"/>
+        </w:rPr>
+        <w:t xml:space="preserve"> y China se encuentran entre los cinco principales riesgos para las empresas desde el 2021.</w:t>
+      </w:r>
+    </w:p>
+    <w:p>
+      <w:pPr>
+        <w:spacing w:before="240" w:after="0" w:line="360" w:lineRule="auto"/>
         <w:jc w:val="both"/>
         <w:rPr>
+          <w:rFonts w:ascii="Arial" w:hAnsi="Arial" w:cs="Arial"/>
           <w:sz w:val="24"/>
           <w:szCs w:val="24"/>
         </w:rPr>
@@ -2620,9 +2886,10 @@
           <w:right w:val="nil"/>
           <w:between w:val="nil"/>
         </w:pBdr>
-        <w:spacing w:before="120" w:after="0" w:line="360" w:lineRule="auto"/>
+        <w:spacing w:before="240" w:after="0" w:line="360" w:lineRule="auto"/>
         <w:jc w:val="both"/>
         <w:rPr>
+          <w:rFonts w:ascii="Arial" w:hAnsi="Arial" w:cs="Arial"/>
           <w:color w:val="000000"/>
           <w:sz w:val="24"/>
           <w:szCs w:val="24"/>
@@ -2632,6 +2899,7 @@
       <w:bookmarkEnd w:id="3"/>
       <w:r>
         <w:rPr>
+          <w:rFonts w:ascii="Arial" w:hAnsi="Arial" w:cs="Arial"/>
           <w:color w:val="000000"/>
           <w:sz w:val="24"/>
           <w:szCs w:val="24"/>
@@ -2652,17 +2920,19 @@
           <w:right w:val="nil"/>
           <w:between w:val="nil"/>
         </w:pBdr>
-        <w:spacing w:after="0" w:line="360" w:lineRule="auto"/>
+        <w:spacing w:before="240" w:after="0" w:line="360" w:lineRule="auto"/>
         <w:ind w:left="709"/>
         <w:jc w:val="both"/>
         <w:rPr>
-          <w:color w:val="000000"/>
-          <w:sz w:val="24"/>
-          <w:szCs w:val="24"/>
-        </w:rPr>
-      </w:pPr>
-      <w:r>
-        <w:rPr>
+          <w:rFonts w:ascii="Arial" w:hAnsi="Arial" w:cs="Arial"/>
+          <w:color w:val="000000"/>
+          <w:sz w:val="24"/>
+          <w:szCs w:val="24"/>
+        </w:rPr>
+      </w:pPr>
+      <w:r>
+        <w:rPr>
+          <w:rFonts w:ascii="Arial" w:hAnsi="Arial" w:cs="Arial"/>
           <w:color w:val="000000"/>
           <w:sz w:val="24"/>
           <w:szCs w:val="24"/>
@@ -2672,60 +2942,54 @@
     </w:p>
     <w:p>
       <w:pPr>
-        <w:spacing w:before="120" w:after="0" w:line="360" w:lineRule="auto"/>
+        <w:spacing w:before="240" w:after="0" w:line="360" w:lineRule="auto"/>
         <w:jc w:val="both"/>
         <w:rPr>
-          <w:sz w:val="24"/>
-          <w:szCs w:val="24"/>
-        </w:rPr>
-      </w:pPr>
-    </w:p>
-    <w:p>
-      <w:pPr>
-        <w:spacing w:line="480" w:lineRule="auto"/>
-        <w:ind w:firstLine="708"/>
+          <w:rFonts w:ascii="Arial" w:hAnsi="Arial" w:cs="Arial"/>
+          <w:sz w:val="24"/>
+          <w:szCs w:val="24"/>
+        </w:rPr>
+      </w:pPr>
+    </w:p>
+    <w:p>
+      <w:pPr>
+        <w:spacing w:before="240" w:line="360" w:lineRule="auto"/>
+        <w:ind w:left="720" w:firstLine="708"/>
         <w:jc w:val="both"/>
         <w:rPr>
-          <w:rFonts w:ascii="Times New Roman" w:eastAsia="Times New Roman" w:hAnsi="Times New Roman" w:cs="Times New Roman"/>
-          <w:sz w:val="24"/>
-          <w:szCs w:val="24"/>
-        </w:rPr>
-      </w:pPr>
-      <w:r>
-        <w:rPr>
-          <w:rFonts w:ascii="Times New Roman" w:eastAsia="Times New Roman" w:hAnsi="Times New Roman" w:cs="Times New Roman"/>
-          <w:sz w:val="24"/>
-          <w:szCs w:val="24"/>
-        </w:rPr>
+          <w:rFonts w:ascii="Arial" w:eastAsia="Times New Roman" w:hAnsi="Arial" w:cs="Arial"/>
+          <w:sz w:val="24"/>
+          <w:szCs w:val="24"/>
+        </w:rPr>
+      </w:pPr>
+      <w:r>
+        <w:rPr>
+          <w:rFonts w:ascii="Arial" w:eastAsia="Times New Roman" w:hAnsi="Arial" w:cs="Arial"/>
+          <w:sz w:val="24"/>
+          <w:szCs w:val="24"/>
+        </w:rPr>
+        <w:lastRenderedPageBreak/>
         <w:t>Actualmente la empresa cliente no cuenta con un sistema informático que gestione las ventas que realice la empresa, estas se realizan de manera manual anotado en un cuaderno. Esto genera un proceso engorroso y difícil cuando se requiere información de la situación económica de la empresa pues estas se deben tercerizar hacia el contador de la empresa que a su vez debe registrar documento a documento la información de estas a fin de poder ofrecer al gerente el reporte solicitado.</w:t>
       </w:r>
     </w:p>
     <w:p>
       <w:pPr>
-        <w:spacing w:line="480" w:lineRule="auto"/>
+        <w:spacing w:before="240" w:line="360" w:lineRule="auto"/>
+        <w:ind w:left="720"/>
         <w:jc w:val="both"/>
         <w:rPr>
-          <w:rFonts w:ascii="Times New Roman" w:eastAsia="Times New Roman" w:hAnsi="Times New Roman" w:cs="Times New Roman"/>
-          <w:sz w:val="24"/>
-          <w:szCs w:val="24"/>
-        </w:rPr>
-      </w:pPr>
-      <w:r>
-        <w:rPr>
-          <w:rFonts w:ascii="Times New Roman" w:eastAsia="Times New Roman" w:hAnsi="Times New Roman" w:cs="Times New Roman"/>
-          <w:sz w:val="24"/>
-          <w:szCs w:val="24"/>
-        </w:rPr>
-        <w:t xml:space="preserve">Por otro lado, el área de ventas para realizar su trabajo necesita acceder al stock de productos, para lograr esto el encargado de ventas requiere ir personalmente al almacén </w:t>
-      </w:r>
-      <w:r>
-        <w:rPr>
-          <w:rFonts w:ascii="Times New Roman" w:eastAsia="Times New Roman" w:hAnsi="Times New Roman" w:cs="Times New Roman"/>
-          <w:sz w:val="24"/>
-          <w:szCs w:val="24"/>
-        </w:rPr>
-        <w:lastRenderedPageBreak/>
-        <w:t>a fin de verificar disponibilidad del producto lo cual genera un tiempo de espera en el cliente final, el sistema dará solución a la parte de ventas ya que busca promocionar el gimnasio dando rutinas gratis a los nuevos integrantes , de esta manera al ingresar al sistema  verán la parte promocional de ventas de productos con descuentos y de esta manera se buscará captar su atención y que puedan comprar productos y membresías .</w:t>
+          <w:rFonts w:ascii="Arial" w:eastAsia="Times New Roman" w:hAnsi="Arial" w:cs="Arial"/>
+          <w:sz w:val="24"/>
+          <w:szCs w:val="24"/>
+        </w:rPr>
+      </w:pPr>
+      <w:r>
+        <w:rPr>
+          <w:rFonts w:ascii="Arial" w:eastAsia="Times New Roman" w:hAnsi="Arial" w:cs="Arial"/>
+          <w:sz w:val="24"/>
+          <w:szCs w:val="24"/>
+        </w:rPr>
+        <w:t>Por otro lado, el área de ventas para realizar su trabajo necesita acceder al stock de productos, para lograr esto el encargado de ventas requiere ir personalmente al almacén a fin de verificar disponibilidad del producto lo cual genera un tiempo de espera en el cliente final, el sistema dará solución a la parte de ventas ya que busca promocionar el gimnasio dando rutinas gratis a los nuevos integrantes , de esta manera al ingresar al sistema  verán la parte promocional de ventas de productos con descuentos y de esta manera se buscará captar su atención y que puedan comprar productos y membresías .</w:t>
       </w:r>
     </w:p>
     <w:p>
@@ -2741,17 +3005,19 @@
           <w:right w:val="nil"/>
           <w:between w:val="nil"/>
         </w:pBdr>
-        <w:spacing w:before="120" w:after="0" w:line="360" w:lineRule="auto"/>
+        <w:spacing w:before="240" w:after="0" w:line="360" w:lineRule="auto"/>
         <w:ind w:left="709"/>
         <w:jc w:val="both"/>
         <w:rPr>
-          <w:color w:val="000000"/>
-          <w:sz w:val="24"/>
-          <w:szCs w:val="24"/>
-        </w:rPr>
-      </w:pPr>
-      <w:r>
-        <w:rPr>
+          <w:rFonts w:ascii="Arial" w:hAnsi="Arial" w:cs="Arial"/>
+          <w:color w:val="000000"/>
+          <w:sz w:val="24"/>
+          <w:szCs w:val="24"/>
+        </w:rPr>
+      </w:pPr>
+      <w:r>
+        <w:rPr>
+          <w:rFonts w:ascii="Arial" w:hAnsi="Arial" w:cs="Arial"/>
           <w:color w:val="000000"/>
           <w:sz w:val="24"/>
           <w:szCs w:val="24"/>
@@ -2768,17 +3034,19 @@
           <w:right w:val="nil"/>
           <w:between w:val="nil"/>
         </w:pBdr>
-        <w:spacing w:after="0"/>
-        <w:ind w:left="360"/>
+        <w:spacing w:before="240" w:after="0" w:line="360" w:lineRule="auto"/>
+        <w:ind w:left="360" w:firstLine="349"/>
         <w:jc w:val="both"/>
         <w:rPr>
-          <w:color w:val="000000"/>
-          <w:sz w:val="24"/>
-          <w:szCs w:val="24"/>
-        </w:rPr>
-      </w:pPr>
-      <w:r>
-        <w:rPr>
+          <w:rFonts w:ascii="Arial" w:hAnsi="Arial" w:cs="Arial"/>
+          <w:color w:val="000000"/>
+          <w:sz w:val="24"/>
+          <w:szCs w:val="24"/>
+        </w:rPr>
+      </w:pPr>
+      <w:r>
+        <w:rPr>
+          <w:rFonts w:ascii="Arial" w:hAnsi="Arial" w:cs="Arial"/>
           <w:color w:val="000000"/>
           <w:sz w:val="24"/>
           <w:szCs w:val="24"/>
@@ -2799,16 +3067,18 @@
           <w:right w:val="nil"/>
           <w:between w:val="nil"/>
         </w:pBdr>
-        <w:spacing w:after="0"/>
+        <w:spacing w:before="240" w:after="0" w:line="360" w:lineRule="auto"/>
         <w:jc w:val="both"/>
         <w:rPr>
-          <w:color w:val="000000"/>
-          <w:sz w:val="24"/>
-          <w:szCs w:val="24"/>
-        </w:rPr>
-      </w:pPr>
-      <w:r>
-        <w:rPr>
+          <w:rFonts w:ascii="Arial" w:hAnsi="Arial" w:cs="Arial"/>
+          <w:color w:val="000000"/>
+          <w:sz w:val="24"/>
+          <w:szCs w:val="24"/>
+        </w:rPr>
+      </w:pPr>
+      <w:r>
+        <w:rPr>
+          <w:rFonts w:ascii="Arial" w:hAnsi="Arial" w:cs="Arial"/>
           <w:color w:val="000000"/>
           <w:sz w:val="24"/>
           <w:szCs w:val="24"/>
@@ -2829,15 +3099,18 @@
           <w:right w:val="nil"/>
           <w:between w:val="nil"/>
         </w:pBdr>
+        <w:spacing w:before="240" w:line="360" w:lineRule="auto"/>
         <w:jc w:val="both"/>
         <w:rPr>
-          <w:color w:val="000000"/>
-          <w:sz w:val="24"/>
-          <w:szCs w:val="24"/>
-        </w:rPr>
-      </w:pPr>
-      <w:r>
-        <w:rPr>
+          <w:rFonts w:ascii="Arial" w:hAnsi="Arial" w:cs="Arial"/>
+          <w:color w:val="000000"/>
+          <w:sz w:val="24"/>
+          <w:szCs w:val="24"/>
+        </w:rPr>
+      </w:pPr>
+      <w:r>
+        <w:rPr>
+          <w:rFonts w:ascii="Arial" w:hAnsi="Arial" w:cs="Arial"/>
           <w:color w:val="000000"/>
           <w:sz w:val="24"/>
           <w:szCs w:val="24"/>
@@ -2847,14 +3120,18 @@
     </w:p>
     <w:p>
       <w:pPr>
+        <w:spacing w:before="240" w:line="360" w:lineRule="auto"/>
+        <w:ind w:firstLine="720"/>
         <w:jc w:val="both"/>
         <w:rPr>
-          <w:sz w:val="24"/>
-          <w:szCs w:val="24"/>
-        </w:rPr>
-      </w:pPr>
-      <w:r>
-        <w:rPr>
+          <w:rFonts w:ascii="Arial" w:hAnsi="Arial" w:cs="Arial"/>
+          <w:sz w:val="24"/>
+          <w:szCs w:val="24"/>
+        </w:rPr>
+      </w:pPr>
+      <w:r>
+        <w:rPr>
+          <w:rFonts w:ascii="Arial" w:hAnsi="Arial" w:cs="Arial"/>
           <w:sz w:val="24"/>
           <w:szCs w:val="24"/>
         </w:rPr>
@@ -2874,9 +3151,10 @@
           <w:right w:val="nil"/>
           <w:between w:val="nil"/>
         </w:pBdr>
-        <w:spacing w:after="0"/>
+        <w:spacing w:before="240" w:after="0" w:line="360" w:lineRule="auto"/>
         <w:jc w:val="both"/>
         <w:rPr>
+          <w:rFonts w:ascii="Arial" w:hAnsi="Arial" w:cs="Arial"/>
           <w:color w:val="000000"/>
           <w:sz w:val="24"/>
           <w:szCs w:val="24"/>
@@ -2885,6 +3163,7 @@
       <w:proofErr w:type="spellStart"/>
       <w:r>
         <w:rPr>
+          <w:rFonts w:ascii="Arial" w:hAnsi="Arial" w:cs="Arial"/>
           <w:color w:val="000000"/>
           <w:sz w:val="24"/>
           <w:szCs w:val="24"/>
@@ -2906,9 +3185,10 @@
           <w:right w:val="nil"/>
           <w:between w:val="nil"/>
         </w:pBdr>
-        <w:spacing w:after="0"/>
+        <w:spacing w:before="240" w:after="0" w:line="360" w:lineRule="auto"/>
         <w:jc w:val="both"/>
         <w:rPr>
+          <w:rFonts w:ascii="Arial" w:hAnsi="Arial" w:cs="Arial"/>
           <w:color w:val="000000"/>
           <w:sz w:val="24"/>
           <w:szCs w:val="24"/>
@@ -2917,6 +3197,7 @@
       <w:proofErr w:type="spellStart"/>
       <w:r>
         <w:rPr>
+          <w:rFonts w:ascii="Arial" w:hAnsi="Arial" w:cs="Arial"/>
           <w:color w:val="000000"/>
           <w:sz w:val="24"/>
           <w:szCs w:val="24"/>
@@ -2926,6 +3207,7 @@
       <w:proofErr w:type="spellEnd"/>
       <w:r>
         <w:rPr>
+          <w:rFonts w:ascii="Arial" w:hAnsi="Arial" w:cs="Arial"/>
           <w:color w:val="000000"/>
           <w:sz w:val="24"/>
           <w:szCs w:val="24"/>
@@ -2946,16 +3228,18 @@
           <w:right w:val="nil"/>
           <w:between w:val="nil"/>
         </w:pBdr>
-        <w:spacing w:after="0"/>
+        <w:spacing w:before="240" w:after="0" w:line="360" w:lineRule="auto"/>
         <w:jc w:val="both"/>
         <w:rPr>
-          <w:color w:val="000000"/>
-          <w:sz w:val="24"/>
-          <w:szCs w:val="24"/>
-        </w:rPr>
-      </w:pPr>
-      <w:r>
-        <w:rPr>
+          <w:rFonts w:ascii="Arial" w:hAnsi="Arial" w:cs="Arial"/>
+          <w:color w:val="000000"/>
+          <w:sz w:val="24"/>
+          <w:szCs w:val="24"/>
+        </w:rPr>
+      </w:pPr>
+      <w:r>
+        <w:rPr>
+          <w:rFonts w:ascii="Arial" w:hAnsi="Arial" w:cs="Arial"/>
           <w:color w:val="000000"/>
           <w:sz w:val="24"/>
           <w:szCs w:val="24"/>
@@ -2976,16 +3260,18 @@
           <w:right w:val="nil"/>
           <w:between w:val="nil"/>
         </w:pBdr>
-        <w:spacing w:after="0"/>
+        <w:spacing w:before="240" w:after="0" w:line="360" w:lineRule="auto"/>
         <w:jc w:val="both"/>
         <w:rPr>
-          <w:color w:val="000000"/>
-          <w:sz w:val="24"/>
-          <w:szCs w:val="24"/>
-        </w:rPr>
-      </w:pPr>
-      <w:r>
-        <w:rPr>
+          <w:rFonts w:ascii="Arial" w:hAnsi="Arial" w:cs="Arial"/>
+          <w:color w:val="000000"/>
+          <w:sz w:val="24"/>
+          <w:szCs w:val="24"/>
+        </w:rPr>
+      </w:pPr>
+      <w:r>
+        <w:rPr>
+          <w:rFonts w:ascii="Arial" w:hAnsi="Arial" w:cs="Arial"/>
           <w:color w:val="000000"/>
           <w:sz w:val="24"/>
           <w:szCs w:val="24"/>
@@ -3006,9 +3292,10 @@
           <w:right w:val="nil"/>
           <w:between w:val="nil"/>
         </w:pBdr>
-        <w:spacing w:after="0"/>
+        <w:spacing w:before="240" w:after="0" w:line="360" w:lineRule="auto"/>
         <w:jc w:val="both"/>
         <w:rPr>
+          <w:rFonts w:ascii="Arial" w:hAnsi="Arial" w:cs="Arial"/>
           <w:color w:val="000000"/>
           <w:sz w:val="24"/>
           <w:szCs w:val="24"/>
@@ -3019,6 +3306,7 @@
       <w:proofErr w:type="spellStart"/>
       <w:r>
         <w:rPr>
+          <w:rFonts w:ascii="Arial" w:hAnsi="Arial" w:cs="Arial"/>
           <w:color w:val="000000"/>
           <w:sz w:val="24"/>
           <w:szCs w:val="24"/>
@@ -3036,10 +3324,11 @@
           <w:right w:val="nil"/>
           <w:between w:val="nil"/>
         </w:pBdr>
-        <w:spacing w:after="0"/>
+        <w:spacing w:before="240" w:after="0" w:line="360" w:lineRule="auto"/>
         <w:ind w:left="720"/>
         <w:jc w:val="both"/>
         <w:rPr>
+          <w:rFonts w:ascii="Arial" w:hAnsi="Arial" w:cs="Arial"/>
           <w:color w:val="000000"/>
           <w:sz w:val="24"/>
           <w:szCs w:val="24"/>
@@ -3059,16 +3348,18 @@
           <w:right w:val="nil"/>
           <w:between w:val="nil"/>
         </w:pBdr>
-        <w:spacing w:after="0" w:line="360" w:lineRule="auto"/>
+        <w:spacing w:before="240" w:after="0" w:line="360" w:lineRule="auto"/>
         <w:jc w:val="both"/>
         <w:rPr>
-          <w:color w:val="000000"/>
-          <w:sz w:val="24"/>
-          <w:szCs w:val="24"/>
-        </w:rPr>
-      </w:pPr>
-      <w:r>
-        <w:rPr>
+          <w:rFonts w:ascii="Arial" w:hAnsi="Arial" w:cs="Arial"/>
+          <w:color w:val="000000"/>
+          <w:sz w:val="24"/>
+          <w:szCs w:val="24"/>
+        </w:rPr>
+      </w:pPr>
+      <w:r>
+        <w:rPr>
+          <w:rFonts w:ascii="Arial" w:hAnsi="Arial" w:cs="Arial"/>
           <w:color w:val="000000"/>
           <w:sz w:val="24"/>
           <w:szCs w:val="24"/>
@@ -3085,43 +3376,25 @@
           <w:right w:val="nil"/>
           <w:between w:val="nil"/>
         </w:pBdr>
-        <w:spacing w:after="0"/>
+        <w:spacing w:before="240" w:after="0" w:line="360" w:lineRule="auto"/>
         <w:ind w:left="360"/>
         <w:jc w:val="both"/>
         <w:rPr>
-          <w:color w:val="000000"/>
-          <w:sz w:val="24"/>
-          <w:szCs w:val="24"/>
-        </w:rPr>
-      </w:pPr>
-      <w:r>
-        <w:rPr>
+          <w:rFonts w:ascii="Arial" w:hAnsi="Arial" w:cs="Arial"/>
+          <w:color w:val="000000"/>
+          <w:sz w:val="24"/>
+          <w:szCs w:val="24"/>
+        </w:rPr>
+      </w:pPr>
+      <w:r>
+        <w:rPr>
+          <w:rFonts w:ascii="Arial" w:hAnsi="Arial" w:cs="Arial"/>
           <w:color w:val="000000"/>
           <w:sz w:val="24"/>
           <w:szCs w:val="24"/>
         </w:rPr>
         <w:t>Se espera resultados positivos para poder realizar el proyecto, analizando cada uno de los factores de software que pensamos incluir en el sistema.</w:t>
       </w:r>
-    </w:p>
-    <w:p>
-      <w:pPr>
-        <w:pBdr>
-          <w:top w:val="nil"/>
-          <w:left w:val="nil"/>
-          <w:bottom w:val="nil"/>
-          <w:right w:val="nil"/>
-          <w:between w:val="nil"/>
-        </w:pBdr>
-        <w:spacing w:after="0"/>
-        <w:ind w:left="360"/>
-        <w:jc w:val="both"/>
-        <w:rPr>
-          <w:i/>
-          <w:color w:val="000000"/>
-          <w:sz w:val="24"/>
-          <w:szCs w:val="24"/>
-        </w:rPr>
-      </w:pPr>
     </w:p>
     <w:p>
       <w:pPr>
@@ -3136,8 +3409,10 @@
           <w:right w:val="nil"/>
           <w:between w:val="nil"/>
         </w:pBdr>
+        <w:spacing w:before="240" w:line="360" w:lineRule="auto"/>
         <w:jc w:val="both"/>
         <w:rPr>
+          <w:rFonts w:ascii="Arial" w:hAnsi="Arial" w:cs="Arial"/>
           <w:color w:val="000000"/>
           <w:sz w:val="24"/>
           <w:szCs w:val="24"/>
@@ -3147,6 +3422,7 @@
       <w:bookmarkEnd w:id="5"/>
       <w:r>
         <w:rPr>
+          <w:rFonts w:ascii="Arial" w:hAnsi="Arial" w:cs="Arial"/>
           <w:color w:val="000000"/>
           <w:sz w:val="24"/>
           <w:szCs w:val="24"/>
@@ -3156,15 +3432,18 @@
     </w:p>
     <w:p>
       <w:pPr>
+        <w:spacing w:before="240" w:line="360" w:lineRule="auto"/>
+        <w:ind w:left="360"/>
         <w:jc w:val="both"/>
         <w:rPr>
-          <w:sz w:val="24"/>
-          <w:szCs w:val="24"/>
-        </w:rPr>
-      </w:pPr>
-      <w:r>
-        <w:rPr>
-          <w:rFonts w:ascii="Times New Roman" w:eastAsia="Times New Roman" w:hAnsi="Times New Roman" w:cs="Times New Roman"/>
+          <w:rFonts w:ascii="Arial" w:hAnsi="Arial" w:cs="Arial"/>
+          <w:sz w:val="24"/>
+          <w:szCs w:val="24"/>
+        </w:rPr>
+      </w:pPr>
+      <w:r>
+        <w:rPr>
+          <w:rFonts w:ascii="Arial" w:eastAsia="Times New Roman" w:hAnsi="Arial" w:cs="Arial"/>
           <w:color w:val="000000"/>
           <w:sz w:val="24"/>
           <w:szCs w:val="24"/>
@@ -3174,11 +3453,18 @@
     </w:p>
     <w:p>
       <w:pPr>
+        <w:spacing w:before="240" w:line="360" w:lineRule="auto"/>
+        <w:ind w:left="360"/>
         <w:jc w:val="both"/>
-      </w:pPr>
-      <w:r>
-        <w:rPr>
-          <w:rFonts w:ascii="Times New Roman" w:eastAsia="Times New Roman" w:hAnsi="Times New Roman" w:cs="Times New Roman"/>
+        <w:rPr>
+          <w:rFonts w:ascii="Arial" w:hAnsi="Arial" w:cs="Arial"/>
+          <w:sz w:val="24"/>
+          <w:szCs w:val="24"/>
+        </w:rPr>
+      </w:pPr>
+      <w:r>
+        <w:rPr>
+          <w:rFonts w:ascii="Arial" w:eastAsia="Times New Roman" w:hAnsi="Arial" w:cs="Arial"/>
           <w:color w:val="000000"/>
           <w:sz w:val="24"/>
           <w:szCs w:val="24"/>
@@ -3187,7 +3473,7 @@
       </w:r>
       <w:r>
         <w:rPr>
-          <w:rFonts w:ascii="Times New Roman" w:eastAsia="Times New Roman" w:hAnsi="Times New Roman" w:cs="Times New Roman"/>
+          <w:rFonts w:ascii="Arial" w:eastAsia="Times New Roman" w:hAnsi="Arial" w:cs="Arial"/>
           <w:sz w:val="24"/>
           <w:szCs w:val="24"/>
         </w:rPr>
@@ -3196,9 +3482,10 @@
     </w:p>
     <w:p>
       <w:pPr>
+        <w:spacing w:before="240" w:line="360" w:lineRule="auto"/>
         <w:jc w:val="both"/>
         <w:rPr>
-          <w:rFonts w:ascii="Times New Roman" w:eastAsia="Times New Roman" w:hAnsi="Times New Roman" w:cs="Times New Roman"/>
+          <w:rFonts w:ascii="Arial" w:eastAsia="Times New Roman" w:hAnsi="Arial" w:cs="Arial"/>
           <w:sz w:val="24"/>
           <w:szCs w:val="24"/>
         </w:rPr>
@@ -3246,14 +3533,21 @@
                 <w:right w:val="nil"/>
                 <w:between w:val="nil"/>
               </w:pBdr>
-              <w:rPr>
-                <w:color w:val="000000"/>
-              </w:rPr>
-            </w:pPr>
-            <w:r>
-              <w:rPr>
+              <w:spacing w:before="240" w:line="360" w:lineRule="auto"/>
+              <w:rPr>
+                <w:rFonts w:ascii="Arial" w:hAnsi="Arial" w:cs="Arial"/>
+                <w:color w:val="000000"/>
+                <w:sz w:val="24"/>
+                <w:szCs w:val="24"/>
+              </w:rPr>
+            </w:pPr>
+            <w:r>
+              <w:rPr>
+                <w:rFonts w:ascii="Arial" w:hAnsi="Arial" w:cs="Arial"/>
                 <w:b/>
                 <w:color w:val="000000"/>
+                <w:sz w:val="24"/>
+                <w:szCs w:val="24"/>
               </w:rPr>
               <w:t>Hardware</w:t>
             </w:r>
@@ -3277,14 +3571,21 @@
                 <w:right w:val="nil"/>
                 <w:between w:val="nil"/>
               </w:pBdr>
-              <w:rPr>
-                <w:color w:val="000000"/>
-              </w:rPr>
-            </w:pPr>
-            <w:r>
-              <w:rPr>
+              <w:spacing w:before="240" w:line="360" w:lineRule="auto"/>
+              <w:rPr>
+                <w:rFonts w:ascii="Arial" w:hAnsi="Arial" w:cs="Arial"/>
+                <w:color w:val="000000"/>
+                <w:sz w:val="24"/>
+                <w:szCs w:val="24"/>
+              </w:rPr>
+            </w:pPr>
+            <w:r>
+              <w:rPr>
+                <w:rFonts w:ascii="Arial" w:hAnsi="Arial" w:cs="Arial"/>
                 <w:b/>
                 <w:color w:val="000000"/>
+                <w:sz w:val="24"/>
+                <w:szCs w:val="24"/>
               </w:rPr>
               <w:t>Cantidad</w:t>
             </w:r>
@@ -3312,16 +3613,17 @@
                 <w:right w:val="nil"/>
                 <w:between w:val="nil"/>
               </w:pBdr>
-              <w:rPr>
-                <w:rFonts w:ascii="Times New Roman" w:eastAsia="Times New Roman" w:hAnsi="Times New Roman" w:cs="Times New Roman"/>
-                <w:color w:val="000000"/>
-                <w:sz w:val="24"/>
-                <w:szCs w:val="24"/>
-              </w:rPr>
-            </w:pPr>
-            <w:r>
-              <w:rPr>
-                <w:rFonts w:ascii="Times New Roman" w:eastAsia="Times New Roman" w:hAnsi="Times New Roman" w:cs="Times New Roman"/>
+              <w:spacing w:before="240" w:line="360" w:lineRule="auto"/>
+              <w:rPr>
+                <w:rFonts w:ascii="Arial" w:eastAsia="Times New Roman" w:hAnsi="Arial" w:cs="Arial"/>
+                <w:color w:val="000000"/>
+                <w:sz w:val="24"/>
+                <w:szCs w:val="24"/>
+              </w:rPr>
+            </w:pPr>
+            <w:r>
+              <w:rPr>
+                <w:rFonts w:ascii="Arial" w:eastAsia="Times New Roman" w:hAnsi="Arial" w:cs="Arial"/>
                 <w:color w:val="000000"/>
                 <w:sz w:val="24"/>
                 <w:szCs w:val="24"/>
@@ -3347,16 +3649,17 @@
                 <w:right w:val="nil"/>
                 <w:between w:val="nil"/>
               </w:pBdr>
-              <w:rPr>
-                <w:rFonts w:ascii="Times New Roman" w:eastAsia="Times New Roman" w:hAnsi="Times New Roman" w:cs="Times New Roman"/>
-                <w:color w:val="000000"/>
-                <w:sz w:val="24"/>
-                <w:szCs w:val="24"/>
-              </w:rPr>
-            </w:pPr>
-            <w:r>
-              <w:rPr>
-                <w:rFonts w:ascii="Times New Roman" w:eastAsia="Times New Roman" w:hAnsi="Times New Roman" w:cs="Times New Roman"/>
+              <w:spacing w:before="240" w:line="360" w:lineRule="auto"/>
+              <w:rPr>
+                <w:rFonts w:ascii="Arial" w:eastAsia="Times New Roman" w:hAnsi="Arial" w:cs="Arial"/>
+                <w:color w:val="000000"/>
+                <w:sz w:val="24"/>
+                <w:szCs w:val="24"/>
+              </w:rPr>
+            </w:pPr>
+            <w:r>
+              <w:rPr>
+                <w:rFonts w:ascii="Arial" w:eastAsia="Times New Roman" w:hAnsi="Arial" w:cs="Arial"/>
                 <w:color w:val="000000"/>
                 <w:sz w:val="24"/>
                 <w:szCs w:val="24"/>
@@ -3387,16 +3690,17 @@
                 <w:right w:val="nil"/>
                 <w:between w:val="nil"/>
               </w:pBdr>
-              <w:rPr>
-                <w:rFonts w:ascii="Times New Roman" w:eastAsia="Times New Roman" w:hAnsi="Times New Roman" w:cs="Times New Roman"/>
-                <w:color w:val="000000"/>
-                <w:sz w:val="24"/>
-                <w:szCs w:val="24"/>
-              </w:rPr>
-            </w:pPr>
-            <w:r>
-              <w:rPr>
-                <w:rFonts w:ascii="Times New Roman" w:eastAsia="Times New Roman" w:hAnsi="Times New Roman" w:cs="Times New Roman"/>
+              <w:spacing w:before="240" w:line="360" w:lineRule="auto"/>
+              <w:rPr>
+                <w:rFonts w:ascii="Arial" w:eastAsia="Times New Roman" w:hAnsi="Arial" w:cs="Arial"/>
+                <w:color w:val="000000"/>
+                <w:sz w:val="24"/>
+                <w:szCs w:val="24"/>
+              </w:rPr>
+            </w:pPr>
+            <w:r>
+              <w:rPr>
+                <w:rFonts w:ascii="Arial" w:eastAsia="Times New Roman" w:hAnsi="Arial" w:cs="Arial"/>
                 <w:color w:val="000000"/>
                 <w:sz w:val="24"/>
                 <w:szCs w:val="24"/>
@@ -3422,16 +3726,17 @@
                 <w:right w:val="nil"/>
                 <w:between w:val="nil"/>
               </w:pBdr>
-              <w:rPr>
-                <w:rFonts w:ascii="Times New Roman" w:eastAsia="Times New Roman" w:hAnsi="Times New Roman" w:cs="Times New Roman"/>
-                <w:color w:val="000000"/>
-                <w:sz w:val="24"/>
-                <w:szCs w:val="24"/>
-              </w:rPr>
-            </w:pPr>
-            <w:r>
-              <w:rPr>
-                <w:rFonts w:ascii="Times New Roman" w:eastAsia="Times New Roman" w:hAnsi="Times New Roman" w:cs="Times New Roman"/>
+              <w:spacing w:before="240" w:line="360" w:lineRule="auto"/>
+              <w:rPr>
+                <w:rFonts w:ascii="Arial" w:eastAsia="Times New Roman" w:hAnsi="Arial" w:cs="Arial"/>
+                <w:color w:val="000000"/>
+                <w:sz w:val="24"/>
+                <w:szCs w:val="24"/>
+              </w:rPr>
+            </w:pPr>
+            <w:r>
+              <w:rPr>
+                <w:rFonts w:ascii="Arial" w:eastAsia="Times New Roman" w:hAnsi="Arial" w:cs="Arial"/>
                 <w:color w:val="000000"/>
                 <w:sz w:val="24"/>
                 <w:szCs w:val="24"/>
@@ -3462,16 +3767,17 @@
                 <w:right w:val="nil"/>
                 <w:between w:val="nil"/>
               </w:pBdr>
-              <w:rPr>
-                <w:rFonts w:ascii="Times New Roman" w:eastAsia="Times New Roman" w:hAnsi="Times New Roman" w:cs="Times New Roman"/>
-                <w:color w:val="000000"/>
-                <w:sz w:val="24"/>
-                <w:szCs w:val="24"/>
-              </w:rPr>
-            </w:pPr>
-            <w:r>
-              <w:rPr>
-                <w:rFonts w:ascii="Times New Roman" w:eastAsia="Times New Roman" w:hAnsi="Times New Roman" w:cs="Times New Roman"/>
+              <w:spacing w:before="240" w:line="360" w:lineRule="auto"/>
+              <w:rPr>
+                <w:rFonts w:ascii="Arial" w:eastAsia="Times New Roman" w:hAnsi="Arial" w:cs="Arial"/>
+                <w:color w:val="000000"/>
+                <w:sz w:val="24"/>
+                <w:szCs w:val="24"/>
+              </w:rPr>
+            </w:pPr>
+            <w:r>
+              <w:rPr>
+                <w:rFonts w:ascii="Arial" w:eastAsia="Times New Roman" w:hAnsi="Arial" w:cs="Arial"/>
                 <w:color w:val="000000"/>
                 <w:sz w:val="24"/>
                 <w:szCs w:val="24"/>
@@ -3497,16 +3803,17 @@
                 <w:right w:val="nil"/>
                 <w:between w:val="nil"/>
               </w:pBdr>
-              <w:rPr>
-                <w:rFonts w:ascii="Times New Roman" w:eastAsia="Times New Roman" w:hAnsi="Times New Roman" w:cs="Times New Roman"/>
-                <w:color w:val="000000"/>
-                <w:sz w:val="24"/>
-                <w:szCs w:val="24"/>
-              </w:rPr>
-            </w:pPr>
-            <w:r>
-              <w:rPr>
-                <w:rFonts w:ascii="Times New Roman" w:eastAsia="Times New Roman" w:hAnsi="Times New Roman" w:cs="Times New Roman"/>
+              <w:spacing w:before="240" w:line="360" w:lineRule="auto"/>
+              <w:rPr>
+                <w:rFonts w:ascii="Arial" w:eastAsia="Times New Roman" w:hAnsi="Arial" w:cs="Arial"/>
+                <w:color w:val="000000"/>
+                <w:sz w:val="24"/>
+                <w:szCs w:val="24"/>
+              </w:rPr>
+            </w:pPr>
+            <w:r>
+              <w:rPr>
+                <w:rFonts w:ascii="Arial" w:eastAsia="Times New Roman" w:hAnsi="Arial" w:cs="Arial"/>
                 <w:color w:val="000000"/>
                 <w:sz w:val="24"/>
                 <w:szCs w:val="24"/>
@@ -3537,8 +3844,9 @@
                 <w:right w:val="nil"/>
                 <w:between w:val="nil"/>
               </w:pBdr>
-              <w:rPr>
-                <w:rFonts w:ascii="Times New Roman" w:eastAsia="Times New Roman" w:hAnsi="Times New Roman" w:cs="Times New Roman"/>
+              <w:spacing w:before="240" w:line="360" w:lineRule="auto"/>
+              <w:rPr>
+                <w:rFonts w:ascii="Arial" w:eastAsia="Times New Roman" w:hAnsi="Arial" w:cs="Arial"/>
                 <w:color w:val="000000"/>
                 <w:sz w:val="24"/>
                 <w:szCs w:val="24"/>
@@ -3547,7 +3855,7 @@
             <w:proofErr w:type="spellStart"/>
             <w:r>
               <w:rPr>
-                <w:rFonts w:ascii="Times New Roman" w:eastAsia="Times New Roman" w:hAnsi="Times New Roman" w:cs="Times New Roman"/>
+                <w:rFonts w:ascii="Arial" w:eastAsia="Times New Roman" w:hAnsi="Arial" w:cs="Arial"/>
                 <w:color w:val="000000"/>
                 <w:sz w:val="24"/>
                 <w:szCs w:val="24"/>
@@ -3557,7 +3865,7 @@
             <w:proofErr w:type="spellEnd"/>
             <w:r>
               <w:rPr>
-                <w:rFonts w:ascii="Times New Roman" w:eastAsia="Times New Roman" w:hAnsi="Times New Roman" w:cs="Times New Roman"/>
+                <w:rFonts w:ascii="Arial" w:eastAsia="Times New Roman" w:hAnsi="Arial" w:cs="Arial"/>
                 <w:color w:val="000000"/>
                 <w:sz w:val="24"/>
                 <w:szCs w:val="24"/>
@@ -3567,7 +3875,7 @@
             <w:proofErr w:type="spellStart"/>
             <w:r>
               <w:rPr>
-                <w:rFonts w:ascii="Times New Roman" w:eastAsia="Times New Roman" w:hAnsi="Times New Roman" w:cs="Times New Roman"/>
+                <w:rFonts w:ascii="Arial" w:eastAsia="Times New Roman" w:hAnsi="Arial" w:cs="Arial"/>
                 <w:color w:val="000000"/>
                 <w:sz w:val="24"/>
                 <w:szCs w:val="24"/>
@@ -3577,13 +3885,24 @@
             <w:proofErr w:type="spellEnd"/>
             <w:r>
               <w:rPr>
-                <w:rFonts w:ascii="Times New Roman" w:eastAsia="Times New Roman" w:hAnsi="Times New Roman" w:cs="Times New Roman"/>
-                <w:color w:val="000000"/>
-                <w:sz w:val="24"/>
-                <w:szCs w:val="24"/>
-              </w:rPr>
-              <w:t xml:space="preserve"> TP-Link</w:t>
-            </w:r>
+                <w:rFonts w:ascii="Arial" w:eastAsia="Times New Roman" w:hAnsi="Arial" w:cs="Arial"/>
+                <w:color w:val="000000"/>
+                <w:sz w:val="24"/>
+                <w:szCs w:val="24"/>
+              </w:rPr>
+              <w:t xml:space="preserve"> TP-</w:t>
+            </w:r>
+            <w:proofErr w:type="gramStart"/>
+            <w:r>
+              <w:rPr>
+                <w:rFonts w:ascii="Arial" w:eastAsia="Times New Roman" w:hAnsi="Arial" w:cs="Arial"/>
+                <w:color w:val="000000"/>
+                <w:sz w:val="24"/>
+                <w:szCs w:val="24"/>
+              </w:rPr>
+              <w:t>Link</w:t>
+            </w:r>
+            <w:proofErr w:type="gramEnd"/>
           </w:p>
         </w:tc>
         <w:tc>
@@ -3603,16 +3922,17 @@
                 <w:right w:val="nil"/>
                 <w:between w:val="nil"/>
               </w:pBdr>
-              <w:rPr>
-                <w:rFonts w:ascii="Times New Roman" w:eastAsia="Times New Roman" w:hAnsi="Times New Roman" w:cs="Times New Roman"/>
-                <w:color w:val="000000"/>
-                <w:sz w:val="24"/>
-                <w:szCs w:val="24"/>
-              </w:rPr>
-            </w:pPr>
-            <w:r>
-              <w:rPr>
-                <w:rFonts w:ascii="Times New Roman" w:eastAsia="Times New Roman" w:hAnsi="Times New Roman" w:cs="Times New Roman"/>
+              <w:spacing w:before="240" w:line="360" w:lineRule="auto"/>
+              <w:rPr>
+                <w:rFonts w:ascii="Arial" w:eastAsia="Times New Roman" w:hAnsi="Arial" w:cs="Arial"/>
+                <w:color w:val="000000"/>
+                <w:sz w:val="24"/>
+                <w:szCs w:val="24"/>
+              </w:rPr>
+            </w:pPr>
+            <w:r>
+              <w:rPr>
+                <w:rFonts w:ascii="Arial" w:eastAsia="Times New Roman" w:hAnsi="Arial" w:cs="Arial"/>
                 <w:color w:val="000000"/>
                 <w:sz w:val="24"/>
                 <w:szCs w:val="24"/>
@@ -3636,8 +3956,9 @@
           </w:tcPr>
           <w:p>
             <w:pPr>
-              <w:rPr>
-                <w:rFonts w:ascii="Times New Roman" w:eastAsia="Times New Roman" w:hAnsi="Times New Roman" w:cs="Times New Roman"/>
+              <w:spacing w:before="240" w:line="360" w:lineRule="auto"/>
+              <w:rPr>
+                <w:rFonts w:ascii="Arial" w:eastAsia="Times New Roman" w:hAnsi="Arial" w:cs="Arial"/>
                 <w:color w:val="000000"/>
                 <w:sz w:val="24"/>
                 <w:szCs w:val="24"/>
@@ -3655,8 +3976,9 @@
           </w:tcPr>
           <w:p>
             <w:pPr>
-              <w:rPr>
-                <w:rFonts w:ascii="Times New Roman" w:eastAsia="Times New Roman" w:hAnsi="Times New Roman" w:cs="Times New Roman"/>
+              <w:spacing w:before="240" w:line="360" w:lineRule="auto"/>
+              <w:rPr>
+                <w:rFonts w:ascii="Arial" w:eastAsia="Times New Roman" w:hAnsi="Arial" w:cs="Arial"/>
                 <w:color w:val="000000"/>
                 <w:sz w:val="24"/>
                 <w:szCs w:val="24"/>
@@ -3668,28 +3990,47 @@
     </w:tbl>
     <w:p>
       <w:pPr>
+        <w:spacing w:before="240" w:line="360" w:lineRule="auto"/>
         <w:jc w:val="both"/>
         <w:rPr>
-          <w:rFonts w:ascii="Times New Roman" w:eastAsia="Times New Roman" w:hAnsi="Times New Roman" w:cs="Times New Roman"/>
-          <w:color w:val="000000"/>
-          <w:sz w:val="24"/>
-          <w:szCs w:val="24"/>
-        </w:rPr>
-      </w:pPr>
-    </w:p>
-    <w:p>
-      <w:pPr>
+          <w:rFonts w:ascii="Arial" w:eastAsia="Times New Roman" w:hAnsi="Arial" w:cs="Arial"/>
+          <w:color w:val="000000"/>
+          <w:sz w:val="24"/>
+          <w:szCs w:val="24"/>
+        </w:rPr>
+      </w:pPr>
+    </w:p>
+    <w:p>
+      <w:pPr>
+        <w:spacing w:before="240" w:line="360" w:lineRule="auto"/>
         <w:jc w:val="both"/>
-      </w:pPr>
-    </w:p>
-    <w:p>
-      <w:pPr>
+        <w:rPr>
+          <w:rFonts w:ascii="Arial" w:hAnsi="Arial" w:cs="Arial"/>
+          <w:sz w:val="24"/>
+          <w:szCs w:val="24"/>
+        </w:rPr>
+      </w:pPr>
+    </w:p>
+    <w:p>
+      <w:pPr>
+        <w:spacing w:before="240" w:line="360" w:lineRule="auto"/>
         <w:jc w:val="both"/>
-      </w:pPr>
-    </w:p>
-    <w:p>
-      <w:pPr>
+        <w:rPr>
+          <w:rFonts w:ascii="Arial" w:hAnsi="Arial" w:cs="Arial"/>
+          <w:sz w:val="24"/>
+          <w:szCs w:val="24"/>
+        </w:rPr>
+      </w:pPr>
+    </w:p>
+    <w:p>
+      <w:pPr>
+        <w:spacing w:before="240" w:line="360" w:lineRule="auto"/>
         <w:jc w:val="both"/>
+        <w:rPr>
+          <w:rFonts w:ascii="Arial" w:hAnsi="Arial" w:cs="Arial"/>
+          <w:sz w:val="24"/>
+          <w:szCs w:val="24"/>
+        </w:rPr>
       </w:pPr>
     </w:p>
     <w:tbl>
@@ -3734,21 +4075,23 @@
                 <w:right w:val="nil"/>
                 <w:between w:val="nil"/>
               </w:pBdr>
-              <w:rPr>
-                <w:rFonts w:ascii="Times New Roman" w:eastAsia="Times New Roman" w:hAnsi="Times New Roman" w:cs="Times New Roman"/>
-                <w:color w:val="000000"/>
-                <w:sz w:val="24"/>
-                <w:szCs w:val="24"/>
-              </w:rPr>
-            </w:pPr>
-            <w:r>
-              <w:rPr>
-                <w:rFonts w:ascii="Times New Roman" w:eastAsia="Times New Roman" w:hAnsi="Times New Roman" w:cs="Times New Roman"/>
+              <w:spacing w:before="240" w:line="360" w:lineRule="auto"/>
+              <w:rPr>
+                <w:rFonts w:ascii="Arial" w:eastAsia="Times New Roman" w:hAnsi="Arial" w:cs="Arial"/>
+                <w:color w:val="000000"/>
+                <w:sz w:val="24"/>
+                <w:szCs w:val="24"/>
+              </w:rPr>
+            </w:pPr>
+            <w:r>
+              <w:rPr>
+                <w:rFonts w:ascii="Arial" w:eastAsia="Times New Roman" w:hAnsi="Arial" w:cs="Arial"/>
                 <w:b/>
                 <w:color w:val="000000"/>
                 <w:sz w:val="24"/>
                 <w:szCs w:val="24"/>
               </w:rPr>
+              <w:lastRenderedPageBreak/>
               <w:t>Software</w:t>
             </w:r>
           </w:p>
@@ -3771,16 +4114,17 @@
                 <w:right w:val="nil"/>
                 <w:between w:val="nil"/>
               </w:pBdr>
-              <w:rPr>
-                <w:rFonts w:ascii="Times New Roman" w:eastAsia="Times New Roman" w:hAnsi="Times New Roman" w:cs="Times New Roman"/>
-                <w:color w:val="000000"/>
-                <w:sz w:val="24"/>
-                <w:szCs w:val="24"/>
-              </w:rPr>
-            </w:pPr>
-            <w:r>
-              <w:rPr>
-                <w:rFonts w:ascii="Times New Roman" w:eastAsia="Times New Roman" w:hAnsi="Times New Roman" w:cs="Times New Roman"/>
+              <w:spacing w:before="240" w:line="360" w:lineRule="auto"/>
+              <w:rPr>
+                <w:rFonts w:ascii="Arial" w:eastAsia="Times New Roman" w:hAnsi="Arial" w:cs="Arial"/>
+                <w:color w:val="000000"/>
+                <w:sz w:val="24"/>
+                <w:szCs w:val="24"/>
+              </w:rPr>
+            </w:pPr>
+            <w:r>
+              <w:rPr>
+                <w:rFonts w:ascii="Arial" w:eastAsia="Times New Roman" w:hAnsi="Arial" w:cs="Arial"/>
                 <w:b/>
                 <w:color w:val="000000"/>
                 <w:sz w:val="24"/>
@@ -3812,16 +4156,17 @@
                 <w:right w:val="nil"/>
                 <w:between w:val="nil"/>
               </w:pBdr>
-              <w:rPr>
-                <w:rFonts w:ascii="Times New Roman" w:eastAsia="Times New Roman" w:hAnsi="Times New Roman" w:cs="Times New Roman"/>
-                <w:color w:val="000000"/>
-                <w:sz w:val="24"/>
-                <w:szCs w:val="24"/>
-              </w:rPr>
-            </w:pPr>
-            <w:r>
-              <w:rPr>
-                <w:rFonts w:ascii="Times New Roman" w:eastAsia="Times New Roman" w:hAnsi="Times New Roman" w:cs="Times New Roman"/>
+              <w:spacing w:before="240" w:line="360" w:lineRule="auto"/>
+              <w:rPr>
+                <w:rFonts w:ascii="Arial" w:eastAsia="Times New Roman" w:hAnsi="Arial" w:cs="Arial"/>
+                <w:color w:val="000000"/>
+                <w:sz w:val="24"/>
+                <w:szCs w:val="24"/>
+              </w:rPr>
+            </w:pPr>
+            <w:r>
+              <w:rPr>
+                <w:rFonts w:ascii="Arial" w:eastAsia="Times New Roman" w:hAnsi="Arial" w:cs="Arial"/>
                 <w:color w:val="000000"/>
                 <w:sz w:val="24"/>
                 <w:szCs w:val="24"/>
@@ -3847,16 +4192,17 @@
                 <w:right w:val="nil"/>
                 <w:between w:val="nil"/>
               </w:pBdr>
-              <w:rPr>
-                <w:rFonts w:ascii="Times New Roman" w:eastAsia="Times New Roman" w:hAnsi="Times New Roman" w:cs="Times New Roman"/>
-                <w:color w:val="000000"/>
-                <w:sz w:val="24"/>
-                <w:szCs w:val="24"/>
-              </w:rPr>
-            </w:pPr>
-            <w:r>
-              <w:rPr>
-                <w:rFonts w:ascii="Times New Roman" w:eastAsia="Times New Roman" w:hAnsi="Times New Roman" w:cs="Times New Roman"/>
+              <w:spacing w:before="240" w:line="360" w:lineRule="auto"/>
+              <w:rPr>
+                <w:rFonts w:ascii="Arial" w:eastAsia="Times New Roman" w:hAnsi="Arial" w:cs="Arial"/>
+                <w:color w:val="000000"/>
+                <w:sz w:val="24"/>
+                <w:szCs w:val="24"/>
+              </w:rPr>
+            </w:pPr>
+            <w:r>
+              <w:rPr>
+                <w:rFonts w:ascii="Arial" w:eastAsia="Times New Roman" w:hAnsi="Arial" w:cs="Arial"/>
                 <w:color w:val="000000"/>
                 <w:sz w:val="24"/>
                 <w:szCs w:val="24"/>
@@ -3887,16 +4233,17 @@
                 <w:right w:val="nil"/>
                 <w:between w:val="nil"/>
               </w:pBdr>
-              <w:rPr>
-                <w:rFonts w:ascii="Times New Roman" w:eastAsia="Times New Roman" w:hAnsi="Times New Roman" w:cs="Times New Roman"/>
-                <w:color w:val="000000"/>
-                <w:sz w:val="24"/>
-                <w:szCs w:val="24"/>
-              </w:rPr>
-            </w:pPr>
-            <w:r>
-              <w:rPr>
-                <w:rFonts w:ascii="Times New Roman" w:eastAsia="Times New Roman" w:hAnsi="Times New Roman" w:cs="Times New Roman"/>
+              <w:spacing w:before="240" w:line="360" w:lineRule="auto"/>
+              <w:rPr>
+                <w:rFonts w:ascii="Arial" w:eastAsia="Times New Roman" w:hAnsi="Arial" w:cs="Arial"/>
+                <w:color w:val="000000"/>
+                <w:sz w:val="24"/>
+                <w:szCs w:val="24"/>
+              </w:rPr>
+            </w:pPr>
+            <w:r>
+              <w:rPr>
+                <w:rFonts w:ascii="Arial" w:eastAsia="Times New Roman" w:hAnsi="Arial" w:cs="Arial"/>
                 <w:color w:val="000000"/>
                 <w:sz w:val="24"/>
                 <w:szCs w:val="24"/>
@@ -3922,16 +4269,17 @@
                 <w:right w:val="nil"/>
                 <w:between w:val="nil"/>
               </w:pBdr>
-              <w:rPr>
-                <w:rFonts w:ascii="Times New Roman" w:eastAsia="Times New Roman" w:hAnsi="Times New Roman" w:cs="Times New Roman"/>
-                <w:color w:val="000000"/>
-                <w:sz w:val="24"/>
-                <w:szCs w:val="24"/>
-              </w:rPr>
-            </w:pPr>
-            <w:r>
-              <w:rPr>
-                <w:rFonts w:ascii="Times New Roman" w:eastAsia="Times New Roman" w:hAnsi="Times New Roman" w:cs="Times New Roman"/>
+              <w:spacing w:before="240" w:line="360" w:lineRule="auto"/>
+              <w:rPr>
+                <w:rFonts w:ascii="Arial" w:eastAsia="Times New Roman" w:hAnsi="Arial" w:cs="Arial"/>
+                <w:color w:val="000000"/>
+                <w:sz w:val="24"/>
+                <w:szCs w:val="24"/>
+              </w:rPr>
+            </w:pPr>
+            <w:r>
+              <w:rPr>
+                <w:rFonts w:ascii="Arial" w:eastAsia="Times New Roman" w:hAnsi="Arial" w:cs="Arial"/>
                 <w:color w:val="000000"/>
                 <w:sz w:val="24"/>
                 <w:szCs w:val="24"/>
@@ -3962,16 +4310,17 @@
                 <w:right w:val="nil"/>
                 <w:between w:val="nil"/>
               </w:pBdr>
-              <w:rPr>
-                <w:rFonts w:ascii="Times New Roman" w:eastAsia="Times New Roman" w:hAnsi="Times New Roman" w:cs="Times New Roman"/>
-                <w:color w:val="000000"/>
-                <w:sz w:val="24"/>
-                <w:szCs w:val="24"/>
-              </w:rPr>
-            </w:pPr>
-            <w:r>
-              <w:rPr>
-                <w:rFonts w:ascii="Times New Roman" w:eastAsia="Times New Roman" w:hAnsi="Times New Roman" w:cs="Times New Roman"/>
+              <w:spacing w:before="240" w:line="360" w:lineRule="auto"/>
+              <w:rPr>
+                <w:rFonts w:ascii="Arial" w:eastAsia="Times New Roman" w:hAnsi="Arial" w:cs="Arial"/>
+                <w:color w:val="000000"/>
+                <w:sz w:val="24"/>
+                <w:szCs w:val="24"/>
+              </w:rPr>
+            </w:pPr>
+            <w:r>
+              <w:rPr>
+                <w:rFonts w:ascii="Arial" w:eastAsia="Times New Roman" w:hAnsi="Arial" w:cs="Arial"/>
                 <w:color w:val="000000"/>
                 <w:sz w:val="24"/>
                 <w:szCs w:val="24"/>
@@ -3997,16 +4346,17 @@
                 <w:right w:val="nil"/>
                 <w:between w:val="nil"/>
               </w:pBdr>
-              <w:rPr>
-                <w:rFonts w:ascii="Times New Roman" w:eastAsia="Times New Roman" w:hAnsi="Times New Roman" w:cs="Times New Roman"/>
-                <w:color w:val="000000"/>
-                <w:sz w:val="24"/>
-                <w:szCs w:val="24"/>
-              </w:rPr>
-            </w:pPr>
-            <w:r>
-              <w:rPr>
-                <w:rFonts w:ascii="Times New Roman" w:eastAsia="Times New Roman" w:hAnsi="Times New Roman" w:cs="Times New Roman"/>
+              <w:spacing w:before="240" w:line="360" w:lineRule="auto"/>
+              <w:rPr>
+                <w:rFonts w:ascii="Arial" w:eastAsia="Times New Roman" w:hAnsi="Arial" w:cs="Arial"/>
+                <w:color w:val="000000"/>
+                <w:sz w:val="24"/>
+                <w:szCs w:val="24"/>
+              </w:rPr>
+            </w:pPr>
+            <w:r>
+              <w:rPr>
+                <w:rFonts w:ascii="Arial" w:eastAsia="Times New Roman" w:hAnsi="Arial" w:cs="Arial"/>
                 <w:color w:val="000000"/>
                 <w:sz w:val="24"/>
                 <w:szCs w:val="24"/>
@@ -4030,8 +4380,9 @@
           </w:tcPr>
           <w:p>
             <w:pPr>
-              <w:rPr>
-                <w:rFonts w:ascii="Times New Roman" w:eastAsia="Times New Roman" w:hAnsi="Times New Roman" w:cs="Times New Roman"/>
+              <w:spacing w:before="240" w:line="360" w:lineRule="auto"/>
+              <w:rPr>
+                <w:rFonts w:ascii="Arial" w:eastAsia="Times New Roman" w:hAnsi="Arial" w:cs="Arial"/>
                 <w:color w:val="000000"/>
                 <w:sz w:val="24"/>
                 <w:szCs w:val="24"/>
@@ -4049,8 +4400,9 @@
           </w:tcPr>
           <w:p>
             <w:pPr>
-              <w:rPr>
-                <w:rFonts w:ascii="Times New Roman" w:eastAsia="Times New Roman" w:hAnsi="Times New Roman" w:cs="Times New Roman"/>
+              <w:spacing w:before="240" w:line="360" w:lineRule="auto"/>
+              <w:rPr>
+                <w:rFonts w:ascii="Arial" w:eastAsia="Times New Roman" w:hAnsi="Arial" w:cs="Arial"/>
                 <w:color w:val="000000"/>
                 <w:sz w:val="24"/>
                 <w:szCs w:val="24"/>
@@ -4062,17 +4414,29 @@
     </w:tbl>
     <w:p>
       <w:pPr>
+        <w:spacing w:before="240" w:line="360" w:lineRule="auto"/>
         <w:jc w:val="both"/>
-      </w:pPr>
-    </w:p>
-    <w:p>
-      <w:pPr>
+        <w:rPr>
+          <w:rFonts w:ascii="Arial" w:hAnsi="Arial" w:cs="Arial"/>
+          <w:sz w:val="24"/>
+          <w:szCs w:val="24"/>
+        </w:rPr>
+      </w:pPr>
+    </w:p>
+    <w:p>
+      <w:pPr>
+        <w:spacing w:before="240" w:line="360" w:lineRule="auto"/>
         <w:ind w:left="397"/>
         <w:jc w:val="both"/>
-      </w:pPr>
-      <w:r>
-        <w:rPr>
-          <w:rFonts w:ascii="Times New Roman" w:eastAsia="Times New Roman" w:hAnsi="Times New Roman" w:cs="Times New Roman"/>
+        <w:rPr>
+          <w:rFonts w:ascii="Arial" w:hAnsi="Arial" w:cs="Arial"/>
+          <w:sz w:val="24"/>
+          <w:szCs w:val="24"/>
+        </w:rPr>
+      </w:pPr>
+      <w:r>
+        <w:rPr>
+          <w:rFonts w:ascii="Arial" w:eastAsia="Times New Roman" w:hAnsi="Arial" w:cs="Arial"/>
           <w:color w:val="000000"/>
           <w:sz w:val="24"/>
           <w:szCs w:val="24"/>
@@ -4080,6 +4444,11 @@
         <w:t xml:space="preserve">En base a estos resultados y las Consideración de Hardware y software planteadas en el punto anterior se le dará las siguientes recomendaciones para que nuestro sistema este en su máximo funcionamiento. </w:t>
       </w:r>
       <w:r>
+        <w:rPr>
+          <w:rFonts w:ascii="Arial" w:hAnsi="Arial" w:cs="Arial"/>
+          <w:sz w:val="24"/>
+          <w:szCs w:val="24"/>
+        </w:rPr>
         <w:t xml:space="preserve"> </w:t>
       </w:r>
     </w:p>
@@ -4125,16 +4494,17 @@
                 <w:right w:val="nil"/>
                 <w:between w:val="nil"/>
               </w:pBdr>
-              <w:rPr>
-                <w:rFonts w:ascii="Times New Roman" w:eastAsia="Times New Roman" w:hAnsi="Times New Roman" w:cs="Times New Roman"/>
-                <w:color w:val="000000"/>
-                <w:sz w:val="24"/>
-                <w:szCs w:val="24"/>
-              </w:rPr>
-            </w:pPr>
-            <w:r>
-              <w:rPr>
-                <w:rFonts w:ascii="Times New Roman" w:eastAsia="Times New Roman" w:hAnsi="Times New Roman" w:cs="Times New Roman"/>
+              <w:spacing w:before="240" w:line="360" w:lineRule="auto"/>
+              <w:rPr>
+                <w:rFonts w:ascii="Arial" w:eastAsia="Times New Roman" w:hAnsi="Arial" w:cs="Arial"/>
+                <w:color w:val="000000"/>
+                <w:sz w:val="24"/>
+                <w:szCs w:val="24"/>
+              </w:rPr>
+            </w:pPr>
+            <w:r>
+              <w:rPr>
+                <w:rFonts w:ascii="Arial" w:eastAsia="Times New Roman" w:hAnsi="Arial" w:cs="Arial"/>
                 <w:b/>
                 <w:color w:val="000000"/>
                 <w:sz w:val="24"/>
@@ -4162,14 +4532,21 @@
                 <w:right w:val="nil"/>
                 <w:between w:val="nil"/>
               </w:pBdr>
-              <w:rPr>
-                <w:color w:val="000000"/>
-              </w:rPr>
-            </w:pPr>
-            <w:r>
-              <w:rPr>
+              <w:spacing w:before="240" w:line="360" w:lineRule="auto"/>
+              <w:rPr>
+                <w:rFonts w:ascii="Arial" w:hAnsi="Arial" w:cs="Arial"/>
+                <w:color w:val="000000"/>
+                <w:sz w:val="24"/>
+                <w:szCs w:val="24"/>
+              </w:rPr>
+            </w:pPr>
+            <w:r>
+              <w:rPr>
+                <w:rFonts w:ascii="Arial" w:hAnsi="Arial" w:cs="Arial"/>
                 <w:b/>
                 <w:color w:val="000000"/>
+                <w:sz w:val="24"/>
+                <w:szCs w:val="24"/>
               </w:rPr>
               <w:t>Cantidad</w:t>
             </w:r>
@@ -4198,8 +4575,9 @@
                 <w:right w:val="nil"/>
                 <w:between w:val="nil"/>
               </w:pBdr>
-              <w:rPr>
-                <w:rFonts w:ascii="Times New Roman" w:eastAsia="Times New Roman" w:hAnsi="Times New Roman" w:cs="Times New Roman"/>
+              <w:spacing w:before="240" w:line="360" w:lineRule="auto"/>
+              <w:rPr>
+                <w:rFonts w:ascii="Arial" w:eastAsia="Times New Roman" w:hAnsi="Arial" w:cs="Arial"/>
                 <w:b/>
                 <w:color w:val="000000"/>
                 <w:sz w:val="24"/>
@@ -4208,7 +4586,7 @@
             </w:pPr>
             <w:r>
               <w:rPr>
-                <w:rFonts w:ascii="Times New Roman" w:eastAsia="Times New Roman" w:hAnsi="Times New Roman" w:cs="Times New Roman"/>
+                <w:rFonts w:ascii="Arial" w:eastAsia="Times New Roman" w:hAnsi="Arial" w:cs="Arial"/>
                 <w:b/>
                 <w:color w:val="000000"/>
                 <w:sz w:val="24"/>
@@ -4236,9 +4614,13 @@
                 <w:right w:val="nil"/>
                 <w:between w:val="nil"/>
               </w:pBdr>
-              <w:rPr>
+              <w:spacing w:before="240" w:line="360" w:lineRule="auto"/>
+              <w:rPr>
+                <w:rFonts w:ascii="Arial" w:hAnsi="Arial" w:cs="Arial"/>
                 <w:b/>
                 <w:color w:val="000000"/>
+                <w:sz w:val="24"/>
+                <w:szCs w:val="24"/>
               </w:rPr>
             </w:pPr>
           </w:p>
@@ -4265,7 +4647,9 @@
                 <w:right w:val="nil"/>
                 <w:between w:val="nil"/>
               </w:pBdr>
-              <w:rPr>
+              <w:spacing w:before="240" w:line="360" w:lineRule="auto"/>
+              <w:rPr>
+                <w:rFonts w:ascii="Arial" w:hAnsi="Arial" w:cs="Arial"/>
                 <w:color w:val="000000"/>
                 <w:sz w:val="24"/>
                 <w:szCs w:val="24"/>
@@ -4274,6 +4658,7 @@
             <w:proofErr w:type="spellStart"/>
             <w:r>
               <w:rPr>
+                <w:rFonts w:ascii="Arial" w:hAnsi="Arial" w:cs="Arial"/>
                 <w:color w:val="000000"/>
                 <w:sz w:val="24"/>
                 <w:szCs w:val="24"/>
@@ -4300,13 +4685,20 @@
                 <w:right w:val="nil"/>
                 <w:between w:val="nil"/>
               </w:pBdr>
-              <w:rPr>
-                <w:color w:val="000000"/>
-              </w:rPr>
-            </w:pPr>
-            <w:r>
-              <w:rPr>
-                <w:color w:val="000000"/>
+              <w:spacing w:before="240" w:line="360" w:lineRule="auto"/>
+              <w:rPr>
+                <w:rFonts w:ascii="Arial" w:hAnsi="Arial" w:cs="Arial"/>
+                <w:color w:val="000000"/>
+                <w:sz w:val="24"/>
+                <w:szCs w:val="24"/>
+              </w:rPr>
+            </w:pPr>
+            <w:r>
+              <w:rPr>
+                <w:rFonts w:ascii="Arial" w:hAnsi="Arial" w:cs="Arial"/>
+                <w:color w:val="000000"/>
+                <w:sz w:val="24"/>
+                <w:szCs w:val="24"/>
               </w:rPr>
               <w:t>1</w:t>
             </w:r>
@@ -4334,7 +4726,9 @@
                 <w:right w:val="nil"/>
                 <w:between w:val="nil"/>
               </w:pBdr>
-              <w:rPr>
+              <w:spacing w:before="240" w:line="360" w:lineRule="auto"/>
+              <w:rPr>
+                <w:rFonts w:ascii="Arial" w:hAnsi="Arial" w:cs="Arial"/>
                 <w:color w:val="000000"/>
                 <w:sz w:val="24"/>
                 <w:szCs w:val="24"/>
@@ -4343,6 +4737,7 @@
             <w:proofErr w:type="spellStart"/>
             <w:r>
               <w:rPr>
+                <w:rFonts w:ascii="Arial" w:hAnsi="Arial" w:cs="Arial"/>
                 <w:color w:val="000000"/>
                 <w:sz w:val="24"/>
                 <w:szCs w:val="24"/>
@@ -4352,6 +4747,7 @@
             <w:proofErr w:type="spellEnd"/>
             <w:r>
               <w:rPr>
+                <w:rFonts w:ascii="Arial" w:hAnsi="Arial" w:cs="Arial"/>
                 <w:color w:val="000000"/>
                 <w:sz w:val="24"/>
                 <w:szCs w:val="24"/>
@@ -4377,13 +4773,20 @@
                 <w:right w:val="nil"/>
                 <w:between w:val="nil"/>
               </w:pBdr>
-              <w:rPr>
-                <w:color w:val="000000"/>
-              </w:rPr>
-            </w:pPr>
-            <w:r>
-              <w:rPr>
-                <w:color w:val="000000"/>
+              <w:spacing w:before="240" w:line="360" w:lineRule="auto"/>
+              <w:rPr>
+                <w:rFonts w:ascii="Arial" w:hAnsi="Arial" w:cs="Arial"/>
+                <w:color w:val="000000"/>
+                <w:sz w:val="24"/>
+                <w:szCs w:val="24"/>
+              </w:rPr>
+            </w:pPr>
+            <w:r>
+              <w:rPr>
+                <w:rFonts w:ascii="Arial" w:hAnsi="Arial" w:cs="Arial"/>
+                <w:color w:val="000000"/>
+                <w:sz w:val="24"/>
+                <w:szCs w:val="24"/>
               </w:rPr>
               <w:t>1</w:t>
             </w:r>
@@ -4411,14 +4814,17 @@
                 <w:right w:val="nil"/>
                 <w:between w:val="nil"/>
               </w:pBdr>
-              <w:rPr>
-                <w:color w:val="000000"/>
-                <w:sz w:val="24"/>
-                <w:szCs w:val="24"/>
-              </w:rPr>
-            </w:pPr>
-            <w:r>
-              <w:rPr>
+              <w:spacing w:before="240" w:line="360" w:lineRule="auto"/>
+              <w:rPr>
+                <w:rFonts w:ascii="Arial" w:hAnsi="Arial" w:cs="Arial"/>
+                <w:color w:val="000000"/>
+                <w:sz w:val="24"/>
+                <w:szCs w:val="24"/>
+              </w:rPr>
+            </w:pPr>
+            <w:r>
+              <w:rPr>
+                <w:rFonts w:ascii="Arial" w:hAnsi="Arial" w:cs="Arial"/>
                 <w:color w:val="000000"/>
                 <w:sz w:val="24"/>
                 <w:szCs w:val="24"/>
@@ -4444,13 +4850,20 @@
                 <w:right w:val="nil"/>
                 <w:between w:val="nil"/>
               </w:pBdr>
-              <w:rPr>
-                <w:color w:val="000000"/>
-              </w:rPr>
-            </w:pPr>
-            <w:r>
-              <w:rPr>
-                <w:color w:val="000000"/>
+              <w:spacing w:before="240" w:line="360" w:lineRule="auto"/>
+              <w:rPr>
+                <w:rFonts w:ascii="Arial" w:hAnsi="Arial" w:cs="Arial"/>
+                <w:color w:val="000000"/>
+                <w:sz w:val="24"/>
+                <w:szCs w:val="24"/>
+              </w:rPr>
+            </w:pPr>
+            <w:r>
+              <w:rPr>
+                <w:rFonts w:ascii="Arial" w:hAnsi="Arial" w:cs="Arial"/>
+                <w:color w:val="000000"/>
+                <w:sz w:val="24"/>
+                <w:szCs w:val="24"/>
               </w:rPr>
               <w:t>1</w:t>
             </w:r>
@@ -4478,7 +4891,9 @@
                 <w:right w:val="nil"/>
                 <w:between w:val="nil"/>
               </w:pBdr>
-              <w:rPr>
+              <w:spacing w:before="240" w:line="360" w:lineRule="auto"/>
+              <w:rPr>
+                <w:rFonts w:ascii="Arial" w:hAnsi="Arial" w:cs="Arial"/>
                 <w:color w:val="000000"/>
                 <w:sz w:val="24"/>
                 <w:szCs w:val="24"/>
@@ -4487,6 +4902,7 @@
             <w:proofErr w:type="spellStart"/>
             <w:r>
               <w:rPr>
+                <w:rFonts w:ascii="Arial" w:hAnsi="Arial" w:cs="Arial"/>
                 <w:color w:val="000000"/>
                 <w:sz w:val="24"/>
                 <w:szCs w:val="24"/>
@@ -4513,13 +4929,20 @@
                 <w:right w:val="nil"/>
                 <w:between w:val="nil"/>
               </w:pBdr>
-              <w:rPr>
-                <w:color w:val="000000"/>
-              </w:rPr>
-            </w:pPr>
-            <w:r>
-              <w:rPr>
-                <w:color w:val="000000"/>
+              <w:spacing w:before="240" w:line="360" w:lineRule="auto"/>
+              <w:rPr>
+                <w:rFonts w:ascii="Arial" w:hAnsi="Arial" w:cs="Arial"/>
+                <w:color w:val="000000"/>
+                <w:sz w:val="24"/>
+                <w:szCs w:val="24"/>
+              </w:rPr>
+            </w:pPr>
+            <w:r>
+              <w:rPr>
+                <w:rFonts w:ascii="Arial" w:hAnsi="Arial" w:cs="Arial"/>
+                <w:color w:val="000000"/>
+                <w:sz w:val="24"/>
+                <w:szCs w:val="24"/>
               </w:rPr>
               <w:t>1</w:t>
             </w:r>
@@ -4529,7 +4952,13 @@
     </w:tbl>
     <w:p>
       <w:pPr>
+        <w:spacing w:before="240" w:line="360" w:lineRule="auto"/>
         <w:jc w:val="both"/>
+        <w:rPr>
+          <w:rFonts w:ascii="Arial" w:hAnsi="Arial" w:cs="Arial"/>
+          <w:sz w:val="24"/>
+          <w:szCs w:val="24"/>
+        </w:rPr>
       </w:pPr>
     </w:p>
     <w:p>
@@ -4541,10 +4970,13 @@
           <w:right w:val="nil"/>
           <w:between w:val="nil"/>
         </w:pBdr>
-        <w:spacing w:after="0"/>
+        <w:spacing w:before="240" w:after="0" w:line="360" w:lineRule="auto"/>
         <w:jc w:val="both"/>
         <w:rPr>
-          <w:color w:val="000000"/>
+          <w:rFonts w:ascii="Arial" w:hAnsi="Arial" w:cs="Arial"/>
+          <w:color w:val="000000"/>
+          <w:sz w:val="24"/>
+          <w:szCs w:val="24"/>
         </w:rPr>
       </w:pPr>
     </w:p>
@@ -4557,10 +4989,11 @@
           <w:right w:val="nil"/>
           <w:between w:val="nil"/>
         </w:pBdr>
-        <w:spacing w:after="0"/>
+        <w:spacing w:before="240" w:after="0" w:line="360" w:lineRule="auto"/>
         <w:ind w:left="360"/>
         <w:jc w:val="both"/>
         <w:rPr>
+          <w:rFonts w:ascii="Arial" w:hAnsi="Arial" w:cs="Arial"/>
           <w:b/>
           <w:color w:val="000000"/>
           <w:sz w:val="24"/>
@@ -4569,6 +5002,7 @@
       </w:pPr>
       <w:r>
         <w:rPr>
+          <w:rFonts w:ascii="Arial" w:hAnsi="Arial" w:cs="Arial"/>
           <w:b/>
           <w:color w:val="000000"/>
           <w:sz w:val="24"/>
@@ -4586,17 +5020,19 @@
           <w:right w:val="nil"/>
           <w:between w:val="nil"/>
         </w:pBdr>
-        <w:spacing w:after="0"/>
+        <w:spacing w:before="240" w:after="0" w:line="360" w:lineRule="auto"/>
         <w:ind w:left="360"/>
         <w:jc w:val="both"/>
         <w:rPr>
-          <w:color w:val="000000"/>
-          <w:sz w:val="24"/>
-          <w:szCs w:val="24"/>
-        </w:rPr>
-      </w:pPr>
-      <w:r>
-        <w:rPr>
+          <w:rFonts w:ascii="Arial" w:hAnsi="Arial" w:cs="Arial"/>
+          <w:color w:val="000000"/>
+          <w:sz w:val="24"/>
+          <w:szCs w:val="24"/>
+        </w:rPr>
+      </w:pPr>
+      <w:r>
+        <w:rPr>
+          <w:rFonts w:ascii="Arial" w:hAnsi="Arial" w:cs="Arial"/>
           <w:color w:val="000000"/>
           <w:sz w:val="24"/>
           <w:szCs w:val="24"/>
@@ -4613,26 +5049,30 @@
           <w:right w:val="nil"/>
           <w:between w:val="nil"/>
         </w:pBdr>
-        <w:spacing w:after="0"/>
+        <w:spacing w:before="240" w:after="0" w:line="360" w:lineRule="auto"/>
         <w:ind w:left="360"/>
         <w:jc w:val="both"/>
         <w:rPr>
-          <w:color w:val="000000"/>
-          <w:sz w:val="24"/>
-          <w:szCs w:val="24"/>
-        </w:rPr>
-      </w:pPr>
-      <w:r>
-        <w:rPr>
-          <w:color w:val="000000"/>
-          <w:sz w:val="24"/>
-          <w:szCs w:val="24"/>
-        </w:rPr>
+          <w:rFonts w:ascii="Arial" w:hAnsi="Arial" w:cs="Arial"/>
+          <w:color w:val="000000"/>
+          <w:sz w:val="24"/>
+          <w:szCs w:val="24"/>
+        </w:rPr>
+      </w:pPr>
+      <w:r>
+        <w:rPr>
+          <w:rFonts w:ascii="Arial" w:hAnsi="Arial" w:cs="Arial"/>
+          <w:color w:val="000000"/>
+          <w:sz w:val="24"/>
+          <w:szCs w:val="24"/>
+        </w:rPr>
+        <w:lastRenderedPageBreak/>
         <w:t xml:space="preserve">Los programas para utilizar son los siguientes: </w:t>
       </w:r>
       <w:proofErr w:type="spellStart"/>
       <w:r>
         <w:rPr>
+          <w:rFonts w:ascii="Arial" w:hAnsi="Arial" w:cs="Arial"/>
           <w:color w:val="000000"/>
           <w:sz w:val="24"/>
           <w:szCs w:val="24"/>
@@ -4642,6 +5082,7 @@
       <w:proofErr w:type="spellEnd"/>
       <w:r>
         <w:rPr>
+          <w:rFonts w:ascii="Arial" w:hAnsi="Arial" w:cs="Arial"/>
           <w:color w:val="000000"/>
           <w:sz w:val="24"/>
           <w:szCs w:val="24"/>
@@ -4651,6 +5092,7 @@
       <w:proofErr w:type="spellStart"/>
       <w:r>
         <w:rPr>
+          <w:rFonts w:ascii="Arial" w:hAnsi="Arial" w:cs="Arial"/>
           <w:color w:val="000000"/>
           <w:sz w:val="24"/>
           <w:szCs w:val="24"/>
@@ -4660,6 +5102,7 @@
       <w:proofErr w:type="spellEnd"/>
       <w:r>
         <w:rPr>
+          <w:rFonts w:ascii="Arial" w:hAnsi="Arial" w:cs="Arial"/>
           <w:color w:val="000000"/>
           <w:sz w:val="24"/>
           <w:szCs w:val="24"/>
@@ -4669,6 +5112,7 @@
       <w:proofErr w:type="spellStart"/>
       <w:r>
         <w:rPr>
+          <w:rFonts w:ascii="Arial" w:hAnsi="Arial" w:cs="Arial"/>
           <w:color w:val="000000"/>
           <w:sz w:val="24"/>
           <w:szCs w:val="24"/>
@@ -4678,6 +5122,7 @@
       <w:proofErr w:type="spellEnd"/>
       <w:r>
         <w:rPr>
+          <w:rFonts w:ascii="Arial" w:hAnsi="Arial" w:cs="Arial"/>
           <w:color w:val="000000"/>
           <w:sz w:val="24"/>
           <w:szCs w:val="24"/>
@@ -4694,17 +5139,19 @@
           <w:right w:val="nil"/>
           <w:between w:val="nil"/>
         </w:pBdr>
-        <w:spacing w:after="0"/>
+        <w:spacing w:before="240" w:after="0" w:line="360" w:lineRule="auto"/>
         <w:ind w:left="360"/>
         <w:jc w:val="both"/>
         <w:rPr>
-          <w:color w:val="000000"/>
-          <w:sz w:val="24"/>
-          <w:szCs w:val="24"/>
-        </w:rPr>
-      </w:pPr>
-      <w:r>
-        <w:rPr>
+          <w:rFonts w:ascii="Arial" w:hAnsi="Arial" w:cs="Arial"/>
+          <w:color w:val="000000"/>
+          <w:sz w:val="24"/>
+          <w:szCs w:val="24"/>
+        </w:rPr>
+      </w:pPr>
+      <w:r>
+        <w:rPr>
+          <w:rFonts w:ascii="Arial" w:hAnsi="Arial" w:cs="Arial"/>
           <w:color w:val="000000"/>
           <w:sz w:val="24"/>
           <w:szCs w:val="24"/>
@@ -4721,15 +5168,27 @@
           <w:right w:val="nil"/>
           <w:between w:val="nil"/>
         </w:pBdr>
-        <w:spacing w:after="0"/>
+        <w:spacing w:before="240" w:after="0" w:line="360" w:lineRule="auto"/>
         <w:ind w:left="360"/>
         <w:jc w:val="both"/>
         <w:rPr>
-          <w:color w:val="000000"/>
-          <w:sz w:val="24"/>
-          <w:szCs w:val="24"/>
-        </w:rPr>
-      </w:pPr>
+          <w:rFonts w:ascii="Arial" w:hAnsi="Arial" w:cs="Arial"/>
+          <w:color w:val="000000"/>
+          <w:sz w:val="24"/>
+          <w:szCs w:val="24"/>
+        </w:rPr>
+      </w:pPr>
+      <w:proofErr w:type="spellStart"/>
+      <w:r>
+        <w:rPr>
+          <w:rFonts w:ascii="Arial" w:hAnsi="Arial" w:cs="Arial"/>
+          <w:color w:val="000000"/>
+          <w:sz w:val="24"/>
+          <w:szCs w:val="24"/>
+        </w:rPr>
+        <w:t>LucidChart</w:t>
+      </w:r>
+      <w:proofErr w:type="spellEnd"/>
     </w:p>
     <w:p>
       <w:pPr>
@@ -4740,168 +5199,149 @@
           <w:right w:val="nil"/>
           <w:between w:val="nil"/>
         </w:pBdr>
-        <w:spacing w:after="0"/>
+        <w:spacing w:before="240" w:line="360" w:lineRule="auto"/>
         <w:ind w:left="360"/>
         <w:jc w:val="both"/>
         <w:rPr>
-          <w:color w:val="000000"/>
-          <w:sz w:val="24"/>
-          <w:szCs w:val="24"/>
-        </w:rPr>
-      </w:pPr>
+          <w:rFonts w:ascii="Arial" w:hAnsi="Arial" w:cs="Arial"/>
+          <w:color w:val="000000"/>
+          <w:sz w:val="24"/>
+          <w:szCs w:val="24"/>
+        </w:rPr>
+      </w:pPr>
+      <w:r>
+        <w:rPr>
+          <w:rFonts w:ascii="Arial" w:hAnsi="Arial" w:cs="Arial"/>
+          <w:color w:val="000000"/>
+          <w:sz w:val="24"/>
+          <w:szCs w:val="24"/>
+        </w:rPr>
+        <w:t>“</w:t>
+      </w:r>
       <w:proofErr w:type="spellStart"/>
       <w:r>
         <w:rPr>
-          <w:color w:val="000000"/>
-          <w:sz w:val="24"/>
-          <w:szCs w:val="24"/>
-        </w:rPr>
-        <w:t>LucidChart</w:t>
+          <w:rFonts w:ascii="Arial" w:hAnsi="Arial" w:cs="Arial"/>
+          <w:color w:val="000000"/>
+          <w:sz w:val="24"/>
+          <w:szCs w:val="24"/>
+        </w:rPr>
+        <w:t>Lucidchart</w:t>
       </w:r>
       <w:proofErr w:type="spellEnd"/>
-    </w:p>
-    <w:p>
-      <w:pPr>
-        <w:pBdr>
-          <w:top w:val="nil"/>
-          <w:left w:val="nil"/>
-          <w:bottom w:val="nil"/>
-          <w:right w:val="nil"/>
-          <w:between w:val="nil"/>
-        </w:pBdr>
-        <w:spacing w:after="0"/>
-        <w:ind w:left="360"/>
+      <w:r>
+        <w:rPr>
+          <w:rFonts w:ascii="Arial" w:hAnsi="Arial" w:cs="Arial"/>
+          <w:color w:val="000000"/>
+          <w:sz w:val="24"/>
+          <w:szCs w:val="24"/>
+        </w:rPr>
+        <w:t xml:space="preserve"> ayuda a los usuarios a bosquejar y compartir diagramas de flujo profesionales, proporcionando diseños para todo, desde procesos de lluvia de ideas hasta administración de proyectos. No creo que haya suficientes personas que sepan cuán útil puede ser esta tecnología, pero yo sí lo sé; dibujé algunos de los bosquejos originales de productos y arquitectura para </w:t>
+      </w:r>
+      <w:proofErr w:type="spellStart"/>
+      <w:r>
+        <w:rPr>
+          <w:rFonts w:ascii="Arial" w:hAnsi="Arial" w:cs="Arial"/>
+          <w:color w:val="000000"/>
+          <w:sz w:val="24"/>
+          <w:szCs w:val="24"/>
+        </w:rPr>
+        <w:t>Okta</w:t>
+      </w:r>
+      <w:proofErr w:type="spellEnd"/>
+      <w:r>
+        <w:rPr>
+          <w:rFonts w:ascii="Arial" w:hAnsi="Arial" w:cs="Arial"/>
+          <w:color w:val="000000"/>
+          <w:sz w:val="24"/>
+          <w:szCs w:val="24"/>
+        </w:rPr>
+        <w:t xml:space="preserve"> por medio de </w:t>
+      </w:r>
+      <w:proofErr w:type="spellStart"/>
+      <w:r>
+        <w:rPr>
+          <w:rFonts w:ascii="Arial" w:hAnsi="Arial" w:cs="Arial"/>
+          <w:color w:val="000000"/>
+          <w:sz w:val="24"/>
+          <w:szCs w:val="24"/>
+        </w:rPr>
+        <w:t>Lucidchart</w:t>
+      </w:r>
+      <w:proofErr w:type="spellEnd"/>
+      <w:r>
+        <w:rPr>
+          <w:rFonts w:ascii="Arial" w:hAnsi="Arial" w:cs="Arial"/>
+          <w:color w:val="000000"/>
+          <w:sz w:val="24"/>
+          <w:szCs w:val="24"/>
+        </w:rPr>
+        <w:t>".</w:t>
+      </w:r>
+    </w:p>
+    <w:p>
+      <w:pPr>
+        <w:spacing w:before="240" w:line="360" w:lineRule="auto"/>
+        <w:rPr>
+          <w:rFonts w:ascii="Arial" w:hAnsi="Arial" w:cs="Arial"/>
+          <w:sz w:val="24"/>
+          <w:szCs w:val="24"/>
+        </w:rPr>
+      </w:pPr>
+      <w:r>
+        <w:rPr>
+          <w:rFonts w:ascii="Arial" w:eastAsia="Times New Roman" w:hAnsi="Arial" w:cs="Arial"/>
+          <w:sz w:val="24"/>
+          <w:szCs w:val="24"/>
+        </w:rPr>
+        <w:t xml:space="preserve">—Todd </w:t>
+      </w:r>
+      <w:proofErr w:type="spellStart"/>
+      <w:r>
+        <w:rPr>
+          <w:rFonts w:ascii="Arial" w:eastAsia="Times New Roman" w:hAnsi="Arial" w:cs="Arial"/>
+          <w:sz w:val="24"/>
+          <w:szCs w:val="24"/>
+        </w:rPr>
+        <w:t>McKinnon</w:t>
+      </w:r>
+      <w:proofErr w:type="spellEnd"/>
+      <w:r>
+        <w:rPr>
+          <w:rFonts w:ascii="Arial" w:eastAsia="Times New Roman" w:hAnsi="Arial" w:cs="Arial"/>
+          <w:sz w:val="24"/>
+          <w:szCs w:val="24"/>
+        </w:rPr>
+        <w:t xml:space="preserve">, director y cofundador de </w:t>
+      </w:r>
+      <w:proofErr w:type="spellStart"/>
+      <w:r>
+        <w:rPr>
+          <w:rFonts w:ascii="Arial" w:eastAsia="Times New Roman" w:hAnsi="Arial" w:cs="Arial"/>
+          <w:sz w:val="24"/>
+          <w:szCs w:val="24"/>
+        </w:rPr>
+        <w:t>Okta</w:t>
+      </w:r>
+      <w:proofErr w:type="spellEnd"/>
+    </w:p>
+    <w:p>
+      <w:pPr>
+        <w:spacing w:before="240" w:line="360" w:lineRule="auto"/>
         <w:jc w:val="both"/>
         <w:rPr>
-          <w:color w:val="000000"/>
-          <w:sz w:val="24"/>
-          <w:szCs w:val="24"/>
-        </w:rPr>
-      </w:pPr>
-    </w:p>
-    <w:p>
-      <w:pPr>
-        <w:pBdr>
-          <w:top w:val="nil"/>
-          <w:left w:val="nil"/>
-          <w:bottom w:val="nil"/>
-          <w:right w:val="nil"/>
-          <w:between w:val="nil"/>
-        </w:pBdr>
-        <w:ind w:left="360"/>
-        <w:jc w:val="both"/>
-        <w:rPr>
-          <w:color w:val="000000"/>
-          <w:sz w:val="24"/>
-          <w:szCs w:val="24"/>
-        </w:rPr>
-      </w:pPr>
-      <w:r>
-        <w:rPr>
-          <w:color w:val="000000"/>
-          <w:sz w:val="24"/>
-          <w:szCs w:val="24"/>
-        </w:rPr>
-        <w:t>“</w:t>
-      </w:r>
-      <w:proofErr w:type="spellStart"/>
-      <w:r>
-        <w:rPr>
-          <w:color w:val="000000"/>
-          <w:sz w:val="24"/>
-          <w:szCs w:val="24"/>
-        </w:rPr>
-        <w:t>Lucidchart</w:t>
-      </w:r>
-      <w:proofErr w:type="spellEnd"/>
-      <w:r>
-        <w:rPr>
-          <w:color w:val="000000"/>
-          <w:sz w:val="24"/>
-          <w:szCs w:val="24"/>
-        </w:rPr>
-        <w:t xml:space="preserve"> ayuda a los usuarios a bosquejar y compartir diagramas de flujo profesionales, proporcionando diseños para todo, desde procesos de lluvia de ideas hasta administración de proyectos. No creo que haya suficientes personas que sepan cuán útil puede ser esta tecnología, pero yo sí lo sé; dibujé algunos de los bosquejos originales de productos y arquitectura para </w:t>
-      </w:r>
-      <w:proofErr w:type="spellStart"/>
-      <w:r>
-        <w:rPr>
-          <w:color w:val="000000"/>
-          <w:sz w:val="24"/>
-          <w:szCs w:val="24"/>
-        </w:rPr>
-        <w:t>Okta</w:t>
-      </w:r>
-      <w:proofErr w:type="spellEnd"/>
-      <w:r>
-        <w:rPr>
-          <w:color w:val="000000"/>
-          <w:sz w:val="24"/>
-          <w:szCs w:val="24"/>
-        </w:rPr>
-        <w:t xml:space="preserve"> por medio de </w:t>
-      </w:r>
-      <w:proofErr w:type="spellStart"/>
-      <w:r>
-        <w:rPr>
-          <w:color w:val="000000"/>
-          <w:sz w:val="24"/>
-          <w:szCs w:val="24"/>
-        </w:rPr>
-        <w:t>Lucidchart</w:t>
-      </w:r>
-      <w:proofErr w:type="spellEnd"/>
-      <w:r>
-        <w:rPr>
-          <w:color w:val="000000"/>
-          <w:sz w:val="24"/>
-          <w:szCs w:val="24"/>
-        </w:rPr>
-        <w:t>".</w:t>
-      </w:r>
-    </w:p>
-    <w:p>
-      <w:pPr>
-        <w:spacing w:line="257" w:lineRule="auto"/>
-      </w:pPr>
-      <w:r>
-        <w:rPr>
-          <w:rFonts w:ascii="Times New Roman" w:eastAsia="Times New Roman" w:hAnsi="Times New Roman" w:cs="Times New Roman"/>
-        </w:rPr>
-        <w:t xml:space="preserve">—Todd </w:t>
-      </w:r>
-      <w:proofErr w:type="spellStart"/>
-      <w:r>
-        <w:rPr>
-          <w:rFonts w:ascii="Times New Roman" w:eastAsia="Times New Roman" w:hAnsi="Times New Roman" w:cs="Times New Roman"/>
-        </w:rPr>
-        <w:t>McKinnon</w:t>
-      </w:r>
-      <w:proofErr w:type="spellEnd"/>
-      <w:r>
-        <w:rPr>
-          <w:rFonts w:ascii="Times New Roman" w:eastAsia="Times New Roman" w:hAnsi="Times New Roman" w:cs="Times New Roman"/>
-        </w:rPr>
-        <w:t xml:space="preserve">, director y cofundador de </w:t>
-      </w:r>
-      <w:proofErr w:type="spellStart"/>
-      <w:r>
-        <w:rPr>
-          <w:rFonts w:ascii="Times New Roman" w:eastAsia="Times New Roman" w:hAnsi="Times New Roman" w:cs="Times New Roman"/>
-        </w:rPr>
-        <w:t>Okta</w:t>
-      </w:r>
-      <w:proofErr w:type="spellEnd"/>
-    </w:p>
-    <w:p>
-      <w:pPr>
-        <w:spacing w:line="257" w:lineRule="auto"/>
-        <w:jc w:val="both"/>
-      </w:pPr>
-      <w:r>
-        <w:rPr>
+          <w:rFonts w:ascii="Arial" w:hAnsi="Arial" w:cs="Arial"/>
+          <w:sz w:val="24"/>
+          <w:szCs w:val="24"/>
+        </w:rPr>
+      </w:pPr>
+      <w:r>
+        <w:rPr>
+          <w:rFonts w:ascii="Arial" w:hAnsi="Arial" w:cs="Arial"/>
           <w:noProof/>
-        </w:rPr>
-        <w:lastRenderedPageBreak/>
+          <w:sz w:val="24"/>
+          <w:szCs w:val="24"/>
+        </w:rPr>
         <w:drawing>
           <wp:inline distT="0" distB="0" distL="0" distR="0" wp14:anchorId="3AA45B2F" wp14:editId="4E4AF809">
             <wp:extent cx="5448300" cy="3132772"/>
@@ -4948,10 +5388,11 @@
           <w:right w:val="nil"/>
           <w:between w:val="nil"/>
         </w:pBdr>
-        <w:spacing w:after="0" w:line="240" w:lineRule="auto"/>
+        <w:spacing w:before="240" w:after="0" w:line="360" w:lineRule="auto"/>
         <w:ind w:left="360"/>
         <w:jc w:val="both"/>
         <w:rPr>
+          <w:rFonts w:ascii="Arial" w:hAnsi="Arial" w:cs="Arial"/>
           <w:b/>
           <w:color w:val="000000"/>
           <w:sz w:val="24"/>
@@ -4961,6 +5402,7 @@
       <w:proofErr w:type="spellStart"/>
       <w:r>
         <w:rPr>
+          <w:rFonts w:ascii="Arial" w:hAnsi="Arial" w:cs="Arial"/>
           <w:b/>
           <w:color w:val="000000"/>
           <w:sz w:val="24"/>
@@ -4971,6 +5413,7 @@
       <w:proofErr w:type="spellEnd"/>
       <w:r>
         <w:rPr>
+          <w:rFonts w:ascii="Arial" w:hAnsi="Arial" w:cs="Arial"/>
           <w:b/>
           <w:color w:val="000000"/>
           <w:sz w:val="24"/>
@@ -4988,29 +5431,11 @@
           <w:right w:val="nil"/>
           <w:between w:val="nil"/>
         </w:pBdr>
-        <w:spacing w:after="0" w:line="240" w:lineRule="auto"/>
+        <w:spacing w:before="240" w:after="0" w:line="360" w:lineRule="auto"/>
         <w:ind w:left="360"/>
         <w:jc w:val="both"/>
         <w:rPr>
-          <w:color w:val="000000"/>
-          <w:sz w:val="24"/>
-          <w:szCs w:val="24"/>
-        </w:rPr>
-      </w:pPr>
-    </w:p>
-    <w:p>
-      <w:pPr>
-        <w:pBdr>
-          <w:top w:val="nil"/>
-          <w:left w:val="nil"/>
-          <w:bottom w:val="nil"/>
-          <w:right w:val="nil"/>
-          <w:between w:val="nil"/>
-        </w:pBdr>
-        <w:spacing w:after="0" w:line="240" w:lineRule="auto"/>
-        <w:ind w:left="360"/>
-        <w:jc w:val="both"/>
-        <w:rPr>
+          <w:rFonts w:ascii="Arial" w:hAnsi="Arial" w:cs="Arial"/>
           <w:color w:val="000000"/>
           <w:sz w:val="24"/>
           <w:szCs w:val="24"/>
@@ -5019,6 +5444,7 @@
       <w:proofErr w:type="spellStart"/>
       <w:r>
         <w:rPr>
+          <w:rFonts w:ascii="Arial" w:hAnsi="Arial" w:cs="Arial"/>
           <w:color w:val="000000"/>
           <w:sz w:val="24"/>
           <w:szCs w:val="24"/>
@@ -5028,6 +5454,7 @@
       <w:proofErr w:type="spellEnd"/>
       <w:r>
         <w:rPr>
+          <w:rFonts w:ascii="Arial" w:hAnsi="Arial" w:cs="Arial"/>
           <w:color w:val="000000"/>
           <w:sz w:val="24"/>
           <w:szCs w:val="24"/>
@@ -5037,13 +5464,22 @@
     </w:p>
     <w:p>
       <w:pPr>
-        <w:spacing w:line="257" w:lineRule="auto"/>
+        <w:spacing w:before="240" w:line="360" w:lineRule="auto"/>
         <w:jc w:val="center"/>
-      </w:pPr>
-      <w:r>
-        <w:rPr>
+        <w:rPr>
+          <w:rFonts w:ascii="Arial" w:hAnsi="Arial" w:cs="Arial"/>
+          <w:sz w:val="24"/>
+          <w:szCs w:val="24"/>
+        </w:rPr>
+      </w:pPr>
+      <w:r>
+        <w:rPr>
+          <w:rFonts w:ascii="Arial" w:hAnsi="Arial" w:cs="Arial"/>
           <w:noProof/>
-        </w:rPr>
+          <w:sz w:val="24"/>
+          <w:szCs w:val="24"/>
+        </w:rPr>
+        <w:lastRenderedPageBreak/>
         <w:drawing>
           <wp:inline distT="0" distB="0" distL="0" distR="0" wp14:anchorId="2D1A4291" wp14:editId="63789196">
             <wp:extent cx="4572000" cy="3314700"/>
@@ -5090,10 +5526,11 @@
           <w:right w:val="nil"/>
           <w:between w:val="nil"/>
         </w:pBdr>
-        <w:spacing w:after="0" w:line="240" w:lineRule="auto"/>
+        <w:spacing w:before="240" w:after="0" w:line="360" w:lineRule="auto"/>
         <w:ind w:left="360"/>
         <w:jc w:val="both"/>
         <w:rPr>
+          <w:rFonts w:ascii="Arial" w:hAnsi="Arial" w:cs="Arial"/>
           <w:b/>
           <w:color w:val="000000"/>
           <w:sz w:val="24"/>
@@ -5102,6 +5539,7 @@
       </w:pPr>
       <w:r>
         <w:rPr>
+          <w:rFonts w:ascii="Arial" w:hAnsi="Arial" w:cs="Arial"/>
           <w:b/>
           <w:color w:val="000000"/>
           <w:sz w:val="24"/>
@@ -5119,31 +5557,24 @@
           <w:right w:val="nil"/>
           <w:between w:val="nil"/>
         </w:pBdr>
-        <w:spacing w:after="0" w:line="240" w:lineRule="auto"/>
+        <w:spacing w:before="240" w:after="0" w:line="360" w:lineRule="auto"/>
         <w:ind w:left="360"/>
         <w:jc w:val="both"/>
         <w:rPr>
-          <w:color w:val="000000"/>
-          <w:sz w:val="24"/>
-          <w:szCs w:val="24"/>
-        </w:rPr>
-      </w:pPr>
-      <w:r>
-        <w:rPr>
-          <w:color w:val="000000"/>
-          <w:sz w:val="24"/>
-          <w:szCs w:val="24"/>
-        </w:rPr>
-        <w:t xml:space="preserve">Es un entorno de desarrollo, un software, que cuenta con herramientas y servicios para que los desarrolladores puedan crear nuevas aplicaciones para Android. </w:t>
-      </w:r>
-      <w:r>
-        <w:rPr>
-          <w:color w:val="000000"/>
-          <w:sz w:val="24"/>
-          <w:szCs w:val="24"/>
-        </w:rPr>
-        <w:lastRenderedPageBreak/>
-        <w:t>Muchos de los sistemas operativos actuales cuentan con este tipo de entornos de desarrollo, algo que ocurre también en el sistema operativo de Google.</w:t>
+          <w:rFonts w:ascii="Arial" w:hAnsi="Arial" w:cs="Arial"/>
+          <w:color w:val="000000"/>
+          <w:sz w:val="24"/>
+          <w:szCs w:val="24"/>
+        </w:rPr>
+      </w:pPr>
+      <w:r>
+        <w:rPr>
+          <w:rFonts w:ascii="Arial" w:hAnsi="Arial" w:cs="Arial"/>
+          <w:color w:val="000000"/>
+          <w:sz w:val="24"/>
+          <w:szCs w:val="24"/>
+        </w:rPr>
+        <w:t>Es un entorno de desarrollo, un software, que cuenta con herramientas y servicios para que los desarrolladores puedan crear nuevas aplicaciones para Android. Muchos de los sistemas operativos actuales cuentan con este tipo de entornos de desarrollo, algo que ocurre también en el sistema operativo de Google.</w:t>
       </w:r>
     </w:p>
     <w:p>
@@ -5155,36 +5586,19 @@
           <w:right w:val="nil"/>
           <w:between w:val="nil"/>
         </w:pBdr>
-        <w:spacing w:after="0" w:line="240" w:lineRule="auto"/>
+        <w:spacing w:before="240" w:after="0" w:line="360" w:lineRule="auto"/>
         <w:ind w:left="360"/>
         <w:jc w:val="both"/>
         <w:rPr>
-          <w:color w:val="000000"/>
-          <w:sz w:val="24"/>
-          <w:szCs w:val="24"/>
-        </w:rPr>
-      </w:pPr>
-    </w:p>
-    <w:p>
-      <w:pPr>
-        <w:pBdr>
-          <w:top w:val="nil"/>
-          <w:left w:val="nil"/>
-          <w:bottom w:val="nil"/>
-          <w:right w:val="nil"/>
-          <w:between w:val="nil"/>
-        </w:pBdr>
-        <w:spacing w:after="0" w:line="240" w:lineRule="auto"/>
-        <w:ind w:left="360"/>
-        <w:jc w:val="both"/>
-        <w:rPr>
-          <w:color w:val="000000"/>
-          <w:sz w:val="24"/>
-          <w:szCs w:val="24"/>
-        </w:rPr>
-      </w:pPr>
-      <w:r>
-        <w:rPr>
+          <w:rFonts w:ascii="Arial" w:hAnsi="Arial" w:cs="Arial"/>
+          <w:color w:val="000000"/>
+          <w:sz w:val="24"/>
+          <w:szCs w:val="24"/>
+        </w:rPr>
+      </w:pPr>
+      <w:r>
+        <w:rPr>
+          <w:rFonts w:ascii="Arial" w:hAnsi="Arial" w:cs="Arial"/>
           <w:color w:val="000000"/>
           <w:sz w:val="24"/>
           <w:szCs w:val="24"/>
@@ -5194,13 +5608,22 @@
     </w:p>
     <w:p>
       <w:pPr>
-        <w:spacing w:line="257" w:lineRule="auto"/>
+        <w:spacing w:before="240" w:line="360" w:lineRule="auto"/>
         <w:jc w:val="center"/>
-      </w:pPr>
-      <w:r>
-        <w:rPr>
+        <w:rPr>
+          <w:rFonts w:ascii="Arial" w:hAnsi="Arial" w:cs="Arial"/>
+          <w:sz w:val="24"/>
+          <w:szCs w:val="24"/>
+        </w:rPr>
+      </w:pPr>
+      <w:r>
+        <w:rPr>
+          <w:rFonts w:ascii="Arial" w:hAnsi="Arial" w:cs="Arial"/>
           <w:noProof/>
-        </w:rPr>
+          <w:sz w:val="24"/>
+          <w:szCs w:val="24"/>
+        </w:rPr>
+        <w:lastRenderedPageBreak/>
         <w:drawing>
           <wp:inline distT="0" distB="0" distL="0" distR="0" wp14:anchorId="23760A53" wp14:editId="0276DC09">
             <wp:extent cx="4572000" cy="2486025"/>
@@ -5240,35 +5663,47 @@
     </w:p>
     <w:p>
       <w:pPr>
-        <w:spacing w:line="257" w:lineRule="auto"/>
-        <w:rPr>
-          <w:rFonts w:ascii="Times New Roman" w:eastAsia="Times New Roman" w:hAnsi="Times New Roman" w:cs="Times New Roman"/>
+        <w:spacing w:before="240" w:line="360" w:lineRule="auto"/>
+        <w:rPr>
+          <w:rFonts w:ascii="Arial" w:eastAsia="Times New Roman" w:hAnsi="Arial" w:cs="Arial"/>
           <w:b/>
-        </w:rPr>
-      </w:pPr>
-    </w:p>
-    <w:p>
-      <w:pPr>
-        <w:spacing w:line="257" w:lineRule="auto"/>
-        <w:rPr>
-          <w:rFonts w:ascii="Times New Roman" w:eastAsia="Times New Roman" w:hAnsi="Times New Roman" w:cs="Times New Roman"/>
+          <w:sz w:val="24"/>
+          <w:szCs w:val="24"/>
+        </w:rPr>
+      </w:pPr>
+    </w:p>
+    <w:p>
+      <w:pPr>
+        <w:spacing w:before="240" w:line="360" w:lineRule="auto"/>
+        <w:rPr>
+          <w:rFonts w:ascii="Arial" w:eastAsia="Times New Roman" w:hAnsi="Arial" w:cs="Arial"/>
           <w:b/>
-        </w:rPr>
-      </w:pPr>
-    </w:p>
-    <w:p>
-      <w:pPr>
-        <w:spacing w:line="257" w:lineRule="auto"/>
-      </w:pPr>
-      <w:r>
-        <w:rPr>
-          <w:rFonts w:ascii="Times New Roman" w:eastAsia="Times New Roman" w:hAnsi="Times New Roman" w:cs="Times New Roman"/>
+          <w:sz w:val="24"/>
+          <w:szCs w:val="24"/>
+        </w:rPr>
+      </w:pPr>
+    </w:p>
+    <w:p>
+      <w:pPr>
+        <w:spacing w:before="240" w:line="360" w:lineRule="auto"/>
+        <w:rPr>
+          <w:rFonts w:ascii="Arial" w:hAnsi="Arial" w:cs="Arial"/>
+          <w:sz w:val="24"/>
+          <w:szCs w:val="24"/>
+        </w:rPr>
+      </w:pPr>
+      <w:r>
+        <w:rPr>
+          <w:rFonts w:ascii="Arial" w:eastAsia="Times New Roman" w:hAnsi="Arial" w:cs="Arial"/>
           <w:b/>
+          <w:sz w:val="24"/>
+          <w:szCs w:val="24"/>
         </w:rPr>
         <w:t xml:space="preserve"> </w:t>
       </w:r>
       <w:r>
         <w:rPr>
+          <w:rFonts w:ascii="Arial" w:hAnsi="Arial" w:cs="Arial"/>
           <w:b/>
           <w:sz w:val="24"/>
           <w:szCs w:val="24"/>
@@ -5277,8 +5712,10 @@
       </w:r>
       <w:r>
         <w:rPr>
-          <w:rFonts w:ascii="Times New Roman" w:eastAsia="Times New Roman" w:hAnsi="Times New Roman" w:cs="Times New Roman"/>
+          <w:rFonts w:ascii="Arial" w:eastAsia="Times New Roman" w:hAnsi="Arial" w:cs="Arial"/>
           <w:b/>
+          <w:sz w:val="24"/>
+          <w:szCs w:val="24"/>
         </w:rPr>
         <w:t xml:space="preserve">Office </w:t>
       </w:r>
@@ -5292,17 +5729,19 @@
           <w:right w:val="nil"/>
           <w:between w:val="nil"/>
         </w:pBdr>
-        <w:spacing w:after="0" w:line="240" w:lineRule="auto"/>
+        <w:spacing w:before="240" w:after="0" w:line="360" w:lineRule="auto"/>
         <w:ind w:left="360"/>
         <w:jc w:val="both"/>
         <w:rPr>
-          <w:color w:val="000000"/>
-          <w:sz w:val="24"/>
-          <w:szCs w:val="24"/>
-        </w:rPr>
-      </w:pPr>
-      <w:r>
-        <w:rPr>
+          <w:rFonts w:ascii="Arial" w:hAnsi="Arial" w:cs="Arial"/>
+          <w:color w:val="000000"/>
+          <w:sz w:val="24"/>
+          <w:szCs w:val="24"/>
+        </w:rPr>
+      </w:pPr>
+      <w:r>
+        <w:rPr>
+          <w:rFonts w:ascii="Arial" w:hAnsi="Arial" w:cs="Arial"/>
           <w:color w:val="000000"/>
           <w:sz w:val="24"/>
           <w:szCs w:val="24"/>
@@ -5312,6 +5751,7 @@
       <w:proofErr w:type="spellStart"/>
       <w:r>
         <w:rPr>
+          <w:rFonts w:ascii="Arial" w:hAnsi="Arial" w:cs="Arial"/>
           <w:color w:val="000000"/>
           <w:sz w:val="24"/>
           <w:szCs w:val="24"/>
@@ -5321,6 +5761,7 @@
       <w:proofErr w:type="spellEnd"/>
       <w:r>
         <w:rPr>
+          <w:rFonts w:ascii="Arial" w:hAnsi="Arial" w:cs="Arial"/>
           <w:color w:val="000000"/>
           <w:sz w:val="24"/>
           <w:szCs w:val="24"/>
@@ -5330,59 +5771,59 @@
     </w:p>
     <w:p>
       <w:pPr>
-        <w:pBdr>
-          <w:top w:val="nil"/>
-          <w:left w:val="nil"/>
-          <w:bottom w:val="nil"/>
-          <w:right w:val="nil"/>
-          <w:between w:val="nil"/>
-        </w:pBdr>
-        <w:ind w:left="360"/>
-        <w:jc w:val="both"/>
-        <w:rPr>
-          <w:color w:val="000000"/>
-          <w:sz w:val="24"/>
-          <w:szCs w:val="24"/>
-        </w:rPr>
-      </w:pPr>
-    </w:p>
-    <w:p>
-      <w:pPr>
+        <w:spacing w:before="240" w:line="360" w:lineRule="auto"/>
         <w:ind w:left="397"/>
         <w:jc w:val="both"/>
         <w:rPr>
-          <w:color w:val="000000"/>
-        </w:rPr>
-      </w:pPr>
-      <w:r>
-        <w:rPr>
-          <w:color w:val="000000"/>
+          <w:rFonts w:ascii="Arial" w:hAnsi="Arial" w:cs="Arial"/>
+          <w:color w:val="000000"/>
+          <w:sz w:val="24"/>
+          <w:szCs w:val="24"/>
+        </w:rPr>
+      </w:pPr>
+      <w:r>
+        <w:rPr>
+          <w:rFonts w:ascii="Arial" w:hAnsi="Arial" w:cs="Arial"/>
+          <w:color w:val="000000"/>
+          <w:sz w:val="24"/>
+          <w:szCs w:val="24"/>
         </w:rPr>
         <w:t>Por otro lado, para la construcción del software se requerirá lo siguiente:</w:t>
       </w:r>
     </w:p>
     <w:p>
       <w:pPr>
+        <w:spacing w:before="240" w:line="360" w:lineRule="auto"/>
         <w:ind w:left="397"/>
         <w:jc w:val="center"/>
         <w:rPr>
-          <w:color w:val="000000"/>
-        </w:rPr>
-      </w:pPr>
-      <w:r>
-        <w:rPr>
+          <w:rFonts w:ascii="Arial" w:hAnsi="Arial" w:cs="Arial"/>
+          <w:color w:val="000000"/>
+          <w:sz w:val="24"/>
+          <w:szCs w:val="24"/>
+        </w:rPr>
+      </w:pPr>
+      <w:r>
+        <w:rPr>
+          <w:rFonts w:ascii="Arial" w:hAnsi="Arial" w:cs="Arial"/>
           <w:b/>
           <w:color w:val="000000"/>
+          <w:sz w:val="24"/>
+          <w:szCs w:val="24"/>
         </w:rPr>
         <w:t>RECURSOS NECESARIOS PARA LA CONSTRUCCION DEL SISTEMA</w:t>
       </w:r>
     </w:p>
     <w:p>
       <w:pPr>
+        <w:spacing w:before="240" w:line="360" w:lineRule="auto"/>
         <w:ind w:left="397"/>
         <w:jc w:val="center"/>
         <w:rPr>
-          <w:color w:val="000000"/>
+          <w:rFonts w:ascii="Arial" w:hAnsi="Arial" w:cs="Arial"/>
+          <w:color w:val="000000"/>
+          <w:sz w:val="24"/>
+          <w:szCs w:val="24"/>
         </w:rPr>
       </w:pPr>
     </w:p>
@@ -5399,17 +5840,18 @@
           <w:right w:val="nil"/>
           <w:between w:val="nil"/>
         </w:pBdr>
+        <w:spacing w:before="240" w:line="360" w:lineRule="auto"/>
         <w:jc w:val="both"/>
         <w:rPr>
-          <w:rFonts w:ascii="Times New Roman" w:eastAsia="Times New Roman" w:hAnsi="Times New Roman" w:cs="Times New Roman"/>
-          <w:color w:val="000000"/>
-          <w:sz w:val="24"/>
-          <w:szCs w:val="24"/>
-        </w:rPr>
-      </w:pPr>
-      <w:r>
-        <w:rPr>
-          <w:rFonts w:ascii="Times New Roman" w:eastAsia="Times New Roman" w:hAnsi="Times New Roman" w:cs="Times New Roman"/>
+          <w:rFonts w:ascii="Arial" w:eastAsia="Times New Roman" w:hAnsi="Arial" w:cs="Arial"/>
+          <w:color w:val="000000"/>
+          <w:sz w:val="24"/>
+          <w:szCs w:val="24"/>
+        </w:rPr>
+      </w:pPr>
+      <w:r>
+        <w:rPr>
+          <w:rFonts w:ascii="Arial" w:eastAsia="Times New Roman" w:hAnsi="Arial" w:cs="Arial"/>
           <w:color w:val="000000"/>
           <w:sz w:val="24"/>
           <w:szCs w:val="24"/>
@@ -5419,7 +5861,7 @@
       <w:proofErr w:type="spellStart"/>
       <w:r>
         <w:rPr>
-          <w:rFonts w:ascii="Times New Roman" w:eastAsia="Times New Roman" w:hAnsi="Times New Roman" w:cs="Times New Roman"/>
+          <w:rFonts w:ascii="Arial" w:eastAsia="Times New Roman" w:hAnsi="Arial" w:cs="Arial"/>
           <w:color w:val="000000"/>
           <w:sz w:val="24"/>
           <w:szCs w:val="24"/>
@@ -5429,7 +5871,7 @@
       <w:proofErr w:type="spellEnd"/>
       <w:r>
         <w:rPr>
-          <w:rFonts w:ascii="Times New Roman" w:eastAsia="Times New Roman" w:hAnsi="Times New Roman" w:cs="Times New Roman"/>
+          <w:rFonts w:ascii="Arial" w:eastAsia="Times New Roman" w:hAnsi="Arial" w:cs="Arial"/>
           <w:color w:val="000000"/>
           <w:sz w:val="24"/>
           <w:szCs w:val="24"/>
@@ -5439,10 +5881,11 @@
     </w:p>
     <w:p>
       <w:pPr>
+        <w:spacing w:before="240" w:line="360" w:lineRule="auto"/>
         <w:ind w:left="1117" w:hanging="283"/>
         <w:jc w:val="both"/>
         <w:rPr>
-          <w:rFonts w:ascii="Times New Roman" w:eastAsia="Times New Roman" w:hAnsi="Times New Roman" w:cs="Times New Roman"/>
+          <w:rFonts w:ascii="Arial" w:eastAsia="Times New Roman" w:hAnsi="Arial" w:cs="Arial"/>
           <w:color w:val="000000"/>
           <w:sz w:val="24"/>
           <w:szCs w:val="24"/>
@@ -5491,14 +5934,17 @@
                 <w:right w:val="nil"/>
                 <w:between w:val="nil"/>
               </w:pBdr>
-              <w:rPr>
-                <w:color w:val="000000"/>
-                <w:sz w:val="24"/>
-                <w:szCs w:val="24"/>
-              </w:rPr>
-            </w:pPr>
-            <w:r>
-              <w:rPr>
+              <w:spacing w:before="240" w:line="360" w:lineRule="auto"/>
+              <w:rPr>
+                <w:rFonts w:ascii="Arial" w:hAnsi="Arial" w:cs="Arial"/>
+                <w:color w:val="000000"/>
+                <w:sz w:val="24"/>
+                <w:szCs w:val="24"/>
+              </w:rPr>
+            </w:pPr>
+            <w:r>
+              <w:rPr>
+                <w:rFonts w:ascii="Arial" w:hAnsi="Arial" w:cs="Arial"/>
                 <w:b/>
                 <w:color w:val="000000"/>
                 <w:sz w:val="24"/>
@@ -5526,14 +5972,21 @@
                 <w:right w:val="nil"/>
                 <w:between w:val="nil"/>
               </w:pBdr>
-              <w:rPr>
-                <w:color w:val="000000"/>
-              </w:rPr>
-            </w:pPr>
-            <w:r>
-              <w:rPr>
+              <w:spacing w:before="240" w:line="360" w:lineRule="auto"/>
+              <w:rPr>
+                <w:rFonts w:ascii="Arial" w:hAnsi="Arial" w:cs="Arial"/>
+                <w:color w:val="000000"/>
+                <w:sz w:val="24"/>
+                <w:szCs w:val="24"/>
+              </w:rPr>
+            </w:pPr>
+            <w:r>
+              <w:rPr>
+                <w:rFonts w:ascii="Arial" w:hAnsi="Arial" w:cs="Arial"/>
                 <w:b/>
                 <w:color w:val="000000"/>
+                <w:sz w:val="24"/>
+                <w:szCs w:val="24"/>
               </w:rPr>
               <w:t>Cantidad</w:t>
             </w:r>
@@ -5561,20 +6014,22 @@
                 <w:right w:val="nil"/>
                 <w:between w:val="nil"/>
               </w:pBdr>
-              <w:rPr>
-                <w:rFonts w:ascii="Times New Roman" w:eastAsia="Times New Roman" w:hAnsi="Times New Roman" w:cs="Times New Roman"/>
-                <w:color w:val="000000"/>
-                <w:sz w:val="24"/>
-                <w:szCs w:val="24"/>
-              </w:rPr>
-            </w:pPr>
-            <w:r>
-              <w:rPr>
-                <w:rFonts w:ascii="Times New Roman" w:eastAsia="Times New Roman" w:hAnsi="Times New Roman" w:cs="Times New Roman"/>
-                <w:color w:val="000000"/>
-                <w:sz w:val="24"/>
-                <w:szCs w:val="24"/>
-              </w:rPr>
+              <w:spacing w:before="240" w:line="360" w:lineRule="auto"/>
+              <w:rPr>
+                <w:rFonts w:ascii="Arial" w:eastAsia="Times New Roman" w:hAnsi="Arial" w:cs="Arial"/>
+                <w:color w:val="000000"/>
+                <w:sz w:val="24"/>
+                <w:szCs w:val="24"/>
+              </w:rPr>
+            </w:pPr>
+            <w:r>
+              <w:rPr>
+                <w:rFonts w:ascii="Arial" w:eastAsia="Times New Roman" w:hAnsi="Arial" w:cs="Arial"/>
+                <w:color w:val="000000"/>
+                <w:sz w:val="24"/>
+                <w:szCs w:val="24"/>
+              </w:rPr>
+              <w:lastRenderedPageBreak/>
               <w:t>Equipo Core i-5 con 8GB RAM y disco de estado sólido de 512GB y disco duro de 512 GB</w:t>
             </w:r>
           </w:p>
@@ -5596,13 +6051,20 @@
                 <w:right w:val="nil"/>
                 <w:between w:val="nil"/>
               </w:pBdr>
-              <w:rPr>
-                <w:color w:val="000000"/>
-              </w:rPr>
-            </w:pPr>
-            <w:r>
-              <w:rPr>
-                <w:color w:val="000000"/>
+              <w:spacing w:before="240" w:line="360" w:lineRule="auto"/>
+              <w:rPr>
+                <w:rFonts w:ascii="Arial" w:hAnsi="Arial" w:cs="Arial"/>
+                <w:color w:val="000000"/>
+                <w:sz w:val="24"/>
+                <w:szCs w:val="24"/>
+              </w:rPr>
+            </w:pPr>
+            <w:r>
+              <w:rPr>
+                <w:rFonts w:ascii="Arial" w:hAnsi="Arial" w:cs="Arial"/>
+                <w:color w:val="000000"/>
+                <w:sz w:val="24"/>
+                <w:szCs w:val="24"/>
               </w:rPr>
               <w:t>3</w:t>
             </w:r>
@@ -5630,16 +6092,17 @@
                 <w:right w:val="nil"/>
                 <w:between w:val="nil"/>
               </w:pBdr>
-              <w:rPr>
-                <w:rFonts w:ascii="Times New Roman" w:eastAsia="Times New Roman" w:hAnsi="Times New Roman" w:cs="Times New Roman"/>
-                <w:color w:val="000000"/>
-                <w:sz w:val="24"/>
-                <w:szCs w:val="24"/>
-              </w:rPr>
-            </w:pPr>
-            <w:r>
-              <w:rPr>
-                <w:rFonts w:ascii="Times New Roman" w:eastAsia="Times New Roman" w:hAnsi="Times New Roman" w:cs="Times New Roman"/>
+              <w:spacing w:before="240" w:line="360" w:lineRule="auto"/>
+              <w:rPr>
+                <w:rFonts w:ascii="Arial" w:eastAsia="Times New Roman" w:hAnsi="Arial" w:cs="Arial"/>
+                <w:color w:val="000000"/>
+                <w:sz w:val="24"/>
+                <w:szCs w:val="24"/>
+              </w:rPr>
+            </w:pPr>
+            <w:r>
+              <w:rPr>
+                <w:rFonts w:ascii="Arial" w:eastAsia="Times New Roman" w:hAnsi="Arial" w:cs="Arial"/>
                 <w:color w:val="000000"/>
                 <w:sz w:val="24"/>
                 <w:szCs w:val="24"/>
@@ -5665,13 +6128,20 @@
                 <w:right w:val="nil"/>
                 <w:between w:val="nil"/>
               </w:pBdr>
-              <w:rPr>
-                <w:color w:val="000000"/>
-              </w:rPr>
-            </w:pPr>
-            <w:r>
-              <w:rPr>
-                <w:color w:val="000000"/>
+              <w:spacing w:before="240" w:line="360" w:lineRule="auto"/>
+              <w:rPr>
+                <w:rFonts w:ascii="Arial" w:hAnsi="Arial" w:cs="Arial"/>
+                <w:color w:val="000000"/>
+                <w:sz w:val="24"/>
+                <w:szCs w:val="24"/>
+              </w:rPr>
+            </w:pPr>
+            <w:r>
+              <w:rPr>
+                <w:rFonts w:ascii="Arial" w:hAnsi="Arial" w:cs="Arial"/>
+                <w:color w:val="000000"/>
+                <w:sz w:val="24"/>
+                <w:szCs w:val="24"/>
               </w:rPr>
               <w:t>3</w:t>
             </w:r>
@@ -5699,16 +6169,17 @@
                 <w:right w:val="nil"/>
                 <w:between w:val="nil"/>
               </w:pBdr>
-              <w:rPr>
-                <w:rFonts w:ascii="Times New Roman" w:eastAsia="Times New Roman" w:hAnsi="Times New Roman" w:cs="Times New Roman"/>
-                <w:color w:val="000000"/>
-                <w:sz w:val="24"/>
-                <w:szCs w:val="24"/>
-              </w:rPr>
-            </w:pPr>
-            <w:r>
-              <w:rPr>
-                <w:rFonts w:ascii="Times New Roman" w:eastAsia="Times New Roman" w:hAnsi="Times New Roman" w:cs="Times New Roman"/>
+              <w:spacing w:before="240" w:line="360" w:lineRule="auto"/>
+              <w:rPr>
+                <w:rFonts w:ascii="Arial" w:eastAsia="Times New Roman" w:hAnsi="Arial" w:cs="Arial"/>
+                <w:color w:val="000000"/>
+                <w:sz w:val="24"/>
+                <w:szCs w:val="24"/>
+              </w:rPr>
+            </w:pPr>
+            <w:r>
+              <w:rPr>
+                <w:rFonts w:ascii="Arial" w:eastAsia="Times New Roman" w:hAnsi="Arial" w:cs="Arial"/>
                 <w:color w:val="000000"/>
                 <w:sz w:val="24"/>
                 <w:szCs w:val="24"/>
@@ -5734,13 +6205,20 @@
                 <w:right w:val="nil"/>
                 <w:between w:val="nil"/>
               </w:pBdr>
-              <w:rPr>
-                <w:color w:val="000000"/>
-              </w:rPr>
-            </w:pPr>
-            <w:r>
-              <w:rPr>
-                <w:color w:val="000000"/>
+              <w:spacing w:before="240" w:line="360" w:lineRule="auto"/>
+              <w:rPr>
+                <w:rFonts w:ascii="Arial" w:hAnsi="Arial" w:cs="Arial"/>
+                <w:color w:val="000000"/>
+                <w:sz w:val="24"/>
+                <w:szCs w:val="24"/>
+              </w:rPr>
+            </w:pPr>
+            <w:r>
+              <w:rPr>
+                <w:rFonts w:ascii="Arial" w:hAnsi="Arial" w:cs="Arial"/>
+                <w:color w:val="000000"/>
+                <w:sz w:val="24"/>
+                <w:szCs w:val="24"/>
               </w:rPr>
               <w:t>3</w:t>
             </w:r>
@@ -5768,21 +6246,42 @@
                 <w:right w:val="nil"/>
                 <w:between w:val="nil"/>
               </w:pBdr>
-              <w:rPr>
-                <w:rFonts w:ascii="Times New Roman" w:eastAsia="Times New Roman" w:hAnsi="Times New Roman" w:cs="Times New Roman"/>
-                <w:color w:val="000000"/>
-                <w:sz w:val="24"/>
-                <w:szCs w:val="24"/>
-              </w:rPr>
-            </w:pPr>
-            <w:r>
-              <w:rPr>
-                <w:rFonts w:ascii="Times New Roman" w:eastAsia="Times New Roman" w:hAnsi="Times New Roman" w:cs="Times New Roman"/>
-                <w:color w:val="000000"/>
-                <w:sz w:val="24"/>
-                <w:szCs w:val="24"/>
-              </w:rPr>
-              <w:t>Dispositivos de entrada (mouse, teclado)</w:t>
+              <w:spacing w:before="240" w:line="360" w:lineRule="auto"/>
+              <w:rPr>
+                <w:rFonts w:ascii="Arial" w:eastAsia="Times New Roman" w:hAnsi="Arial" w:cs="Arial"/>
+                <w:color w:val="000000"/>
+                <w:sz w:val="24"/>
+                <w:szCs w:val="24"/>
+              </w:rPr>
+            </w:pPr>
+            <w:r>
+              <w:rPr>
+                <w:rFonts w:ascii="Arial" w:eastAsia="Times New Roman" w:hAnsi="Arial" w:cs="Arial"/>
+                <w:color w:val="000000"/>
+                <w:sz w:val="24"/>
+                <w:szCs w:val="24"/>
+              </w:rPr>
+              <w:t>Dispositivos de entrada (</w:t>
+            </w:r>
+            <w:proofErr w:type="gramStart"/>
+            <w:r>
+              <w:rPr>
+                <w:rFonts w:ascii="Arial" w:eastAsia="Times New Roman" w:hAnsi="Arial" w:cs="Arial"/>
+                <w:color w:val="000000"/>
+                <w:sz w:val="24"/>
+                <w:szCs w:val="24"/>
+              </w:rPr>
+              <w:t>mouse</w:t>
+            </w:r>
+            <w:proofErr w:type="gramEnd"/>
+            <w:r>
+              <w:rPr>
+                <w:rFonts w:ascii="Arial" w:eastAsia="Times New Roman" w:hAnsi="Arial" w:cs="Arial"/>
+                <w:color w:val="000000"/>
+                <w:sz w:val="24"/>
+                <w:szCs w:val="24"/>
+              </w:rPr>
+              <w:t>, teclado)</w:t>
             </w:r>
           </w:p>
         </w:tc>
@@ -5803,13 +6302,20 @@
                 <w:right w:val="nil"/>
                 <w:between w:val="nil"/>
               </w:pBdr>
-              <w:rPr>
-                <w:color w:val="000000"/>
-              </w:rPr>
-            </w:pPr>
-            <w:r>
-              <w:rPr>
-                <w:color w:val="000000"/>
+              <w:spacing w:before="240" w:line="360" w:lineRule="auto"/>
+              <w:rPr>
+                <w:rFonts w:ascii="Arial" w:hAnsi="Arial" w:cs="Arial"/>
+                <w:color w:val="000000"/>
+                <w:sz w:val="24"/>
+                <w:szCs w:val="24"/>
+              </w:rPr>
+            </w:pPr>
+            <w:r>
+              <w:rPr>
+                <w:rFonts w:ascii="Arial" w:hAnsi="Arial" w:cs="Arial"/>
+                <w:color w:val="000000"/>
+                <w:sz w:val="24"/>
+                <w:szCs w:val="24"/>
               </w:rPr>
               <w:t>3</w:t>
             </w:r>
@@ -5837,16 +6343,17 @@
                 <w:right w:val="nil"/>
                 <w:between w:val="nil"/>
               </w:pBdr>
-              <w:rPr>
-                <w:rFonts w:ascii="Times New Roman" w:eastAsia="Times New Roman" w:hAnsi="Times New Roman" w:cs="Times New Roman"/>
-                <w:color w:val="000000"/>
-                <w:sz w:val="24"/>
-                <w:szCs w:val="24"/>
-              </w:rPr>
-            </w:pPr>
-            <w:r>
-              <w:rPr>
-                <w:rFonts w:ascii="Times New Roman" w:eastAsia="Times New Roman" w:hAnsi="Times New Roman" w:cs="Times New Roman"/>
+              <w:spacing w:before="240" w:line="360" w:lineRule="auto"/>
+              <w:rPr>
+                <w:rFonts w:ascii="Arial" w:eastAsia="Times New Roman" w:hAnsi="Arial" w:cs="Arial"/>
+                <w:color w:val="000000"/>
+                <w:sz w:val="24"/>
+                <w:szCs w:val="24"/>
+              </w:rPr>
+            </w:pPr>
+            <w:r>
+              <w:rPr>
+                <w:rFonts w:ascii="Arial" w:eastAsia="Times New Roman" w:hAnsi="Arial" w:cs="Arial"/>
                 <w:color w:val="000000"/>
                 <w:sz w:val="24"/>
                 <w:szCs w:val="24"/>
@@ -5872,13 +6379,20 @@
                 <w:right w:val="nil"/>
                 <w:between w:val="nil"/>
               </w:pBdr>
-              <w:rPr>
-                <w:color w:val="000000"/>
-              </w:rPr>
-            </w:pPr>
-            <w:r>
-              <w:rPr>
-                <w:color w:val="000000"/>
+              <w:spacing w:before="240" w:line="360" w:lineRule="auto"/>
+              <w:rPr>
+                <w:rFonts w:ascii="Arial" w:hAnsi="Arial" w:cs="Arial"/>
+                <w:color w:val="000000"/>
+                <w:sz w:val="24"/>
+                <w:szCs w:val="24"/>
+              </w:rPr>
+            </w:pPr>
+            <w:r>
+              <w:rPr>
+                <w:rFonts w:ascii="Arial" w:hAnsi="Arial" w:cs="Arial"/>
+                <w:color w:val="000000"/>
+                <w:sz w:val="24"/>
+                <w:szCs w:val="24"/>
               </w:rPr>
               <w:t>1</w:t>
             </w:r>
@@ -5906,21 +6420,21 @@
                 <w:right w:val="nil"/>
                 <w:between w:val="nil"/>
               </w:pBdr>
-              <w:rPr>
-                <w:rFonts w:ascii="Times New Roman" w:eastAsia="Times New Roman" w:hAnsi="Times New Roman" w:cs="Times New Roman"/>
-                <w:color w:val="000000"/>
-                <w:sz w:val="24"/>
-                <w:szCs w:val="24"/>
-              </w:rPr>
-            </w:pPr>
-            <w:r>
-              <w:rPr>
-                <w:rFonts w:ascii="Times New Roman" w:eastAsia="Times New Roman" w:hAnsi="Times New Roman" w:cs="Times New Roman"/>
-                <w:color w:val="000000"/>
-                <w:sz w:val="24"/>
-                <w:szCs w:val="24"/>
-              </w:rPr>
-              <w:lastRenderedPageBreak/>
+              <w:spacing w:before="240" w:line="360" w:lineRule="auto"/>
+              <w:rPr>
+                <w:rFonts w:ascii="Arial" w:eastAsia="Times New Roman" w:hAnsi="Arial" w:cs="Arial"/>
+                <w:color w:val="000000"/>
+                <w:sz w:val="24"/>
+                <w:szCs w:val="24"/>
+              </w:rPr>
+            </w:pPr>
+            <w:r>
+              <w:rPr>
+                <w:rFonts w:ascii="Arial" w:eastAsia="Times New Roman" w:hAnsi="Arial" w:cs="Arial"/>
+                <w:color w:val="000000"/>
+                <w:sz w:val="24"/>
+                <w:szCs w:val="24"/>
+              </w:rPr>
               <w:t>Parlantes estándar</w:t>
             </w:r>
           </w:p>
@@ -5942,13 +6456,20 @@
                 <w:right w:val="nil"/>
                 <w:between w:val="nil"/>
               </w:pBdr>
-              <w:rPr>
-                <w:color w:val="000000"/>
-              </w:rPr>
-            </w:pPr>
-            <w:r>
-              <w:rPr>
-                <w:color w:val="000000"/>
+              <w:spacing w:before="240" w:line="360" w:lineRule="auto"/>
+              <w:rPr>
+                <w:rFonts w:ascii="Arial" w:hAnsi="Arial" w:cs="Arial"/>
+                <w:color w:val="000000"/>
+                <w:sz w:val="24"/>
+                <w:szCs w:val="24"/>
+              </w:rPr>
+            </w:pPr>
+            <w:r>
+              <w:rPr>
+                <w:rFonts w:ascii="Arial" w:hAnsi="Arial" w:cs="Arial"/>
+                <w:color w:val="000000"/>
+                <w:sz w:val="24"/>
+                <w:szCs w:val="24"/>
               </w:rPr>
               <w:t>3</w:t>
             </w:r>
@@ -5976,16 +6497,17 @@
                 <w:right w:val="nil"/>
                 <w:between w:val="nil"/>
               </w:pBdr>
-              <w:rPr>
-                <w:rFonts w:ascii="Times New Roman" w:eastAsia="Times New Roman" w:hAnsi="Times New Roman" w:cs="Times New Roman"/>
-                <w:color w:val="000000"/>
-                <w:sz w:val="24"/>
-                <w:szCs w:val="24"/>
-              </w:rPr>
-            </w:pPr>
-            <w:r>
-              <w:rPr>
-                <w:rFonts w:ascii="Times New Roman" w:eastAsia="Times New Roman" w:hAnsi="Times New Roman" w:cs="Times New Roman"/>
+              <w:spacing w:before="240" w:line="360" w:lineRule="auto"/>
+              <w:rPr>
+                <w:rFonts w:ascii="Arial" w:eastAsia="Times New Roman" w:hAnsi="Arial" w:cs="Arial"/>
+                <w:color w:val="000000"/>
+                <w:sz w:val="24"/>
+                <w:szCs w:val="24"/>
+              </w:rPr>
+            </w:pPr>
+            <w:r>
+              <w:rPr>
+                <w:rFonts w:ascii="Arial" w:eastAsia="Times New Roman" w:hAnsi="Arial" w:cs="Arial"/>
                 <w:color w:val="000000"/>
                 <w:sz w:val="24"/>
                 <w:szCs w:val="24"/>
@@ -6011,13 +6533,20 @@
                 <w:right w:val="nil"/>
                 <w:between w:val="nil"/>
               </w:pBdr>
-              <w:rPr>
-                <w:color w:val="000000"/>
-              </w:rPr>
-            </w:pPr>
-            <w:r>
-              <w:rPr>
-                <w:color w:val="000000"/>
+              <w:spacing w:before="240" w:line="360" w:lineRule="auto"/>
+              <w:rPr>
+                <w:rFonts w:ascii="Arial" w:hAnsi="Arial" w:cs="Arial"/>
+                <w:color w:val="000000"/>
+                <w:sz w:val="24"/>
+                <w:szCs w:val="24"/>
+              </w:rPr>
+            </w:pPr>
+            <w:r>
+              <w:rPr>
+                <w:rFonts w:ascii="Arial" w:hAnsi="Arial" w:cs="Arial"/>
+                <w:color w:val="000000"/>
+                <w:sz w:val="24"/>
+                <w:szCs w:val="24"/>
               </w:rPr>
               <w:t>3</w:t>
             </w:r>
@@ -6036,7 +6565,16 @@
               <w:right w:w="105" w:type="dxa"/>
             </w:tcMar>
           </w:tcPr>
-          <w:p/>
+          <w:p>
+            <w:pPr>
+              <w:spacing w:before="240" w:line="360" w:lineRule="auto"/>
+              <w:rPr>
+                <w:rFonts w:ascii="Arial" w:hAnsi="Arial" w:cs="Arial"/>
+                <w:sz w:val="24"/>
+                <w:szCs w:val="24"/>
+              </w:rPr>
+            </w:pPr>
+          </w:p>
         </w:tc>
         <w:tc>
           <w:tcPr>
@@ -6046,7 +6584,16 @@
               <w:right w:w="105" w:type="dxa"/>
             </w:tcMar>
           </w:tcPr>
-          <w:p/>
+          <w:p>
+            <w:pPr>
+              <w:spacing w:before="240" w:line="360" w:lineRule="auto"/>
+              <w:rPr>
+                <w:rFonts w:ascii="Arial" w:hAnsi="Arial" w:cs="Arial"/>
+                <w:sz w:val="24"/>
+                <w:szCs w:val="24"/>
+              </w:rPr>
+            </w:pPr>
+          </w:p>
         </w:tc>
       </w:tr>
       <w:tr>
@@ -6061,7 +6608,16 @@
               <w:right w:w="105" w:type="dxa"/>
             </w:tcMar>
           </w:tcPr>
-          <w:p/>
+          <w:p>
+            <w:pPr>
+              <w:spacing w:before="240" w:line="360" w:lineRule="auto"/>
+              <w:rPr>
+                <w:rFonts w:ascii="Arial" w:hAnsi="Arial" w:cs="Arial"/>
+                <w:sz w:val="24"/>
+                <w:szCs w:val="24"/>
+              </w:rPr>
+            </w:pPr>
+          </w:p>
         </w:tc>
         <w:tc>
           <w:tcPr>
@@ -6071,15 +6627,26 @@
               <w:right w:w="105" w:type="dxa"/>
             </w:tcMar>
           </w:tcPr>
-          <w:p/>
+          <w:p>
+            <w:pPr>
+              <w:spacing w:before="240" w:line="360" w:lineRule="auto"/>
+              <w:rPr>
+                <w:rFonts w:ascii="Arial" w:hAnsi="Arial" w:cs="Arial"/>
+                <w:sz w:val="24"/>
+                <w:szCs w:val="24"/>
+              </w:rPr>
+            </w:pPr>
+          </w:p>
         </w:tc>
       </w:tr>
     </w:tbl>
     <w:p>
       <w:pPr>
+        <w:spacing w:before="240" w:line="360" w:lineRule="auto"/>
         <w:ind w:left="360" w:hanging="283"/>
         <w:jc w:val="both"/>
         <w:rPr>
+          <w:rFonts w:ascii="Arial" w:hAnsi="Arial" w:cs="Arial"/>
           <w:color w:val="000000"/>
           <w:sz w:val="24"/>
           <w:szCs w:val="24"/>
@@ -6128,14 +6695,21 @@
                 <w:right w:val="nil"/>
                 <w:between w:val="nil"/>
               </w:pBdr>
-              <w:rPr>
-                <w:color w:val="000000"/>
-              </w:rPr>
-            </w:pPr>
-            <w:r>
-              <w:rPr>
+              <w:spacing w:before="240" w:line="360" w:lineRule="auto"/>
+              <w:rPr>
+                <w:rFonts w:ascii="Arial" w:hAnsi="Arial" w:cs="Arial"/>
+                <w:color w:val="000000"/>
+                <w:sz w:val="24"/>
+                <w:szCs w:val="24"/>
+              </w:rPr>
+            </w:pPr>
+            <w:r>
+              <w:rPr>
+                <w:rFonts w:ascii="Arial" w:hAnsi="Arial" w:cs="Arial"/>
                 <w:b/>
                 <w:color w:val="000000"/>
+                <w:sz w:val="24"/>
+                <w:szCs w:val="24"/>
               </w:rPr>
               <w:t>Software</w:t>
             </w:r>
@@ -6159,14 +6733,21 @@
                 <w:right w:val="nil"/>
                 <w:between w:val="nil"/>
               </w:pBdr>
-              <w:rPr>
-                <w:color w:val="000000"/>
-              </w:rPr>
-            </w:pPr>
-            <w:r>
-              <w:rPr>
+              <w:spacing w:before="240" w:line="360" w:lineRule="auto"/>
+              <w:rPr>
+                <w:rFonts w:ascii="Arial" w:hAnsi="Arial" w:cs="Arial"/>
+                <w:color w:val="000000"/>
+                <w:sz w:val="24"/>
+                <w:szCs w:val="24"/>
+              </w:rPr>
+            </w:pPr>
+            <w:r>
+              <w:rPr>
+                <w:rFonts w:ascii="Arial" w:hAnsi="Arial" w:cs="Arial"/>
                 <w:b/>
                 <w:color w:val="000000"/>
+                <w:sz w:val="24"/>
+                <w:szCs w:val="24"/>
               </w:rPr>
               <w:t>Cantidad</w:t>
             </w:r>
@@ -6194,13 +6775,20 @@
                 <w:right w:val="nil"/>
                 <w:between w:val="nil"/>
               </w:pBdr>
-              <w:rPr>
-                <w:color w:val="000000"/>
-              </w:rPr>
-            </w:pPr>
-            <w:r>
-              <w:rPr>
-                <w:color w:val="000000"/>
+              <w:spacing w:before="240" w:line="360" w:lineRule="auto"/>
+              <w:rPr>
+                <w:rFonts w:ascii="Arial" w:hAnsi="Arial" w:cs="Arial"/>
+                <w:color w:val="000000"/>
+                <w:sz w:val="24"/>
+                <w:szCs w:val="24"/>
+              </w:rPr>
+            </w:pPr>
+            <w:r>
+              <w:rPr>
+                <w:rFonts w:ascii="Arial" w:hAnsi="Arial" w:cs="Arial"/>
+                <w:color w:val="000000"/>
+                <w:sz w:val="24"/>
+                <w:szCs w:val="24"/>
               </w:rPr>
               <w:t>Sistema Operativo Windows 10 Pro</w:t>
             </w:r>
@@ -6223,13 +6811,20 @@
                 <w:right w:val="nil"/>
                 <w:between w:val="nil"/>
               </w:pBdr>
-              <w:rPr>
-                <w:color w:val="000000"/>
-              </w:rPr>
-            </w:pPr>
-            <w:r>
-              <w:rPr>
-                <w:color w:val="000000"/>
+              <w:spacing w:before="240" w:line="360" w:lineRule="auto"/>
+              <w:rPr>
+                <w:rFonts w:ascii="Arial" w:hAnsi="Arial" w:cs="Arial"/>
+                <w:color w:val="000000"/>
+                <w:sz w:val="24"/>
+                <w:szCs w:val="24"/>
+              </w:rPr>
+            </w:pPr>
+            <w:r>
+              <w:rPr>
+                <w:rFonts w:ascii="Arial" w:hAnsi="Arial" w:cs="Arial"/>
+                <w:color w:val="000000"/>
+                <w:sz w:val="24"/>
+                <w:szCs w:val="24"/>
               </w:rPr>
               <w:t>3</w:t>
             </w:r>
@@ -6257,20 +6852,30 @@
                 <w:right w:val="nil"/>
                 <w:between w:val="nil"/>
               </w:pBdr>
-              <w:rPr>
-                <w:color w:val="000000"/>
-              </w:rPr>
-            </w:pPr>
-            <w:r>
-              <w:rPr>
-                <w:color w:val="000000"/>
+              <w:spacing w:before="240" w:line="360" w:lineRule="auto"/>
+              <w:rPr>
+                <w:rFonts w:ascii="Arial" w:hAnsi="Arial" w:cs="Arial"/>
+                <w:color w:val="000000"/>
+                <w:sz w:val="24"/>
+                <w:szCs w:val="24"/>
+              </w:rPr>
+            </w:pPr>
+            <w:r>
+              <w:rPr>
+                <w:rFonts w:ascii="Arial" w:hAnsi="Arial" w:cs="Arial"/>
+                <w:color w:val="000000"/>
+                <w:sz w:val="24"/>
+                <w:szCs w:val="24"/>
               </w:rPr>
               <w:t xml:space="preserve">Android </w:t>
             </w:r>
             <w:proofErr w:type="spellStart"/>
             <w:r>
               <w:rPr>
-                <w:color w:val="000000"/>
+                <w:rFonts w:ascii="Arial" w:hAnsi="Arial" w:cs="Arial"/>
+                <w:color w:val="000000"/>
+                <w:sz w:val="24"/>
+                <w:szCs w:val="24"/>
               </w:rPr>
               <w:t>studio</w:t>
             </w:r>
@@ -6294,13 +6899,20 @@
                 <w:right w:val="nil"/>
                 <w:between w:val="nil"/>
               </w:pBdr>
-              <w:rPr>
-                <w:color w:val="000000"/>
-              </w:rPr>
-            </w:pPr>
-            <w:r>
-              <w:rPr>
-                <w:color w:val="000000"/>
+              <w:spacing w:before="240" w:line="360" w:lineRule="auto"/>
+              <w:rPr>
+                <w:rFonts w:ascii="Arial" w:hAnsi="Arial" w:cs="Arial"/>
+                <w:color w:val="000000"/>
+                <w:sz w:val="24"/>
+                <w:szCs w:val="24"/>
+              </w:rPr>
+            </w:pPr>
+            <w:r>
+              <w:rPr>
+                <w:rFonts w:ascii="Arial" w:hAnsi="Arial" w:cs="Arial"/>
+                <w:color w:val="000000"/>
+                <w:sz w:val="24"/>
+                <w:szCs w:val="24"/>
               </w:rPr>
               <w:t>3</w:t>
             </w:r>
@@ -6328,14 +6940,21 @@
                 <w:right w:val="nil"/>
                 <w:between w:val="nil"/>
               </w:pBdr>
-              <w:rPr>
-                <w:color w:val="000000"/>
+              <w:spacing w:before="240" w:line="360" w:lineRule="auto"/>
+              <w:rPr>
+                <w:rFonts w:ascii="Arial" w:hAnsi="Arial" w:cs="Arial"/>
+                <w:color w:val="000000"/>
+                <w:sz w:val="24"/>
+                <w:szCs w:val="24"/>
               </w:rPr>
             </w:pPr>
             <w:proofErr w:type="spellStart"/>
             <w:r>
               <w:rPr>
-                <w:color w:val="000000"/>
+                <w:rFonts w:ascii="Arial" w:hAnsi="Arial" w:cs="Arial"/>
+                <w:color w:val="000000"/>
+                <w:sz w:val="24"/>
+                <w:szCs w:val="24"/>
               </w:rPr>
               <w:t>firebase</w:t>
             </w:r>
@@ -6359,13 +6978,20 @@
                 <w:right w:val="nil"/>
                 <w:between w:val="nil"/>
               </w:pBdr>
-              <w:rPr>
-                <w:color w:val="000000"/>
-              </w:rPr>
-            </w:pPr>
-            <w:r>
-              <w:rPr>
-                <w:color w:val="000000"/>
+              <w:spacing w:before="240" w:line="360" w:lineRule="auto"/>
+              <w:rPr>
+                <w:rFonts w:ascii="Arial" w:hAnsi="Arial" w:cs="Arial"/>
+                <w:color w:val="000000"/>
+                <w:sz w:val="24"/>
+                <w:szCs w:val="24"/>
+              </w:rPr>
+            </w:pPr>
+            <w:r>
+              <w:rPr>
+                <w:rFonts w:ascii="Arial" w:hAnsi="Arial" w:cs="Arial"/>
+                <w:color w:val="000000"/>
+                <w:sz w:val="24"/>
+                <w:szCs w:val="24"/>
               </w:rPr>
               <w:t>3</w:t>
             </w:r>
@@ -6393,13 +7019,20 @@
                 <w:right w:val="nil"/>
                 <w:between w:val="nil"/>
               </w:pBdr>
-              <w:rPr>
-                <w:color w:val="000000"/>
-              </w:rPr>
-            </w:pPr>
-            <w:r>
-              <w:rPr>
-                <w:color w:val="000000"/>
+              <w:spacing w:before="240" w:line="360" w:lineRule="auto"/>
+              <w:rPr>
+                <w:rFonts w:ascii="Arial" w:hAnsi="Arial" w:cs="Arial"/>
+                <w:color w:val="000000"/>
+                <w:sz w:val="24"/>
+                <w:szCs w:val="24"/>
+              </w:rPr>
+            </w:pPr>
+            <w:r>
+              <w:rPr>
+                <w:rFonts w:ascii="Arial" w:hAnsi="Arial" w:cs="Arial"/>
+                <w:color w:val="000000"/>
+                <w:sz w:val="24"/>
+                <w:szCs w:val="24"/>
               </w:rPr>
               <w:t>office</w:t>
             </w:r>
@@ -6422,13 +7055,20 @@
                 <w:right w:val="nil"/>
                 <w:between w:val="nil"/>
               </w:pBdr>
-              <w:rPr>
-                <w:color w:val="000000"/>
-              </w:rPr>
-            </w:pPr>
-            <w:r>
-              <w:rPr>
-                <w:color w:val="000000"/>
+              <w:spacing w:before="240" w:line="360" w:lineRule="auto"/>
+              <w:rPr>
+                <w:rFonts w:ascii="Arial" w:hAnsi="Arial" w:cs="Arial"/>
+                <w:color w:val="000000"/>
+                <w:sz w:val="24"/>
+                <w:szCs w:val="24"/>
+              </w:rPr>
+            </w:pPr>
+            <w:r>
+              <w:rPr>
+                <w:rFonts w:ascii="Arial" w:hAnsi="Arial" w:cs="Arial"/>
+                <w:color w:val="000000"/>
+                <w:sz w:val="24"/>
+                <w:szCs w:val="24"/>
               </w:rPr>
               <w:t>3</w:t>
             </w:r>
@@ -6456,13 +7096,20 @@
                 <w:right w:val="nil"/>
                 <w:between w:val="nil"/>
               </w:pBdr>
-              <w:rPr>
-                <w:color w:val="000000"/>
-              </w:rPr>
-            </w:pPr>
-            <w:r>
-              <w:rPr>
-                <w:color w:val="000000"/>
+              <w:spacing w:before="240" w:line="360" w:lineRule="auto"/>
+              <w:rPr>
+                <w:rFonts w:ascii="Arial" w:hAnsi="Arial" w:cs="Arial"/>
+                <w:color w:val="000000"/>
+                <w:sz w:val="24"/>
+                <w:szCs w:val="24"/>
+              </w:rPr>
+            </w:pPr>
+            <w:r>
+              <w:rPr>
+                <w:rFonts w:ascii="Arial" w:hAnsi="Arial" w:cs="Arial"/>
+                <w:color w:val="000000"/>
+                <w:sz w:val="24"/>
+                <w:szCs w:val="24"/>
               </w:rPr>
               <w:t>Navegadores Chrome, Edge</w:t>
             </w:r>
@@ -6485,13 +7132,20 @@
                 <w:right w:val="nil"/>
                 <w:between w:val="nil"/>
               </w:pBdr>
-              <w:rPr>
-                <w:color w:val="000000"/>
-              </w:rPr>
-            </w:pPr>
-            <w:r>
-              <w:rPr>
-                <w:color w:val="000000"/>
+              <w:spacing w:before="240" w:line="360" w:lineRule="auto"/>
+              <w:rPr>
+                <w:rFonts w:ascii="Arial" w:hAnsi="Arial" w:cs="Arial"/>
+                <w:color w:val="000000"/>
+                <w:sz w:val="24"/>
+                <w:szCs w:val="24"/>
+              </w:rPr>
+            </w:pPr>
+            <w:r>
+              <w:rPr>
+                <w:rFonts w:ascii="Arial" w:hAnsi="Arial" w:cs="Arial"/>
+                <w:color w:val="000000"/>
+                <w:sz w:val="24"/>
+                <w:szCs w:val="24"/>
               </w:rPr>
               <w:t>3</w:t>
             </w:r>
@@ -6519,27 +7173,40 @@
                 <w:right w:val="nil"/>
                 <w:between w:val="nil"/>
               </w:pBdr>
-              <w:rPr>
-                <w:color w:val="000000"/>
-              </w:rPr>
-            </w:pPr>
-            <w:r>
-              <w:rPr>
-                <w:color w:val="000000"/>
+              <w:spacing w:before="240" w:line="360" w:lineRule="auto"/>
+              <w:rPr>
+                <w:rFonts w:ascii="Arial" w:hAnsi="Arial" w:cs="Arial"/>
+                <w:color w:val="000000"/>
+                <w:sz w:val="24"/>
+                <w:szCs w:val="24"/>
+              </w:rPr>
+            </w:pPr>
+            <w:r>
+              <w:rPr>
+                <w:rFonts w:ascii="Arial" w:hAnsi="Arial" w:cs="Arial"/>
+                <w:color w:val="000000"/>
+                <w:sz w:val="24"/>
+                <w:szCs w:val="24"/>
               </w:rPr>
               <w:t xml:space="preserve">Modelador </w:t>
             </w:r>
             <w:proofErr w:type="spellStart"/>
             <w:r>
               <w:rPr>
-                <w:color w:val="000000"/>
+                <w:rFonts w:ascii="Arial" w:hAnsi="Arial" w:cs="Arial"/>
+                <w:color w:val="000000"/>
+                <w:sz w:val="24"/>
+                <w:szCs w:val="24"/>
               </w:rPr>
               <w:t>StarUML</w:t>
             </w:r>
             <w:proofErr w:type="spellEnd"/>
             <w:r>
               <w:rPr>
-                <w:color w:val="000000"/>
+                <w:rFonts w:ascii="Arial" w:hAnsi="Arial" w:cs="Arial"/>
+                <w:color w:val="000000"/>
+                <w:sz w:val="24"/>
+                <w:szCs w:val="24"/>
               </w:rPr>
               <w:t xml:space="preserve"> 4.0</w:t>
             </w:r>
@@ -6562,13 +7229,20 @@
                 <w:right w:val="nil"/>
                 <w:between w:val="nil"/>
               </w:pBdr>
-              <w:rPr>
-                <w:color w:val="000000"/>
-              </w:rPr>
-            </w:pPr>
-            <w:r>
-              <w:rPr>
-                <w:color w:val="000000"/>
+              <w:spacing w:before="240" w:line="360" w:lineRule="auto"/>
+              <w:rPr>
+                <w:rFonts w:ascii="Arial" w:hAnsi="Arial" w:cs="Arial"/>
+                <w:color w:val="000000"/>
+                <w:sz w:val="24"/>
+                <w:szCs w:val="24"/>
+              </w:rPr>
+            </w:pPr>
+            <w:r>
+              <w:rPr>
+                <w:rFonts w:ascii="Arial" w:hAnsi="Arial" w:cs="Arial"/>
+                <w:color w:val="000000"/>
+                <w:sz w:val="24"/>
+                <w:szCs w:val="24"/>
               </w:rPr>
               <w:t>4</w:t>
             </w:r>
@@ -6587,7 +7261,16 @@
               <w:right w:w="105" w:type="dxa"/>
             </w:tcMar>
           </w:tcPr>
-          <w:p/>
+          <w:p>
+            <w:pPr>
+              <w:spacing w:before="240" w:line="360" w:lineRule="auto"/>
+              <w:rPr>
+                <w:rFonts w:ascii="Arial" w:hAnsi="Arial" w:cs="Arial"/>
+                <w:sz w:val="24"/>
+                <w:szCs w:val="24"/>
+              </w:rPr>
+            </w:pPr>
+          </w:p>
         </w:tc>
         <w:tc>
           <w:tcPr>
@@ -6597,37 +7280,52 @@
               <w:right w:w="105" w:type="dxa"/>
             </w:tcMar>
           </w:tcPr>
-          <w:p/>
+          <w:p>
+            <w:pPr>
+              <w:spacing w:before="240" w:line="360" w:lineRule="auto"/>
+              <w:rPr>
+                <w:rFonts w:ascii="Arial" w:hAnsi="Arial" w:cs="Arial"/>
+                <w:sz w:val="24"/>
+                <w:szCs w:val="24"/>
+              </w:rPr>
+            </w:pPr>
+          </w:p>
         </w:tc>
       </w:tr>
     </w:tbl>
     <w:p>
       <w:pPr>
+        <w:spacing w:before="240" w:line="360" w:lineRule="auto"/>
         <w:ind w:left="397"/>
         <w:jc w:val="both"/>
         <w:rPr>
-          <w:color w:val="000000"/>
-        </w:rPr>
-      </w:pPr>
-    </w:p>
-    <w:p>
-      <w:pPr>
+          <w:rFonts w:ascii="Arial" w:hAnsi="Arial" w:cs="Arial"/>
+          <w:color w:val="000000"/>
+          <w:sz w:val="24"/>
+          <w:szCs w:val="24"/>
+        </w:rPr>
+      </w:pPr>
+    </w:p>
+    <w:p>
+      <w:pPr>
+        <w:spacing w:before="240" w:line="360" w:lineRule="auto"/>
         <w:ind w:left="397"/>
         <w:jc w:val="both"/>
         <w:rPr>
-          <w:rFonts w:ascii="Times New Roman" w:eastAsia="Times New Roman" w:hAnsi="Times New Roman" w:cs="Times New Roman"/>
-          <w:color w:val="000000"/>
-          <w:sz w:val="24"/>
-          <w:szCs w:val="24"/>
-        </w:rPr>
-      </w:pPr>
-      <w:r>
-        <w:rPr>
-          <w:rFonts w:ascii="Times New Roman" w:eastAsia="Times New Roman" w:hAnsi="Times New Roman" w:cs="Times New Roman"/>
-          <w:color w:val="000000"/>
-          <w:sz w:val="24"/>
-          <w:szCs w:val="24"/>
-        </w:rPr>
+          <w:rFonts w:ascii="Arial" w:eastAsia="Times New Roman" w:hAnsi="Arial" w:cs="Arial"/>
+          <w:color w:val="000000"/>
+          <w:sz w:val="24"/>
+          <w:szCs w:val="24"/>
+        </w:rPr>
+      </w:pPr>
+      <w:r>
+        <w:rPr>
+          <w:rFonts w:ascii="Arial" w:eastAsia="Times New Roman" w:hAnsi="Arial" w:cs="Arial"/>
+          <w:color w:val="000000"/>
+          <w:sz w:val="24"/>
+          <w:szCs w:val="24"/>
+        </w:rPr>
+        <w:lastRenderedPageBreak/>
         <w:t>Los recursos encontrados en la empresa no son los suficientes para el desarrollo del sistema por lo que se debe buscar la forma de gestionar la obtención de estos recursos.</w:t>
       </w:r>
     </w:p>
@@ -6640,10 +7338,11 @@
           <w:right w:val="nil"/>
           <w:between w:val="nil"/>
         </w:pBdr>
-        <w:spacing w:after="0"/>
+        <w:spacing w:before="240" w:after="0" w:line="360" w:lineRule="auto"/>
         <w:ind w:left="360"/>
         <w:jc w:val="both"/>
         <w:rPr>
+          <w:rFonts w:ascii="Arial" w:hAnsi="Arial" w:cs="Arial"/>
           <w:color w:val="000000"/>
           <w:sz w:val="24"/>
           <w:szCs w:val="24"/>
@@ -6663,9 +7362,10 @@
           <w:right w:val="nil"/>
           <w:between w:val="nil"/>
         </w:pBdr>
-        <w:spacing w:after="0"/>
+        <w:spacing w:before="240" w:after="0" w:line="360" w:lineRule="auto"/>
         <w:jc w:val="both"/>
         <w:rPr>
+          <w:rFonts w:ascii="Arial" w:hAnsi="Arial" w:cs="Arial"/>
           <w:color w:val="000000"/>
           <w:sz w:val="24"/>
           <w:szCs w:val="24"/>
@@ -6675,6 +7375,7 @@
       <w:bookmarkEnd w:id="6"/>
       <w:r>
         <w:rPr>
+          <w:rFonts w:ascii="Arial" w:hAnsi="Arial" w:cs="Arial"/>
           <w:color w:val="000000"/>
           <w:sz w:val="24"/>
           <w:szCs w:val="24"/>
@@ -6692,11 +7393,14 @@
           <w:between w:val="nil"/>
         </w:pBdr>
         <w:shd w:val="clear" w:color="auto" w:fill="FFFFFF"/>
-        <w:spacing w:after="0"/>
+        <w:spacing w:before="240" w:after="0" w:line="360" w:lineRule="auto"/>
         <w:ind w:left="360"/>
         <w:rPr>
+          <w:rFonts w:ascii="Arial" w:hAnsi="Arial" w:cs="Arial"/>
           <w:i/>
           <w:color w:val="00B050"/>
+          <w:sz w:val="24"/>
+          <w:szCs w:val="24"/>
         </w:rPr>
       </w:pPr>
     </w:p>
@@ -6709,17 +7413,19 @@
           <w:right w:val="nil"/>
           <w:between w:val="nil"/>
         </w:pBdr>
-        <w:spacing w:after="0" w:line="240" w:lineRule="auto"/>
+        <w:spacing w:before="240" w:after="0" w:line="360" w:lineRule="auto"/>
         <w:ind w:left="360"/>
         <w:jc w:val="both"/>
         <w:rPr>
-          <w:color w:val="000000"/>
-          <w:sz w:val="24"/>
-          <w:szCs w:val="24"/>
-        </w:rPr>
-      </w:pPr>
-      <w:r>
-        <w:rPr>
+          <w:rFonts w:ascii="Arial" w:hAnsi="Arial" w:cs="Arial"/>
+          <w:color w:val="000000"/>
+          <w:sz w:val="24"/>
+          <w:szCs w:val="24"/>
+        </w:rPr>
+      </w:pPr>
+      <w:r>
+        <w:rPr>
+          <w:rFonts w:ascii="Arial" w:hAnsi="Arial" w:cs="Arial"/>
           <w:color w:val="000000"/>
           <w:sz w:val="24"/>
           <w:szCs w:val="24"/>
@@ -6736,9 +7442,10 @@
           <w:right w:val="nil"/>
           <w:between w:val="nil"/>
         </w:pBdr>
-        <w:spacing w:after="0" w:line="240" w:lineRule="auto"/>
+        <w:spacing w:before="240" w:after="0" w:line="360" w:lineRule="auto"/>
         <w:jc w:val="both"/>
         <w:rPr>
+          <w:rFonts w:ascii="Arial" w:hAnsi="Arial" w:cs="Arial"/>
           <w:color w:val="000000"/>
           <w:sz w:val="24"/>
           <w:szCs w:val="24"/>
@@ -6758,16 +7465,19 @@
           <w:right w:val="nil"/>
           <w:between w:val="nil"/>
         </w:pBdr>
+        <w:spacing w:before="240" w:line="360" w:lineRule="auto"/>
         <w:ind w:left="1134"/>
         <w:jc w:val="both"/>
         <w:rPr>
-          <w:color w:val="000000"/>
-          <w:sz w:val="24"/>
-          <w:szCs w:val="24"/>
-        </w:rPr>
-      </w:pPr>
-      <w:r>
-        <w:rPr>
+          <w:rFonts w:ascii="Arial" w:hAnsi="Arial" w:cs="Arial"/>
+          <w:color w:val="000000"/>
+          <w:sz w:val="24"/>
+          <w:szCs w:val="24"/>
+        </w:rPr>
+      </w:pPr>
+      <w:r>
+        <w:rPr>
+          <w:rFonts w:ascii="Arial" w:hAnsi="Arial" w:cs="Arial"/>
           <w:color w:val="000000"/>
           <w:sz w:val="24"/>
           <w:szCs w:val="24"/>
@@ -6808,13 +7518,16 @@
           </w:tcPr>
           <w:p>
             <w:pPr>
-              <w:rPr>
-                <w:sz w:val="24"/>
-                <w:szCs w:val="24"/>
-              </w:rPr>
-            </w:pPr>
-            <w:r>
-              <w:rPr>
+              <w:spacing w:before="240" w:line="360" w:lineRule="auto"/>
+              <w:rPr>
+                <w:rFonts w:ascii="Arial" w:hAnsi="Arial" w:cs="Arial"/>
+                <w:sz w:val="24"/>
+                <w:szCs w:val="24"/>
+              </w:rPr>
+            </w:pPr>
+            <w:r>
+              <w:rPr>
+                <w:rFonts w:ascii="Arial" w:hAnsi="Arial" w:cs="Arial"/>
                 <w:sz w:val="24"/>
                 <w:szCs w:val="24"/>
               </w:rPr>
@@ -6829,14 +7542,16 @@
           </w:tcPr>
           <w:p>
             <w:pPr>
-              <w:spacing w:line="259" w:lineRule="auto"/>
-              <w:rPr>
-                <w:sz w:val="24"/>
-                <w:szCs w:val="24"/>
-              </w:rPr>
-            </w:pPr>
-            <w:r>
-              <w:rPr>
+              <w:spacing w:before="240" w:line="360" w:lineRule="auto"/>
+              <w:rPr>
+                <w:rFonts w:ascii="Arial" w:hAnsi="Arial" w:cs="Arial"/>
+                <w:sz w:val="24"/>
+                <w:szCs w:val="24"/>
+              </w:rPr>
+            </w:pPr>
+            <w:r>
+              <w:rPr>
+                <w:rFonts w:ascii="Arial" w:hAnsi="Arial" w:cs="Arial"/>
                 <w:sz w:val="24"/>
                 <w:szCs w:val="24"/>
               </w:rPr>
@@ -6851,13 +7566,16 @@
           </w:tcPr>
           <w:p>
             <w:pPr>
-              <w:rPr>
-                <w:sz w:val="24"/>
-                <w:szCs w:val="24"/>
-              </w:rPr>
-            </w:pPr>
-            <w:r>
-              <w:rPr>
+              <w:spacing w:before="240" w:line="360" w:lineRule="auto"/>
+              <w:rPr>
+                <w:rFonts w:ascii="Arial" w:hAnsi="Arial" w:cs="Arial"/>
+                <w:sz w:val="24"/>
+                <w:szCs w:val="24"/>
+              </w:rPr>
+            </w:pPr>
+            <w:r>
+              <w:rPr>
+                <w:rFonts w:ascii="Arial" w:hAnsi="Arial" w:cs="Arial"/>
                 <w:sz w:val="24"/>
                 <w:szCs w:val="24"/>
               </w:rPr>
@@ -6872,13 +7590,16 @@
           </w:tcPr>
           <w:p>
             <w:pPr>
-              <w:rPr>
-                <w:sz w:val="24"/>
-                <w:szCs w:val="24"/>
-              </w:rPr>
-            </w:pPr>
-            <w:r>
-              <w:rPr>
+              <w:spacing w:before="240" w:line="360" w:lineRule="auto"/>
+              <w:rPr>
+                <w:rFonts w:ascii="Arial" w:hAnsi="Arial" w:cs="Arial"/>
+                <w:sz w:val="24"/>
+                <w:szCs w:val="24"/>
+              </w:rPr>
+            </w:pPr>
+            <w:r>
+              <w:rPr>
+                <w:rFonts w:ascii="Arial" w:hAnsi="Arial" w:cs="Arial"/>
                 <w:sz w:val="24"/>
                 <w:szCs w:val="24"/>
               </w:rPr>
@@ -6898,13 +7619,16 @@
           </w:tcPr>
           <w:p>
             <w:pPr>
-              <w:rPr>
-                <w:sz w:val="24"/>
-                <w:szCs w:val="24"/>
-              </w:rPr>
-            </w:pPr>
-            <w:r>
-              <w:rPr>
+              <w:spacing w:before="240" w:line="360" w:lineRule="auto"/>
+              <w:rPr>
+                <w:rFonts w:ascii="Arial" w:hAnsi="Arial" w:cs="Arial"/>
+                <w:sz w:val="24"/>
+                <w:szCs w:val="24"/>
+              </w:rPr>
+            </w:pPr>
+            <w:r>
+              <w:rPr>
+                <w:rFonts w:ascii="Arial" w:hAnsi="Arial" w:cs="Arial"/>
                 <w:sz w:val="24"/>
                 <w:szCs w:val="24"/>
               </w:rPr>
@@ -6918,13 +7642,16 @@
           </w:tcPr>
           <w:p>
             <w:pPr>
-              <w:rPr>
-                <w:sz w:val="24"/>
-                <w:szCs w:val="24"/>
-              </w:rPr>
-            </w:pPr>
-            <w:r>
-              <w:rPr>
+              <w:spacing w:before="240" w:line="360" w:lineRule="auto"/>
+              <w:rPr>
+                <w:rFonts w:ascii="Arial" w:hAnsi="Arial" w:cs="Arial"/>
+                <w:sz w:val="24"/>
+                <w:szCs w:val="24"/>
+              </w:rPr>
+            </w:pPr>
+            <w:r>
+              <w:rPr>
+                <w:rFonts w:ascii="Arial" w:hAnsi="Arial" w:cs="Arial"/>
                 <w:sz w:val="24"/>
                 <w:szCs w:val="24"/>
               </w:rPr>
@@ -6938,13 +7665,16 @@
           </w:tcPr>
           <w:p>
             <w:pPr>
-              <w:rPr>
-                <w:sz w:val="24"/>
-                <w:szCs w:val="24"/>
-              </w:rPr>
-            </w:pPr>
-            <w:r>
-              <w:rPr>
+              <w:spacing w:before="240" w:line="360" w:lineRule="auto"/>
+              <w:rPr>
+                <w:rFonts w:ascii="Arial" w:hAnsi="Arial" w:cs="Arial"/>
+                <w:sz w:val="24"/>
+                <w:szCs w:val="24"/>
+              </w:rPr>
+            </w:pPr>
+            <w:r>
+              <w:rPr>
+                <w:rFonts w:ascii="Arial" w:hAnsi="Arial" w:cs="Arial"/>
                 <w:sz w:val="24"/>
                 <w:szCs w:val="24"/>
               </w:rPr>
@@ -6958,13 +7688,16 @@
           </w:tcPr>
           <w:p>
             <w:pPr>
-              <w:rPr>
-                <w:sz w:val="24"/>
-                <w:szCs w:val="24"/>
-              </w:rPr>
-            </w:pPr>
-            <w:r>
-              <w:rPr>
+              <w:spacing w:before="240" w:line="360" w:lineRule="auto"/>
+              <w:rPr>
+                <w:rFonts w:ascii="Arial" w:hAnsi="Arial" w:cs="Arial"/>
+                <w:sz w:val="24"/>
+                <w:szCs w:val="24"/>
+              </w:rPr>
+            </w:pPr>
+            <w:r>
+              <w:rPr>
+                <w:rFonts w:ascii="Arial" w:hAnsi="Arial" w:cs="Arial"/>
                 <w:sz w:val="24"/>
                 <w:szCs w:val="24"/>
               </w:rPr>
@@ -6984,13 +7717,16 @@
           </w:tcPr>
           <w:p>
             <w:pPr>
-              <w:rPr>
-                <w:sz w:val="24"/>
-                <w:szCs w:val="24"/>
-              </w:rPr>
-            </w:pPr>
-            <w:r>
-              <w:rPr>
+              <w:spacing w:before="240" w:line="360" w:lineRule="auto"/>
+              <w:rPr>
+                <w:rFonts w:ascii="Arial" w:hAnsi="Arial" w:cs="Arial"/>
+                <w:sz w:val="24"/>
+                <w:szCs w:val="24"/>
+              </w:rPr>
+            </w:pPr>
+            <w:r>
+              <w:rPr>
+                <w:rFonts w:ascii="Arial" w:hAnsi="Arial" w:cs="Arial"/>
                 <w:sz w:val="24"/>
                 <w:szCs w:val="24"/>
               </w:rPr>
@@ -7004,13 +7740,16 @@
           </w:tcPr>
           <w:p>
             <w:pPr>
-              <w:rPr>
-                <w:sz w:val="24"/>
-                <w:szCs w:val="24"/>
-              </w:rPr>
-            </w:pPr>
-            <w:r>
-              <w:rPr>
+              <w:spacing w:before="240" w:line="360" w:lineRule="auto"/>
+              <w:rPr>
+                <w:rFonts w:ascii="Arial" w:hAnsi="Arial" w:cs="Arial"/>
+                <w:sz w:val="24"/>
+                <w:szCs w:val="24"/>
+              </w:rPr>
+            </w:pPr>
+            <w:r>
+              <w:rPr>
+                <w:rFonts w:ascii="Arial" w:hAnsi="Arial" w:cs="Arial"/>
                 <w:sz w:val="24"/>
                 <w:szCs w:val="24"/>
               </w:rPr>
@@ -7024,13 +7763,16 @@
           </w:tcPr>
           <w:p>
             <w:pPr>
-              <w:rPr>
-                <w:sz w:val="24"/>
-                <w:szCs w:val="24"/>
-              </w:rPr>
-            </w:pPr>
-            <w:r>
-              <w:rPr>
+              <w:spacing w:before="240" w:line="360" w:lineRule="auto"/>
+              <w:rPr>
+                <w:rFonts w:ascii="Arial" w:hAnsi="Arial" w:cs="Arial"/>
+                <w:sz w:val="24"/>
+                <w:szCs w:val="24"/>
+              </w:rPr>
+            </w:pPr>
+            <w:r>
+              <w:rPr>
+                <w:rFonts w:ascii="Arial" w:hAnsi="Arial" w:cs="Arial"/>
                 <w:sz w:val="24"/>
                 <w:szCs w:val="24"/>
               </w:rPr>
@@ -7044,13 +7786,16 @@
           </w:tcPr>
           <w:p>
             <w:pPr>
-              <w:rPr>
-                <w:sz w:val="24"/>
-                <w:szCs w:val="24"/>
-              </w:rPr>
-            </w:pPr>
-            <w:r>
-              <w:rPr>
+              <w:spacing w:before="240" w:line="360" w:lineRule="auto"/>
+              <w:rPr>
+                <w:rFonts w:ascii="Arial" w:hAnsi="Arial" w:cs="Arial"/>
+                <w:sz w:val="24"/>
+                <w:szCs w:val="24"/>
+              </w:rPr>
+            </w:pPr>
+            <w:r>
+              <w:rPr>
+                <w:rFonts w:ascii="Arial" w:hAnsi="Arial" w:cs="Arial"/>
                 <w:sz w:val="24"/>
                 <w:szCs w:val="24"/>
               </w:rPr>
@@ -7070,13 +7815,16 @@
           </w:tcPr>
           <w:p>
             <w:pPr>
-              <w:rPr>
-                <w:sz w:val="24"/>
-                <w:szCs w:val="24"/>
-              </w:rPr>
-            </w:pPr>
-            <w:r>
-              <w:rPr>
+              <w:spacing w:before="240" w:line="360" w:lineRule="auto"/>
+              <w:rPr>
+                <w:rFonts w:ascii="Arial" w:hAnsi="Arial" w:cs="Arial"/>
+                <w:sz w:val="24"/>
+                <w:szCs w:val="24"/>
+              </w:rPr>
+            </w:pPr>
+            <w:r>
+              <w:rPr>
+                <w:rFonts w:ascii="Arial" w:hAnsi="Arial" w:cs="Arial"/>
                 <w:sz w:val="24"/>
                 <w:szCs w:val="24"/>
               </w:rPr>
@@ -7090,13 +7838,16 @@
           </w:tcPr>
           <w:p>
             <w:pPr>
-              <w:rPr>
-                <w:sz w:val="24"/>
-                <w:szCs w:val="24"/>
-              </w:rPr>
-            </w:pPr>
-            <w:r>
-              <w:rPr>
+              <w:spacing w:before="240" w:line="360" w:lineRule="auto"/>
+              <w:rPr>
+                <w:rFonts w:ascii="Arial" w:hAnsi="Arial" w:cs="Arial"/>
+                <w:sz w:val="24"/>
+                <w:szCs w:val="24"/>
+              </w:rPr>
+            </w:pPr>
+            <w:r>
+              <w:rPr>
+                <w:rFonts w:ascii="Arial" w:hAnsi="Arial" w:cs="Arial"/>
                 <w:sz w:val="24"/>
                 <w:szCs w:val="24"/>
               </w:rPr>
@@ -7110,13 +7861,16 @@
           </w:tcPr>
           <w:p>
             <w:pPr>
-              <w:rPr>
-                <w:sz w:val="24"/>
-                <w:szCs w:val="24"/>
-              </w:rPr>
-            </w:pPr>
-            <w:r>
-              <w:rPr>
+              <w:spacing w:before="240" w:line="360" w:lineRule="auto"/>
+              <w:rPr>
+                <w:rFonts w:ascii="Arial" w:hAnsi="Arial" w:cs="Arial"/>
+                <w:sz w:val="24"/>
+                <w:szCs w:val="24"/>
+              </w:rPr>
+            </w:pPr>
+            <w:r>
+              <w:rPr>
+                <w:rFonts w:ascii="Arial" w:hAnsi="Arial" w:cs="Arial"/>
                 <w:sz w:val="24"/>
                 <w:szCs w:val="24"/>
               </w:rPr>
@@ -7130,13 +7884,16 @@
           </w:tcPr>
           <w:p>
             <w:pPr>
-              <w:rPr>
-                <w:sz w:val="24"/>
-                <w:szCs w:val="24"/>
-              </w:rPr>
-            </w:pPr>
-            <w:r>
-              <w:rPr>
+              <w:spacing w:before="240" w:line="360" w:lineRule="auto"/>
+              <w:rPr>
+                <w:rFonts w:ascii="Arial" w:hAnsi="Arial" w:cs="Arial"/>
+                <w:sz w:val="24"/>
+                <w:szCs w:val="24"/>
+              </w:rPr>
+            </w:pPr>
+            <w:r>
+              <w:rPr>
+                <w:rFonts w:ascii="Arial" w:hAnsi="Arial" w:cs="Arial"/>
                 <w:sz w:val="24"/>
                 <w:szCs w:val="24"/>
               </w:rPr>
@@ -7156,13 +7913,16 @@
           </w:tcPr>
           <w:p>
             <w:pPr>
-              <w:rPr>
-                <w:sz w:val="24"/>
-                <w:szCs w:val="24"/>
-              </w:rPr>
-            </w:pPr>
-            <w:r>
-              <w:rPr>
+              <w:spacing w:before="240" w:line="360" w:lineRule="auto"/>
+              <w:rPr>
+                <w:rFonts w:ascii="Arial" w:hAnsi="Arial" w:cs="Arial"/>
+                <w:sz w:val="24"/>
+                <w:szCs w:val="24"/>
+              </w:rPr>
+            </w:pPr>
+            <w:r>
+              <w:rPr>
+                <w:rFonts w:ascii="Arial" w:hAnsi="Arial" w:cs="Arial"/>
                 <w:sz w:val="24"/>
                 <w:szCs w:val="24"/>
               </w:rPr>
@@ -7176,13 +7936,16 @@
           </w:tcPr>
           <w:p>
             <w:pPr>
-              <w:rPr>
-                <w:sz w:val="24"/>
-                <w:szCs w:val="24"/>
-              </w:rPr>
-            </w:pPr>
-            <w:r>
-              <w:rPr>
+              <w:spacing w:before="240" w:line="360" w:lineRule="auto"/>
+              <w:rPr>
+                <w:rFonts w:ascii="Arial" w:hAnsi="Arial" w:cs="Arial"/>
+                <w:sz w:val="24"/>
+                <w:szCs w:val="24"/>
+              </w:rPr>
+            </w:pPr>
+            <w:r>
+              <w:rPr>
+                <w:rFonts w:ascii="Arial" w:hAnsi="Arial" w:cs="Arial"/>
                 <w:sz w:val="24"/>
                 <w:szCs w:val="24"/>
               </w:rPr>
@@ -7196,13 +7959,16 @@
           </w:tcPr>
           <w:p>
             <w:pPr>
-              <w:rPr>
-                <w:sz w:val="24"/>
-                <w:szCs w:val="24"/>
-              </w:rPr>
-            </w:pPr>
-            <w:r>
-              <w:rPr>
+              <w:spacing w:before="240" w:line="360" w:lineRule="auto"/>
+              <w:rPr>
+                <w:rFonts w:ascii="Arial" w:hAnsi="Arial" w:cs="Arial"/>
+                <w:sz w:val="24"/>
+                <w:szCs w:val="24"/>
+              </w:rPr>
+            </w:pPr>
+            <w:r>
+              <w:rPr>
+                <w:rFonts w:ascii="Arial" w:hAnsi="Arial" w:cs="Arial"/>
                 <w:sz w:val="24"/>
                 <w:szCs w:val="24"/>
               </w:rPr>
@@ -7216,13 +7982,16 @@
           </w:tcPr>
           <w:p>
             <w:pPr>
-              <w:rPr>
-                <w:sz w:val="24"/>
-                <w:szCs w:val="24"/>
-              </w:rPr>
-            </w:pPr>
-            <w:r>
-              <w:rPr>
+              <w:spacing w:before="240" w:line="360" w:lineRule="auto"/>
+              <w:rPr>
+                <w:rFonts w:ascii="Arial" w:hAnsi="Arial" w:cs="Arial"/>
+                <w:sz w:val="24"/>
+                <w:szCs w:val="24"/>
+              </w:rPr>
+            </w:pPr>
+            <w:r>
+              <w:rPr>
+                <w:rFonts w:ascii="Arial" w:hAnsi="Arial" w:cs="Arial"/>
                 <w:sz w:val="24"/>
                 <w:szCs w:val="24"/>
               </w:rPr>
@@ -7242,13 +8011,16 @@
           </w:tcPr>
           <w:p>
             <w:pPr>
-              <w:rPr>
-                <w:sz w:val="24"/>
-                <w:szCs w:val="24"/>
-              </w:rPr>
-            </w:pPr>
-            <w:r>
-              <w:rPr>
+              <w:spacing w:before="240" w:line="360" w:lineRule="auto"/>
+              <w:rPr>
+                <w:rFonts w:ascii="Arial" w:hAnsi="Arial" w:cs="Arial"/>
+                <w:sz w:val="24"/>
+                <w:szCs w:val="24"/>
+              </w:rPr>
+            </w:pPr>
+            <w:r>
+              <w:rPr>
+                <w:rFonts w:ascii="Arial" w:hAnsi="Arial" w:cs="Arial"/>
                 <w:sz w:val="24"/>
                 <w:szCs w:val="24"/>
               </w:rPr>
@@ -7262,7 +8034,9 @@
           </w:tcPr>
           <w:p>
             <w:pPr>
-              <w:rPr>
+              <w:spacing w:before="240" w:line="360" w:lineRule="auto"/>
+              <w:rPr>
+                <w:rFonts w:ascii="Arial" w:hAnsi="Arial" w:cs="Arial"/>
                 <w:sz w:val="24"/>
                 <w:szCs w:val="24"/>
               </w:rPr>
@@ -7275,7 +8049,9 @@
           </w:tcPr>
           <w:p>
             <w:pPr>
-              <w:rPr>
+              <w:spacing w:before="240" w:line="360" w:lineRule="auto"/>
+              <w:rPr>
+                <w:rFonts w:ascii="Arial" w:hAnsi="Arial" w:cs="Arial"/>
                 <w:sz w:val="24"/>
                 <w:szCs w:val="24"/>
               </w:rPr>
@@ -7289,13 +8065,16 @@
           </w:tcPr>
           <w:p>
             <w:pPr>
-              <w:rPr>
-                <w:sz w:val="24"/>
-                <w:szCs w:val="24"/>
-              </w:rPr>
-            </w:pPr>
-            <w:r>
-              <w:rPr>
+              <w:spacing w:before="240" w:line="360" w:lineRule="auto"/>
+              <w:rPr>
+                <w:rFonts w:ascii="Arial" w:hAnsi="Arial" w:cs="Arial"/>
+                <w:sz w:val="24"/>
+                <w:szCs w:val="24"/>
+              </w:rPr>
+            </w:pPr>
+            <w:r>
+              <w:rPr>
+                <w:rFonts w:ascii="Arial" w:hAnsi="Arial" w:cs="Arial"/>
                 <w:sz w:val="24"/>
                 <w:szCs w:val="24"/>
               </w:rPr>
@@ -7314,9 +8093,10 @@
           <w:right w:val="nil"/>
           <w:between w:val="nil"/>
         </w:pBdr>
-        <w:spacing w:after="0" w:line="240" w:lineRule="auto"/>
+        <w:spacing w:before="240" w:after="0" w:line="360" w:lineRule="auto"/>
         <w:jc w:val="both"/>
         <w:rPr>
+          <w:rFonts w:ascii="Arial" w:hAnsi="Arial" w:cs="Arial"/>
           <w:color w:val="000000"/>
           <w:sz w:val="24"/>
           <w:szCs w:val="24"/>
@@ -7336,17 +8116,19 @@
           <w:right w:val="nil"/>
           <w:between w:val="nil"/>
         </w:pBdr>
-        <w:spacing w:after="0" w:line="240" w:lineRule="auto"/>
+        <w:spacing w:before="240" w:after="0" w:line="360" w:lineRule="auto"/>
         <w:ind w:left="993"/>
         <w:jc w:val="both"/>
         <w:rPr>
-          <w:color w:val="000000"/>
-          <w:sz w:val="24"/>
-          <w:szCs w:val="24"/>
-        </w:rPr>
-      </w:pPr>
-      <w:r>
-        <w:rPr>
+          <w:rFonts w:ascii="Arial" w:hAnsi="Arial" w:cs="Arial"/>
+          <w:color w:val="000000"/>
+          <w:sz w:val="24"/>
+          <w:szCs w:val="24"/>
+        </w:rPr>
+      </w:pPr>
+      <w:r>
+        <w:rPr>
+          <w:rFonts w:ascii="Arial" w:hAnsi="Arial" w:cs="Arial"/>
           <w:color w:val="000000"/>
           <w:sz w:val="24"/>
           <w:szCs w:val="24"/>
@@ -7363,9 +8145,10 @@
           <w:right w:val="nil"/>
           <w:between w:val="nil"/>
         </w:pBdr>
-        <w:spacing w:after="0" w:line="240" w:lineRule="auto"/>
+        <w:spacing w:before="240" w:after="0" w:line="360" w:lineRule="auto"/>
         <w:jc w:val="both"/>
         <w:rPr>
+          <w:rFonts w:ascii="Arial" w:hAnsi="Arial" w:cs="Arial"/>
           <w:color w:val="000000"/>
           <w:sz w:val="24"/>
           <w:szCs w:val="24"/>
@@ -7405,13 +8188,16 @@
           </w:tcPr>
           <w:p>
             <w:pPr>
-              <w:rPr>
-                <w:sz w:val="24"/>
-                <w:szCs w:val="24"/>
-              </w:rPr>
-            </w:pPr>
-            <w:r>
-              <w:rPr>
+              <w:spacing w:before="240" w:line="360" w:lineRule="auto"/>
+              <w:rPr>
+                <w:rFonts w:ascii="Arial" w:hAnsi="Arial" w:cs="Arial"/>
+                <w:sz w:val="24"/>
+                <w:szCs w:val="24"/>
+              </w:rPr>
+            </w:pPr>
+            <w:r>
+              <w:rPr>
+                <w:rFonts w:ascii="Arial" w:hAnsi="Arial" w:cs="Arial"/>
                 <w:sz w:val="24"/>
                 <w:szCs w:val="24"/>
               </w:rPr>
@@ -7426,13 +8212,16 @@
           </w:tcPr>
           <w:p>
             <w:pPr>
-              <w:rPr>
-                <w:sz w:val="24"/>
-                <w:szCs w:val="24"/>
-              </w:rPr>
-            </w:pPr>
-            <w:r>
-              <w:rPr>
+              <w:spacing w:before="240" w:line="360" w:lineRule="auto"/>
+              <w:rPr>
+                <w:rFonts w:ascii="Arial" w:hAnsi="Arial" w:cs="Arial"/>
+                <w:sz w:val="24"/>
+                <w:szCs w:val="24"/>
+              </w:rPr>
+            </w:pPr>
+            <w:r>
+              <w:rPr>
+                <w:rFonts w:ascii="Arial" w:hAnsi="Arial" w:cs="Arial"/>
                 <w:sz w:val="24"/>
                 <w:szCs w:val="24"/>
               </w:rPr>
@@ -7447,13 +8236,16 @@
           </w:tcPr>
           <w:p>
             <w:pPr>
-              <w:rPr>
-                <w:sz w:val="24"/>
-                <w:szCs w:val="24"/>
-              </w:rPr>
-            </w:pPr>
-            <w:r>
-              <w:rPr>
+              <w:spacing w:before="240" w:line="360" w:lineRule="auto"/>
+              <w:rPr>
+                <w:rFonts w:ascii="Arial" w:hAnsi="Arial" w:cs="Arial"/>
+                <w:sz w:val="24"/>
+                <w:szCs w:val="24"/>
+              </w:rPr>
+            </w:pPr>
+            <w:r>
+              <w:rPr>
+                <w:rFonts w:ascii="Arial" w:hAnsi="Arial" w:cs="Arial"/>
                 <w:sz w:val="24"/>
                 <w:szCs w:val="24"/>
               </w:rPr>
@@ -7468,13 +8260,16 @@
           </w:tcPr>
           <w:p>
             <w:pPr>
-              <w:rPr>
-                <w:sz w:val="24"/>
-                <w:szCs w:val="24"/>
-              </w:rPr>
-            </w:pPr>
-            <w:r>
-              <w:rPr>
+              <w:spacing w:before="240" w:line="360" w:lineRule="auto"/>
+              <w:rPr>
+                <w:rFonts w:ascii="Arial" w:hAnsi="Arial" w:cs="Arial"/>
+                <w:sz w:val="24"/>
+                <w:szCs w:val="24"/>
+              </w:rPr>
+            </w:pPr>
+            <w:r>
+              <w:rPr>
+                <w:rFonts w:ascii="Arial" w:hAnsi="Arial" w:cs="Arial"/>
                 <w:sz w:val="24"/>
                 <w:szCs w:val="24"/>
               </w:rPr>
@@ -7494,13 +8289,16 @@
           </w:tcPr>
           <w:p>
             <w:pPr>
-              <w:rPr>
-                <w:sz w:val="24"/>
-                <w:szCs w:val="24"/>
-              </w:rPr>
-            </w:pPr>
-            <w:r>
-              <w:rPr>
+              <w:spacing w:before="240" w:line="360" w:lineRule="auto"/>
+              <w:rPr>
+                <w:rFonts w:ascii="Arial" w:hAnsi="Arial" w:cs="Arial"/>
+                <w:sz w:val="24"/>
+                <w:szCs w:val="24"/>
+              </w:rPr>
+            </w:pPr>
+            <w:r>
+              <w:rPr>
+                <w:rFonts w:ascii="Arial" w:hAnsi="Arial" w:cs="Arial"/>
                 <w:sz w:val="24"/>
                 <w:szCs w:val="24"/>
               </w:rPr>
@@ -7514,13 +8312,16 @@
           </w:tcPr>
           <w:p>
             <w:pPr>
-              <w:rPr>
-                <w:sz w:val="24"/>
-                <w:szCs w:val="24"/>
-              </w:rPr>
-            </w:pPr>
-            <w:r>
-              <w:rPr>
+              <w:spacing w:before="240" w:line="360" w:lineRule="auto"/>
+              <w:rPr>
+                <w:rFonts w:ascii="Arial" w:hAnsi="Arial" w:cs="Arial"/>
+                <w:sz w:val="24"/>
+                <w:szCs w:val="24"/>
+              </w:rPr>
+            </w:pPr>
+            <w:r>
+              <w:rPr>
+                <w:rFonts w:ascii="Arial" w:hAnsi="Arial" w:cs="Arial"/>
                 <w:sz w:val="24"/>
                 <w:szCs w:val="24"/>
               </w:rPr>
@@ -7534,13 +8335,16 @@
           </w:tcPr>
           <w:p>
             <w:pPr>
-              <w:rPr>
-                <w:sz w:val="24"/>
-                <w:szCs w:val="24"/>
-              </w:rPr>
-            </w:pPr>
-            <w:r>
-              <w:rPr>
+              <w:spacing w:before="240" w:line="360" w:lineRule="auto"/>
+              <w:rPr>
+                <w:rFonts w:ascii="Arial" w:hAnsi="Arial" w:cs="Arial"/>
+                <w:sz w:val="24"/>
+                <w:szCs w:val="24"/>
+              </w:rPr>
+            </w:pPr>
+            <w:r>
+              <w:rPr>
+                <w:rFonts w:ascii="Arial" w:hAnsi="Arial" w:cs="Arial"/>
                 <w:sz w:val="24"/>
                 <w:szCs w:val="24"/>
               </w:rPr>
@@ -7554,13 +8358,16 @@
           </w:tcPr>
           <w:p>
             <w:pPr>
-              <w:rPr>
-                <w:sz w:val="24"/>
-                <w:szCs w:val="24"/>
-              </w:rPr>
-            </w:pPr>
-            <w:r>
-              <w:rPr>
+              <w:spacing w:before="240" w:line="360" w:lineRule="auto"/>
+              <w:rPr>
+                <w:rFonts w:ascii="Arial" w:hAnsi="Arial" w:cs="Arial"/>
+                <w:sz w:val="24"/>
+                <w:szCs w:val="24"/>
+              </w:rPr>
+            </w:pPr>
+            <w:r>
+              <w:rPr>
+                <w:rFonts w:ascii="Arial" w:hAnsi="Arial" w:cs="Arial"/>
                 <w:sz w:val="24"/>
                 <w:szCs w:val="24"/>
               </w:rPr>
@@ -7580,13 +8387,16 @@
           </w:tcPr>
           <w:p>
             <w:pPr>
-              <w:rPr>
-                <w:sz w:val="24"/>
-                <w:szCs w:val="24"/>
-              </w:rPr>
-            </w:pPr>
-            <w:r>
-              <w:rPr>
+              <w:spacing w:before="240" w:line="360" w:lineRule="auto"/>
+              <w:rPr>
+                <w:rFonts w:ascii="Arial" w:hAnsi="Arial" w:cs="Arial"/>
+                <w:sz w:val="24"/>
+                <w:szCs w:val="24"/>
+              </w:rPr>
+            </w:pPr>
+            <w:r>
+              <w:rPr>
+                <w:rFonts w:ascii="Arial" w:hAnsi="Arial" w:cs="Arial"/>
                 <w:sz w:val="24"/>
                 <w:szCs w:val="24"/>
               </w:rPr>
@@ -7600,13 +8410,16 @@
           </w:tcPr>
           <w:p>
             <w:pPr>
-              <w:rPr>
-                <w:sz w:val="24"/>
-                <w:szCs w:val="24"/>
-              </w:rPr>
-            </w:pPr>
-            <w:r>
-              <w:rPr>
+              <w:spacing w:before="240" w:line="360" w:lineRule="auto"/>
+              <w:rPr>
+                <w:rFonts w:ascii="Arial" w:hAnsi="Arial" w:cs="Arial"/>
+                <w:sz w:val="24"/>
+                <w:szCs w:val="24"/>
+              </w:rPr>
+            </w:pPr>
+            <w:r>
+              <w:rPr>
+                <w:rFonts w:ascii="Arial" w:hAnsi="Arial" w:cs="Arial"/>
                 <w:sz w:val="24"/>
                 <w:szCs w:val="24"/>
               </w:rPr>
@@ -7620,13 +8433,16 @@
           </w:tcPr>
           <w:p>
             <w:pPr>
-              <w:rPr>
-                <w:sz w:val="24"/>
-                <w:szCs w:val="24"/>
-              </w:rPr>
-            </w:pPr>
-            <w:r>
-              <w:rPr>
+              <w:spacing w:before="240" w:line="360" w:lineRule="auto"/>
+              <w:rPr>
+                <w:rFonts w:ascii="Arial" w:hAnsi="Arial" w:cs="Arial"/>
+                <w:sz w:val="24"/>
+                <w:szCs w:val="24"/>
+              </w:rPr>
+            </w:pPr>
+            <w:r>
+              <w:rPr>
+                <w:rFonts w:ascii="Arial" w:hAnsi="Arial" w:cs="Arial"/>
                 <w:sz w:val="24"/>
                 <w:szCs w:val="24"/>
               </w:rPr>
@@ -7640,13 +8456,16 @@
           </w:tcPr>
           <w:p>
             <w:pPr>
-              <w:rPr>
-                <w:sz w:val="24"/>
-                <w:szCs w:val="24"/>
-              </w:rPr>
-            </w:pPr>
-            <w:r>
-              <w:rPr>
+              <w:spacing w:before="240" w:line="360" w:lineRule="auto"/>
+              <w:rPr>
+                <w:rFonts w:ascii="Arial" w:hAnsi="Arial" w:cs="Arial"/>
+                <w:sz w:val="24"/>
+                <w:szCs w:val="24"/>
+              </w:rPr>
+            </w:pPr>
+            <w:r>
+              <w:rPr>
+                <w:rFonts w:ascii="Arial" w:hAnsi="Arial" w:cs="Arial"/>
                 <w:sz w:val="24"/>
                 <w:szCs w:val="24"/>
               </w:rPr>
@@ -7666,13 +8485,16 @@
           </w:tcPr>
           <w:p>
             <w:pPr>
-              <w:rPr>
-                <w:sz w:val="24"/>
-                <w:szCs w:val="24"/>
-              </w:rPr>
-            </w:pPr>
-            <w:r>
-              <w:rPr>
+              <w:spacing w:before="240" w:line="360" w:lineRule="auto"/>
+              <w:rPr>
+                <w:rFonts w:ascii="Arial" w:hAnsi="Arial" w:cs="Arial"/>
+                <w:sz w:val="24"/>
+                <w:szCs w:val="24"/>
+              </w:rPr>
+            </w:pPr>
+            <w:r>
+              <w:rPr>
+                <w:rFonts w:ascii="Arial" w:hAnsi="Arial" w:cs="Arial"/>
                 <w:sz w:val="24"/>
                 <w:szCs w:val="24"/>
               </w:rPr>
@@ -7686,13 +8508,16 @@
           </w:tcPr>
           <w:p>
             <w:pPr>
-              <w:rPr>
-                <w:sz w:val="24"/>
-                <w:szCs w:val="24"/>
-              </w:rPr>
-            </w:pPr>
-            <w:r>
-              <w:rPr>
+              <w:spacing w:before="240" w:line="360" w:lineRule="auto"/>
+              <w:rPr>
+                <w:rFonts w:ascii="Arial" w:hAnsi="Arial" w:cs="Arial"/>
+                <w:sz w:val="24"/>
+                <w:szCs w:val="24"/>
+              </w:rPr>
+            </w:pPr>
+            <w:r>
+              <w:rPr>
+                <w:rFonts w:ascii="Arial" w:hAnsi="Arial" w:cs="Arial"/>
                 <w:sz w:val="24"/>
                 <w:szCs w:val="24"/>
               </w:rPr>
@@ -7706,13 +8531,16 @@
           </w:tcPr>
           <w:p>
             <w:pPr>
-              <w:rPr>
-                <w:sz w:val="24"/>
-                <w:szCs w:val="24"/>
-              </w:rPr>
-            </w:pPr>
-            <w:r>
-              <w:rPr>
+              <w:spacing w:before="240" w:line="360" w:lineRule="auto"/>
+              <w:rPr>
+                <w:rFonts w:ascii="Arial" w:hAnsi="Arial" w:cs="Arial"/>
+                <w:sz w:val="24"/>
+                <w:szCs w:val="24"/>
+              </w:rPr>
+            </w:pPr>
+            <w:r>
+              <w:rPr>
+                <w:rFonts w:ascii="Arial" w:hAnsi="Arial" w:cs="Arial"/>
                 <w:sz w:val="24"/>
                 <w:szCs w:val="24"/>
               </w:rPr>
@@ -7726,13 +8554,16 @@
           </w:tcPr>
           <w:p>
             <w:pPr>
-              <w:rPr>
-                <w:sz w:val="24"/>
-                <w:szCs w:val="24"/>
-              </w:rPr>
-            </w:pPr>
-            <w:r>
-              <w:rPr>
+              <w:spacing w:before="240" w:line="360" w:lineRule="auto"/>
+              <w:rPr>
+                <w:rFonts w:ascii="Arial" w:hAnsi="Arial" w:cs="Arial"/>
+                <w:sz w:val="24"/>
+                <w:szCs w:val="24"/>
+              </w:rPr>
+            </w:pPr>
+            <w:r>
+              <w:rPr>
+                <w:rFonts w:ascii="Arial" w:hAnsi="Arial" w:cs="Arial"/>
                 <w:sz w:val="24"/>
                 <w:szCs w:val="24"/>
               </w:rPr>
@@ -7752,16 +8583,20 @@
           </w:tcPr>
           <w:p>
             <w:pPr>
-              <w:rPr>
-                <w:sz w:val="24"/>
-                <w:szCs w:val="24"/>
-              </w:rPr>
-            </w:pPr>
-            <w:r>
-              <w:rPr>
-                <w:sz w:val="24"/>
-                <w:szCs w:val="24"/>
-              </w:rPr>
+              <w:spacing w:before="240" w:line="360" w:lineRule="auto"/>
+              <w:rPr>
+                <w:rFonts w:ascii="Arial" w:hAnsi="Arial" w:cs="Arial"/>
+                <w:sz w:val="24"/>
+                <w:szCs w:val="24"/>
+              </w:rPr>
+            </w:pPr>
+            <w:r>
+              <w:rPr>
+                <w:rFonts w:ascii="Arial" w:hAnsi="Arial" w:cs="Arial"/>
+                <w:sz w:val="24"/>
+                <w:szCs w:val="24"/>
+              </w:rPr>
+              <w:lastRenderedPageBreak/>
               <w:t>Internet</w:t>
             </w:r>
           </w:p>
@@ -7772,13 +8607,16 @@
           </w:tcPr>
           <w:p>
             <w:pPr>
-              <w:rPr>
-                <w:sz w:val="24"/>
-                <w:szCs w:val="24"/>
-              </w:rPr>
-            </w:pPr>
-            <w:r>
-              <w:rPr>
+              <w:spacing w:before="240" w:line="360" w:lineRule="auto"/>
+              <w:rPr>
+                <w:rFonts w:ascii="Arial" w:hAnsi="Arial" w:cs="Arial"/>
+                <w:sz w:val="24"/>
+                <w:szCs w:val="24"/>
+              </w:rPr>
+            </w:pPr>
+            <w:r>
+              <w:rPr>
+                <w:rFonts w:ascii="Arial" w:hAnsi="Arial" w:cs="Arial"/>
                 <w:sz w:val="24"/>
                 <w:szCs w:val="24"/>
               </w:rPr>
@@ -7792,13 +8630,16 @@
           </w:tcPr>
           <w:p>
             <w:pPr>
-              <w:rPr>
-                <w:sz w:val="24"/>
-                <w:szCs w:val="24"/>
-              </w:rPr>
-            </w:pPr>
-            <w:r>
-              <w:rPr>
+              <w:spacing w:before="240" w:line="360" w:lineRule="auto"/>
+              <w:rPr>
+                <w:rFonts w:ascii="Arial" w:hAnsi="Arial" w:cs="Arial"/>
+                <w:sz w:val="24"/>
+                <w:szCs w:val="24"/>
+              </w:rPr>
+            </w:pPr>
+            <w:r>
+              <w:rPr>
+                <w:rFonts w:ascii="Arial" w:hAnsi="Arial" w:cs="Arial"/>
                 <w:sz w:val="24"/>
                 <w:szCs w:val="24"/>
               </w:rPr>
@@ -7812,13 +8653,16 @@
           </w:tcPr>
           <w:p>
             <w:pPr>
-              <w:rPr>
-                <w:sz w:val="24"/>
-                <w:szCs w:val="24"/>
-              </w:rPr>
-            </w:pPr>
-            <w:r>
-              <w:rPr>
+              <w:spacing w:before="240" w:line="360" w:lineRule="auto"/>
+              <w:rPr>
+                <w:rFonts w:ascii="Arial" w:hAnsi="Arial" w:cs="Arial"/>
+                <w:sz w:val="24"/>
+                <w:szCs w:val="24"/>
+              </w:rPr>
+            </w:pPr>
+            <w:r>
+              <w:rPr>
+                <w:rFonts w:ascii="Arial" w:hAnsi="Arial" w:cs="Arial"/>
                 <w:sz w:val="24"/>
                 <w:szCs w:val="24"/>
               </w:rPr>
@@ -7838,13 +8682,16 @@
           </w:tcPr>
           <w:p>
             <w:pPr>
-              <w:rPr>
-                <w:sz w:val="24"/>
-                <w:szCs w:val="24"/>
-              </w:rPr>
-            </w:pPr>
-            <w:r>
-              <w:rPr>
+              <w:spacing w:before="240" w:line="360" w:lineRule="auto"/>
+              <w:rPr>
+                <w:rFonts w:ascii="Arial" w:hAnsi="Arial" w:cs="Arial"/>
+                <w:sz w:val="24"/>
+                <w:szCs w:val="24"/>
+              </w:rPr>
+            </w:pPr>
+            <w:r>
+              <w:rPr>
+                <w:rFonts w:ascii="Arial" w:hAnsi="Arial" w:cs="Arial"/>
                 <w:sz w:val="24"/>
                 <w:szCs w:val="24"/>
               </w:rPr>
@@ -7858,7 +8705,9 @@
           </w:tcPr>
           <w:p>
             <w:pPr>
-              <w:rPr>
+              <w:spacing w:before="240" w:line="360" w:lineRule="auto"/>
+              <w:rPr>
+                <w:rFonts w:ascii="Arial" w:hAnsi="Arial" w:cs="Arial"/>
                 <w:sz w:val="24"/>
                 <w:szCs w:val="24"/>
               </w:rPr>
@@ -7871,7 +8720,9 @@
           </w:tcPr>
           <w:p>
             <w:pPr>
-              <w:rPr>
+              <w:spacing w:before="240" w:line="360" w:lineRule="auto"/>
+              <w:rPr>
+                <w:rFonts w:ascii="Arial" w:hAnsi="Arial" w:cs="Arial"/>
                 <w:sz w:val="24"/>
                 <w:szCs w:val="24"/>
               </w:rPr>
@@ -7885,13 +8736,16 @@
           </w:tcPr>
           <w:p>
             <w:pPr>
-              <w:rPr>
-                <w:sz w:val="24"/>
-                <w:szCs w:val="24"/>
-              </w:rPr>
-            </w:pPr>
-            <w:r>
-              <w:rPr>
+              <w:spacing w:before="240" w:line="360" w:lineRule="auto"/>
+              <w:rPr>
+                <w:rFonts w:ascii="Arial" w:hAnsi="Arial" w:cs="Arial"/>
+                <w:sz w:val="24"/>
+                <w:szCs w:val="24"/>
+              </w:rPr>
+            </w:pPr>
+            <w:r>
+              <w:rPr>
+                <w:rFonts w:ascii="Arial" w:hAnsi="Arial" w:cs="Arial"/>
                 <w:sz w:val="24"/>
                 <w:szCs w:val="24"/>
               </w:rPr>
@@ -7910,10 +8764,11 @@
           <w:right w:val="nil"/>
           <w:between w:val="nil"/>
         </w:pBdr>
-        <w:spacing w:after="0"/>
+        <w:spacing w:before="240" w:after="0" w:line="360" w:lineRule="auto"/>
         <w:ind w:left="360"/>
         <w:jc w:val="both"/>
         <w:rPr>
+          <w:rFonts w:ascii="Arial" w:hAnsi="Arial" w:cs="Arial"/>
           <w:i/>
           <w:color w:val="000000"/>
           <w:sz w:val="24"/>
@@ -7937,16 +8792,19 @@
         <w:tabs>
           <w:tab w:val="left" w:pos="993"/>
         </w:tabs>
+        <w:spacing w:before="240" w:line="360" w:lineRule="auto"/>
         <w:ind w:hanging="436"/>
         <w:jc w:val="both"/>
         <w:rPr>
-          <w:color w:val="000000"/>
-          <w:sz w:val="24"/>
-          <w:szCs w:val="24"/>
-        </w:rPr>
-      </w:pPr>
-      <w:r>
-        <w:rPr>
+          <w:rFonts w:ascii="Arial" w:hAnsi="Arial" w:cs="Arial"/>
+          <w:color w:val="000000"/>
+          <w:sz w:val="24"/>
+          <w:szCs w:val="24"/>
+        </w:rPr>
+      </w:pPr>
+      <w:r>
+        <w:rPr>
+          <w:rFonts w:ascii="Arial" w:hAnsi="Arial" w:cs="Arial"/>
           <w:color w:val="000000"/>
           <w:sz w:val="24"/>
           <w:szCs w:val="24"/>
@@ -7987,13 +8845,16 @@
           </w:tcPr>
           <w:p>
             <w:pPr>
-              <w:rPr>
-                <w:sz w:val="24"/>
-                <w:szCs w:val="24"/>
-              </w:rPr>
-            </w:pPr>
-            <w:r>
-              <w:rPr>
+              <w:spacing w:before="240" w:line="360" w:lineRule="auto"/>
+              <w:rPr>
+                <w:rFonts w:ascii="Arial" w:hAnsi="Arial" w:cs="Arial"/>
+                <w:sz w:val="24"/>
+                <w:szCs w:val="24"/>
+              </w:rPr>
+            </w:pPr>
+            <w:r>
+              <w:rPr>
+                <w:rFonts w:ascii="Arial" w:hAnsi="Arial" w:cs="Arial"/>
                 <w:sz w:val="24"/>
                 <w:szCs w:val="24"/>
               </w:rPr>
@@ -8008,14 +8869,16 @@
           </w:tcPr>
           <w:p>
             <w:pPr>
-              <w:spacing w:line="259" w:lineRule="auto"/>
-              <w:rPr>
-                <w:sz w:val="24"/>
-                <w:szCs w:val="24"/>
-              </w:rPr>
-            </w:pPr>
-            <w:r>
-              <w:rPr>
+              <w:spacing w:before="240" w:line="360" w:lineRule="auto"/>
+              <w:rPr>
+                <w:rFonts w:ascii="Arial" w:hAnsi="Arial" w:cs="Arial"/>
+                <w:sz w:val="24"/>
+                <w:szCs w:val="24"/>
+              </w:rPr>
+            </w:pPr>
+            <w:r>
+              <w:rPr>
+                <w:rFonts w:ascii="Arial" w:hAnsi="Arial" w:cs="Arial"/>
                 <w:sz w:val="24"/>
                 <w:szCs w:val="24"/>
               </w:rPr>
@@ -8030,13 +8893,16 @@
           </w:tcPr>
           <w:p>
             <w:pPr>
-              <w:rPr>
-                <w:sz w:val="24"/>
-                <w:szCs w:val="24"/>
-              </w:rPr>
-            </w:pPr>
-            <w:r>
-              <w:rPr>
+              <w:spacing w:before="240" w:line="360" w:lineRule="auto"/>
+              <w:rPr>
+                <w:rFonts w:ascii="Arial" w:hAnsi="Arial" w:cs="Arial"/>
+                <w:sz w:val="24"/>
+                <w:szCs w:val="24"/>
+              </w:rPr>
+            </w:pPr>
+            <w:r>
+              <w:rPr>
+                <w:rFonts w:ascii="Arial" w:hAnsi="Arial" w:cs="Arial"/>
                 <w:sz w:val="24"/>
                 <w:szCs w:val="24"/>
               </w:rPr>
@@ -8051,13 +8917,16 @@
           </w:tcPr>
           <w:p>
             <w:pPr>
-              <w:rPr>
-                <w:sz w:val="24"/>
-                <w:szCs w:val="24"/>
-              </w:rPr>
-            </w:pPr>
-            <w:r>
-              <w:rPr>
+              <w:spacing w:before="240" w:line="360" w:lineRule="auto"/>
+              <w:rPr>
+                <w:rFonts w:ascii="Arial" w:hAnsi="Arial" w:cs="Arial"/>
+                <w:sz w:val="24"/>
+                <w:szCs w:val="24"/>
+              </w:rPr>
+            </w:pPr>
+            <w:r>
+              <w:rPr>
+                <w:rFonts w:ascii="Arial" w:hAnsi="Arial" w:cs="Arial"/>
                 <w:sz w:val="24"/>
                 <w:szCs w:val="24"/>
               </w:rPr>
@@ -8077,13 +8946,16 @@
           </w:tcPr>
           <w:p>
             <w:pPr>
-              <w:rPr>
-                <w:sz w:val="24"/>
-                <w:szCs w:val="24"/>
-              </w:rPr>
-            </w:pPr>
-            <w:r>
-              <w:rPr>
+              <w:spacing w:before="240" w:line="360" w:lineRule="auto"/>
+              <w:rPr>
+                <w:rFonts w:ascii="Arial" w:hAnsi="Arial" w:cs="Arial"/>
+                <w:sz w:val="24"/>
+                <w:szCs w:val="24"/>
+              </w:rPr>
+            </w:pPr>
+            <w:r>
+              <w:rPr>
+                <w:rFonts w:ascii="Arial" w:hAnsi="Arial" w:cs="Arial"/>
                 <w:sz w:val="24"/>
                 <w:szCs w:val="24"/>
               </w:rPr>
@@ -8097,13 +8969,16 @@
           </w:tcPr>
           <w:p>
             <w:pPr>
-              <w:rPr>
-                <w:sz w:val="24"/>
-                <w:szCs w:val="24"/>
-              </w:rPr>
-            </w:pPr>
-            <w:r>
-              <w:rPr>
+              <w:spacing w:before="240" w:line="360" w:lineRule="auto"/>
+              <w:rPr>
+                <w:rFonts w:ascii="Arial" w:hAnsi="Arial" w:cs="Arial"/>
+                <w:sz w:val="24"/>
+                <w:szCs w:val="24"/>
+              </w:rPr>
+            </w:pPr>
+            <w:r>
+              <w:rPr>
+                <w:rFonts w:ascii="Arial" w:hAnsi="Arial" w:cs="Arial"/>
                 <w:sz w:val="24"/>
                 <w:szCs w:val="24"/>
               </w:rPr>
@@ -8117,13 +8992,16 @@
           </w:tcPr>
           <w:p>
             <w:pPr>
-              <w:rPr>
-                <w:sz w:val="24"/>
-                <w:szCs w:val="24"/>
-              </w:rPr>
-            </w:pPr>
-            <w:r>
-              <w:rPr>
+              <w:spacing w:before="240" w:line="360" w:lineRule="auto"/>
+              <w:rPr>
+                <w:rFonts w:ascii="Arial" w:hAnsi="Arial" w:cs="Arial"/>
+                <w:sz w:val="24"/>
+                <w:szCs w:val="24"/>
+              </w:rPr>
+            </w:pPr>
+            <w:r>
+              <w:rPr>
+                <w:rFonts w:ascii="Arial" w:hAnsi="Arial" w:cs="Arial"/>
                 <w:sz w:val="24"/>
                 <w:szCs w:val="24"/>
               </w:rPr>
@@ -8137,13 +9015,16 @@
           </w:tcPr>
           <w:p>
             <w:pPr>
-              <w:rPr>
-                <w:sz w:val="24"/>
-                <w:szCs w:val="24"/>
-              </w:rPr>
-            </w:pPr>
-            <w:r>
-              <w:rPr>
+              <w:spacing w:before="240" w:line="360" w:lineRule="auto"/>
+              <w:rPr>
+                <w:rFonts w:ascii="Arial" w:hAnsi="Arial" w:cs="Arial"/>
+                <w:sz w:val="24"/>
+                <w:szCs w:val="24"/>
+              </w:rPr>
+            </w:pPr>
+            <w:r>
+              <w:rPr>
+                <w:rFonts w:ascii="Arial" w:hAnsi="Arial" w:cs="Arial"/>
                 <w:sz w:val="24"/>
                 <w:szCs w:val="24"/>
               </w:rPr>
@@ -8163,13 +9044,16 @@
           </w:tcPr>
           <w:p>
             <w:pPr>
-              <w:rPr>
-                <w:sz w:val="24"/>
-                <w:szCs w:val="24"/>
-              </w:rPr>
-            </w:pPr>
-            <w:r>
-              <w:rPr>
+              <w:spacing w:before="240" w:line="360" w:lineRule="auto"/>
+              <w:rPr>
+                <w:rFonts w:ascii="Arial" w:hAnsi="Arial" w:cs="Arial"/>
+                <w:sz w:val="24"/>
+                <w:szCs w:val="24"/>
+              </w:rPr>
+            </w:pPr>
+            <w:r>
+              <w:rPr>
+                <w:rFonts w:ascii="Arial" w:hAnsi="Arial" w:cs="Arial"/>
                 <w:sz w:val="24"/>
                 <w:szCs w:val="24"/>
               </w:rPr>
@@ -8183,13 +9067,16 @@
           </w:tcPr>
           <w:p>
             <w:pPr>
-              <w:rPr>
-                <w:sz w:val="24"/>
-                <w:szCs w:val="24"/>
-              </w:rPr>
-            </w:pPr>
-            <w:r>
-              <w:rPr>
+              <w:spacing w:before="240" w:line="360" w:lineRule="auto"/>
+              <w:rPr>
+                <w:rFonts w:ascii="Arial" w:hAnsi="Arial" w:cs="Arial"/>
+                <w:sz w:val="24"/>
+                <w:szCs w:val="24"/>
+              </w:rPr>
+            </w:pPr>
+            <w:r>
+              <w:rPr>
+                <w:rFonts w:ascii="Arial" w:hAnsi="Arial" w:cs="Arial"/>
                 <w:sz w:val="24"/>
                 <w:szCs w:val="24"/>
               </w:rPr>
@@ -8203,13 +9090,16 @@
           </w:tcPr>
           <w:p>
             <w:pPr>
-              <w:rPr>
-                <w:sz w:val="24"/>
-                <w:szCs w:val="24"/>
-              </w:rPr>
-            </w:pPr>
-            <w:r>
-              <w:rPr>
+              <w:spacing w:before="240" w:line="360" w:lineRule="auto"/>
+              <w:rPr>
+                <w:rFonts w:ascii="Arial" w:hAnsi="Arial" w:cs="Arial"/>
+                <w:sz w:val="24"/>
+                <w:szCs w:val="24"/>
+              </w:rPr>
+            </w:pPr>
+            <w:r>
+              <w:rPr>
+                <w:rFonts w:ascii="Arial" w:hAnsi="Arial" w:cs="Arial"/>
                 <w:sz w:val="24"/>
                 <w:szCs w:val="24"/>
               </w:rPr>
@@ -8223,13 +9113,16 @@
           </w:tcPr>
           <w:p>
             <w:pPr>
-              <w:rPr>
-                <w:sz w:val="24"/>
-                <w:szCs w:val="24"/>
-              </w:rPr>
-            </w:pPr>
-            <w:r>
-              <w:rPr>
+              <w:spacing w:before="240" w:line="360" w:lineRule="auto"/>
+              <w:rPr>
+                <w:rFonts w:ascii="Arial" w:hAnsi="Arial" w:cs="Arial"/>
+                <w:sz w:val="24"/>
+                <w:szCs w:val="24"/>
+              </w:rPr>
+            </w:pPr>
+            <w:r>
+              <w:rPr>
+                <w:rFonts w:ascii="Arial" w:hAnsi="Arial" w:cs="Arial"/>
                 <w:sz w:val="24"/>
                 <w:szCs w:val="24"/>
               </w:rPr>
@@ -8249,17 +9142,19 @@
           </w:tcPr>
           <w:p>
             <w:pPr>
-              <w:rPr>
-                <w:sz w:val="24"/>
-                <w:szCs w:val="24"/>
-              </w:rPr>
-            </w:pPr>
-            <w:r>
-              <w:rPr>
-                <w:sz w:val="24"/>
-                <w:szCs w:val="24"/>
-              </w:rPr>
-              <w:lastRenderedPageBreak/>
+              <w:spacing w:before="240" w:line="360" w:lineRule="auto"/>
+              <w:rPr>
+                <w:rFonts w:ascii="Arial" w:hAnsi="Arial" w:cs="Arial"/>
+                <w:sz w:val="24"/>
+                <w:szCs w:val="24"/>
+              </w:rPr>
+            </w:pPr>
+            <w:r>
+              <w:rPr>
+                <w:rFonts w:ascii="Arial" w:hAnsi="Arial" w:cs="Arial"/>
+                <w:sz w:val="24"/>
+                <w:szCs w:val="24"/>
+              </w:rPr>
               <w:t>Total</w:t>
             </w:r>
           </w:p>
@@ -8270,7 +9165,9 @@
           </w:tcPr>
           <w:p>
             <w:pPr>
-              <w:rPr>
+              <w:spacing w:before="240" w:line="360" w:lineRule="auto"/>
+              <w:rPr>
+                <w:rFonts w:ascii="Arial" w:hAnsi="Arial" w:cs="Arial"/>
                 <w:sz w:val="24"/>
                 <w:szCs w:val="24"/>
               </w:rPr>
@@ -8283,7 +9180,9 @@
           </w:tcPr>
           <w:p>
             <w:pPr>
-              <w:rPr>
+              <w:spacing w:before="240" w:line="360" w:lineRule="auto"/>
+              <w:rPr>
+                <w:rFonts w:ascii="Arial" w:hAnsi="Arial" w:cs="Arial"/>
                 <w:sz w:val="24"/>
                 <w:szCs w:val="24"/>
               </w:rPr>
@@ -8296,13 +9195,16 @@
           </w:tcPr>
           <w:p>
             <w:pPr>
-              <w:rPr>
-                <w:sz w:val="24"/>
-                <w:szCs w:val="24"/>
-              </w:rPr>
-            </w:pPr>
-            <w:r>
-              <w:rPr>
+              <w:spacing w:before="240" w:line="360" w:lineRule="auto"/>
+              <w:rPr>
+                <w:rFonts w:ascii="Arial" w:hAnsi="Arial" w:cs="Arial"/>
+                <w:sz w:val="24"/>
+                <w:szCs w:val="24"/>
+              </w:rPr>
+            </w:pPr>
+            <w:r>
+              <w:rPr>
+                <w:rFonts w:ascii="Arial" w:hAnsi="Arial" w:cs="Arial"/>
                 <w:sz w:val="24"/>
                 <w:szCs w:val="24"/>
               </w:rPr>
@@ -8317,8 +9219,10 @@
         <w:tabs>
           <w:tab w:val="left" w:pos="993"/>
         </w:tabs>
+        <w:spacing w:before="240" w:line="360" w:lineRule="auto"/>
         <w:jc w:val="both"/>
         <w:rPr>
+          <w:rFonts w:ascii="Arial" w:hAnsi="Arial" w:cs="Arial"/>
           <w:sz w:val="24"/>
           <w:szCs w:val="24"/>
         </w:rPr>
@@ -8333,10 +9237,11 @@
           <w:right w:val="nil"/>
           <w:between w:val="nil"/>
         </w:pBdr>
-        <w:spacing w:after="0"/>
+        <w:spacing w:before="240" w:after="0" w:line="360" w:lineRule="auto"/>
         <w:ind w:left="360"/>
         <w:jc w:val="both"/>
         <w:rPr>
+          <w:rFonts w:ascii="Arial" w:hAnsi="Arial" w:cs="Arial"/>
           <w:color w:val="000000"/>
           <w:sz w:val="24"/>
           <w:szCs w:val="24"/>
@@ -8356,16 +9261,19 @@
           <w:right w:val="nil"/>
           <w:between w:val="nil"/>
         </w:pBdr>
+        <w:spacing w:before="240" w:line="360" w:lineRule="auto"/>
         <w:ind w:left="993"/>
         <w:jc w:val="both"/>
         <w:rPr>
-          <w:color w:val="000000"/>
-          <w:sz w:val="24"/>
-          <w:szCs w:val="24"/>
-        </w:rPr>
-      </w:pPr>
-      <w:r>
-        <w:rPr>
+          <w:rFonts w:ascii="Arial" w:hAnsi="Arial" w:cs="Arial"/>
+          <w:color w:val="000000"/>
+          <w:sz w:val="24"/>
+          <w:szCs w:val="24"/>
+        </w:rPr>
+      </w:pPr>
+      <w:r>
+        <w:rPr>
+          <w:rFonts w:ascii="Arial" w:hAnsi="Arial" w:cs="Arial"/>
           <w:color w:val="000000"/>
           <w:sz w:val="24"/>
           <w:szCs w:val="24"/>
@@ -8376,10 +9284,16 @@
     <w:p>
       <w:pPr>
         <w:pStyle w:val="Ttulo4"/>
-      </w:pPr>
-      <w:r>
-        <w:rPr>
-          <w:rFonts w:ascii="Calibri" w:eastAsia="Calibri" w:hAnsi="Calibri" w:cs="Calibri"/>
+        <w:spacing w:before="240" w:line="360" w:lineRule="auto"/>
+        <w:rPr>
+          <w:rFonts w:ascii="Arial" w:hAnsi="Arial" w:cs="Arial"/>
+          <w:sz w:val="24"/>
+          <w:szCs w:val="24"/>
+        </w:rPr>
+      </w:pPr>
+      <w:r>
+        <w:rPr>
+          <w:rFonts w:ascii="Arial" w:eastAsia="Calibri" w:hAnsi="Arial" w:cs="Arial"/>
           <w:color w:val="000000"/>
           <w:sz w:val="24"/>
           <w:szCs w:val="24"/>
@@ -8421,13 +9335,16 @@
           </w:tcPr>
           <w:p>
             <w:pPr>
-              <w:rPr>
-                <w:sz w:val="24"/>
-                <w:szCs w:val="24"/>
-              </w:rPr>
-            </w:pPr>
-            <w:r>
-              <w:rPr>
+              <w:spacing w:before="240" w:line="360" w:lineRule="auto"/>
+              <w:rPr>
+                <w:rFonts w:ascii="Arial" w:hAnsi="Arial" w:cs="Arial"/>
+                <w:sz w:val="24"/>
+                <w:szCs w:val="24"/>
+              </w:rPr>
+            </w:pPr>
+            <w:r>
+              <w:rPr>
+                <w:rFonts w:ascii="Arial" w:hAnsi="Arial" w:cs="Arial"/>
                 <w:sz w:val="24"/>
                 <w:szCs w:val="24"/>
               </w:rPr>
@@ -8442,10 +9359,16 @@
           </w:tcPr>
           <w:p>
             <w:pPr>
-              <w:spacing w:line="259" w:lineRule="auto"/>
-            </w:pPr>
-            <w:r>
-              <w:rPr>
+              <w:spacing w:before="240" w:line="360" w:lineRule="auto"/>
+              <w:rPr>
+                <w:rFonts w:ascii="Arial" w:hAnsi="Arial" w:cs="Arial"/>
+                <w:sz w:val="24"/>
+                <w:szCs w:val="24"/>
+              </w:rPr>
+            </w:pPr>
+            <w:r>
+              <w:rPr>
+                <w:rFonts w:ascii="Arial" w:hAnsi="Arial" w:cs="Arial"/>
                 <w:sz w:val="24"/>
                 <w:szCs w:val="24"/>
               </w:rPr>
@@ -8460,14 +9383,16 @@
           </w:tcPr>
           <w:p>
             <w:pPr>
-              <w:spacing w:line="259" w:lineRule="auto"/>
-              <w:rPr>
-                <w:sz w:val="24"/>
-                <w:szCs w:val="24"/>
-              </w:rPr>
-            </w:pPr>
-            <w:r>
-              <w:rPr>
+              <w:spacing w:before="240" w:line="360" w:lineRule="auto"/>
+              <w:rPr>
+                <w:rFonts w:ascii="Arial" w:hAnsi="Arial" w:cs="Arial"/>
+                <w:sz w:val="24"/>
+                <w:szCs w:val="24"/>
+              </w:rPr>
+            </w:pPr>
+            <w:r>
+              <w:rPr>
+                <w:rFonts w:ascii="Arial" w:hAnsi="Arial" w:cs="Arial"/>
                 <w:sz w:val="24"/>
                 <w:szCs w:val="24"/>
               </w:rPr>
@@ -8482,10 +9407,16 @@
           </w:tcPr>
           <w:p>
             <w:pPr>
-              <w:spacing w:line="259" w:lineRule="auto"/>
-            </w:pPr>
-            <w:r>
-              <w:rPr>
+              <w:spacing w:before="240" w:line="360" w:lineRule="auto"/>
+              <w:rPr>
+                <w:rFonts w:ascii="Arial" w:hAnsi="Arial" w:cs="Arial"/>
+                <w:sz w:val="24"/>
+                <w:szCs w:val="24"/>
+              </w:rPr>
+            </w:pPr>
+            <w:r>
+              <w:rPr>
+                <w:rFonts w:ascii="Arial" w:hAnsi="Arial" w:cs="Arial"/>
                 <w:sz w:val="24"/>
                 <w:szCs w:val="24"/>
               </w:rPr>
@@ -8500,14 +9431,16 @@
           </w:tcPr>
           <w:p>
             <w:pPr>
-              <w:spacing w:line="259" w:lineRule="auto"/>
-              <w:rPr>
-                <w:sz w:val="24"/>
-                <w:szCs w:val="24"/>
-              </w:rPr>
-            </w:pPr>
-            <w:r>
-              <w:rPr>
+              <w:spacing w:before="240" w:line="360" w:lineRule="auto"/>
+              <w:rPr>
+                <w:rFonts w:ascii="Arial" w:hAnsi="Arial" w:cs="Arial"/>
+                <w:sz w:val="24"/>
+                <w:szCs w:val="24"/>
+              </w:rPr>
+            </w:pPr>
+            <w:r>
+              <w:rPr>
+                <w:rFonts w:ascii="Arial" w:hAnsi="Arial" w:cs="Arial"/>
                 <w:sz w:val="24"/>
                 <w:szCs w:val="24"/>
               </w:rPr>
@@ -8527,13 +9460,16 @@
           </w:tcPr>
           <w:p>
             <w:pPr>
-              <w:rPr>
-                <w:sz w:val="24"/>
-                <w:szCs w:val="24"/>
-              </w:rPr>
-            </w:pPr>
-            <w:r>
-              <w:rPr>
+              <w:spacing w:before="240" w:line="360" w:lineRule="auto"/>
+              <w:rPr>
+                <w:rFonts w:ascii="Arial" w:hAnsi="Arial" w:cs="Arial"/>
+                <w:sz w:val="24"/>
+                <w:szCs w:val="24"/>
+              </w:rPr>
+            </w:pPr>
+            <w:r>
+              <w:rPr>
+                <w:rFonts w:ascii="Arial" w:hAnsi="Arial" w:cs="Arial"/>
                 <w:sz w:val="24"/>
                 <w:szCs w:val="24"/>
               </w:rPr>
@@ -8547,14 +9483,16 @@
           </w:tcPr>
           <w:p>
             <w:pPr>
-              <w:spacing w:line="259" w:lineRule="auto"/>
-              <w:rPr>
-                <w:sz w:val="24"/>
-                <w:szCs w:val="24"/>
-              </w:rPr>
-            </w:pPr>
-            <w:r>
-              <w:rPr>
+              <w:spacing w:before="240" w:line="360" w:lineRule="auto"/>
+              <w:rPr>
+                <w:rFonts w:ascii="Arial" w:hAnsi="Arial" w:cs="Arial"/>
+                <w:sz w:val="24"/>
+                <w:szCs w:val="24"/>
+              </w:rPr>
+            </w:pPr>
+            <w:r>
+              <w:rPr>
+                <w:rFonts w:ascii="Arial" w:hAnsi="Arial" w:cs="Arial"/>
                 <w:sz w:val="24"/>
                 <w:szCs w:val="24"/>
               </w:rPr>
@@ -8568,13 +9506,16 @@
           </w:tcPr>
           <w:p>
             <w:pPr>
-              <w:rPr>
-                <w:sz w:val="24"/>
-                <w:szCs w:val="24"/>
-              </w:rPr>
-            </w:pPr>
-            <w:r>
-              <w:rPr>
+              <w:spacing w:before="240" w:line="360" w:lineRule="auto"/>
+              <w:rPr>
+                <w:rFonts w:ascii="Arial" w:hAnsi="Arial" w:cs="Arial"/>
+                <w:sz w:val="24"/>
+                <w:szCs w:val="24"/>
+              </w:rPr>
+            </w:pPr>
+            <w:r>
+              <w:rPr>
+                <w:rFonts w:ascii="Arial" w:hAnsi="Arial" w:cs="Arial"/>
                 <w:sz w:val="24"/>
                 <w:szCs w:val="24"/>
               </w:rPr>
@@ -8588,13 +9529,16 @@
           </w:tcPr>
           <w:p>
             <w:pPr>
-              <w:rPr>
-                <w:sz w:val="24"/>
-                <w:szCs w:val="24"/>
-              </w:rPr>
-            </w:pPr>
-            <w:r>
-              <w:rPr>
+              <w:spacing w:before="240" w:line="360" w:lineRule="auto"/>
+              <w:rPr>
+                <w:rFonts w:ascii="Arial" w:hAnsi="Arial" w:cs="Arial"/>
+                <w:sz w:val="24"/>
+                <w:szCs w:val="24"/>
+              </w:rPr>
+            </w:pPr>
+            <w:r>
+              <w:rPr>
+                <w:rFonts w:ascii="Arial" w:hAnsi="Arial" w:cs="Arial"/>
                 <w:sz w:val="24"/>
                 <w:szCs w:val="24"/>
               </w:rPr>
@@ -8608,13 +9552,16 @@
           </w:tcPr>
           <w:p>
             <w:pPr>
-              <w:rPr>
-                <w:sz w:val="24"/>
-                <w:szCs w:val="24"/>
-              </w:rPr>
-            </w:pPr>
-            <w:r>
-              <w:rPr>
+              <w:spacing w:before="240" w:line="360" w:lineRule="auto"/>
+              <w:rPr>
+                <w:rFonts w:ascii="Arial" w:hAnsi="Arial" w:cs="Arial"/>
+                <w:sz w:val="24"/>
+                <w:szCs w:val="24"/>
+              </w:rPr>
+            </w:pPr>
+            <w:r>
+              <w:rPr>
+                <w:rFonts w:ascii="Arial" w:hAnsi="Arial" w:cs="Arial"/>
                 <w:sz w:val="24"/>
                 <w:szCs w:val="24"/>
               </w:rPr>
@@ -8634,13 +9581,16 @@
           </w:tcPr>
           <w:p>
             <w:pPr>
-              <w:rPr>
-                <w:sz w:val="24"/>
-                <w:szCs w:val="24"/>
-              </w:rPr>
-            </w:pPr>
-            <w:r>
-              <w:rPr>
+              <w:spacing w:before="240" w:line="360" w:lineRule="auto"/>
+              <w:rPr>
+                <w:rFonts w:ascii="Arial" w:hAnsi="Arial" w:cs="Arial"/>
+                <w:sz w:val="24"/>
+                <w:szCs w:val="24"/>
+              </w:rPr>
+            </w:pPr>
+            <w:r>
+              <w:rPr>
+                <w:rFonts w:ascii="Arial" w:hAnsi="Arial" w:cs="Arial"/>
                 <w:sz w:val="24"/>
                 <w:szCs w:val="24"/>
               </w:rPr>
@@ -8654,13 +9604,16 @@
           </w:tcPr>
           <w:p>
             <w:pPr>
-              <w:rPr>
-                <w:sz w:val="24"/>
-                <w:szCs w:val="24"/>
-              </w:rPr>
-            </w:pPr>
-            <w:r>
-              <w:rPr>
+              <w:spacing w:before="240" w:line="360" w:lineRule="auto"/>
+              <w:rPr>
+                <w:rFonts w:ascii="Arial" w:hAnsi="Arial" w:cs="Arial"/>
+                <w:sz w:val="24"/>
+                <w:szCs w:val="24"/>
+              </w:rPr>
+            </w:pPr>
+            <w:r>
+              <w:rPr>
+                <w:rFonts w:ascii="Arial" w:hAnsi="Arial" w:cs="Arial"/>
                 <w:sz w:val="24"/>
                 <w:szCs w:val="24"/>
               </w:rPr>
@@ -8674,13 +9627,16 @@
           </w:tcPr>
           <w:p>
             <w:pPr>
-              <w:rPr>
-                <w:sz w:val="24"/>
-                <w:szCs w:val="24"/>
-              </w:rPr>
-            </w:pPr>
-            <w:r>
-              <w:rPr>
+              <w:spacing w:before="240" w:line="360" w:lineRule="auto"/>
+              <w:rPr>
+                <w:rFonts w:ascii="Arial" w:hAnsi="Arial" w:cs="Arial"/>
+                <w:sz w:val="24"/>
+                <w:szCs w:val="24"/>
+              </w:rPr>
+            </w:pPr>
+            <w:r>
+              <w:rPr>
+                <w:rFonts w:ascii="Arial" w:hAnsi="Arial" w:cs="Arial"/>
                 <w:sz w:val="24"/>
                 <w:szCs w:val="24"/>
               </w:rPr>
@@ -8694,13 +9650,16 @@
           </w:tcPr>
           <w:p>
             <w:pPr>
-              <w:rPr>
-                <w:sz w:val="24"/>
-                <w:szCs w:val="24"/>
-              </w:rPr>
-            </w:pPr>
-            <w:r>
-              <w:rPr>
+              <w:spacing w:before="240" w:line="360" w:lineRule="auto"/>
+              <w:rPr>
+                <w:rFonts w:ascii="Arial" w:hAnsi="Arial" w:cs="Arial"/>
+                <w:sz w:val="24"/>
+                <w:szCs w:val="24"/>
+              </w:rPr>
+            </w:pPr>
+            <w:r>
+              <w:rPr>
+                <w:rFonts w:ascii="Arial" w:hAnsi="Arial" w:cs="Arial"/>
                 <w:sz w:val="24"/>
                 <w:szCs w:val="24"/>
               </w:rPr>
@@ -8714,13 +9673,16 @@
           </w:tcPr>
           <w:p>
             <w:pPr>
-              <w:rPr>
-                <w:sz w:val="24"/>
-                <w:szCs w:val="24"/>
-              </w:rPr>
-            </w:pPr>
-            <w:r>
-              <w:rPr>
+              <w:spacing w:before="240" w:line="360" w:lineRule="auto"/>
+              <w:rPr>
+                <w:rFonts w:ascii="Arial" w:hAnsi="Arial" w:cs="Arial"/>
+                <w:sz w:val="24"/>
+                <w:szCs w:val="24"/>
+              </w:rPr>
+            </w:pPr>
+            <w:r>
+              <w:rPr>
+                <w:rFonts w:ascii="Arial" w:hAnsi="Arial" w:cs="Arial"/>
                 <w:sz w:val="24"/>
                 <w:szCs w:val="24"/>
               </w:rPr>
@@ -8740,13 +9702,16 @@
           </w:tcPr>
           <w:p>
             <w:pPr>
-              <w:rPr>
-                <w:sz w:val="24"/>
-                <w:szCs w:val="24"/>
-              </w:rPr>
-            </w:pPr>
-            <w:r>
-              <w:rPr>
+              <w:spacing w:before="240" w:line="360" w:lineRule="auto"/>
+              <w:rPr>
+                <w:rFonts w:ascii="Arial" w:hAnsi="Arial" w:cs="Arial"/>
+                <w:sz w:val="24"/>
+                <w:szCs w:val="24"/>
+              </w:rPr>
+            </w:pPr>
+            <w:r>
+              <w:rPr>
+                <w:rFonts w:ascii="Arial" w:hAnsi="Arial" w:cs="Arial"/>
                 <w:sz w:val="24"/>
                 <w:szCs w:val="24"/>
               </w:rPr>
@@ -8760,13 +9725,16 @@
           </w:tcPr>
           <w:p>
             <w:pPr>
-              <w:rPr>
-                <w:sz w:val="24"/>
-                <w:szCs w:val="24"/>
-              </w:rPr>
-            </w:pPr>
-            <w:r>
-              <w:rPr>
+              <w:spacing w:before="240" w:line="360" w:lineRule="auto"/>
+              <w:rPr>
+                <w:rFonts w:ascii="Arial" w:hAnsi="Arial" w:cs="Arial"/>
+                <w:sz w:val="24"/>
+                <w:szCs w:val="24"/>
+              </w:rPr>
+            </w:pPr>
+            <w:r>
+              <w:rPr>
+                <w:rFonts w:ascii="Arial" w:hAnsi="Arial" w:cs="Arial"/>
                 <w:sz w:val="24"/>
                 <w:szCs w:val="24"/>
               </w:rPr>
@@ -8780,13 +9748,16 @@
           </w:tcPr>
           <w:p>
             <w:pPr>
-              <w:rPr>
-                <w:sz w:val="24"/>
-                <w:szCs w:val="24"/>
-              </w:rPr>
-            </w:pPr>
-            <w:r>
-              <w:rPr>
+              <w:spacing w:before="240" w:line="360" w:lineRule="auto"/>
+              <w:rPr>
+                <w:rFonts w:ascii="Arial" w:hAnsi="Arial" w:cs="Arial"/>
+                <w:sz w:val="24"/>
+                <w:szCs w:val="24"/>
+              </w:rPr>
+            </w:pPr>
+            <w:r>
+              <w:rPr>
+                <w:rFonts w:ascii="Arial" w:hAnsi="Arial" w:cs="Arial"/>
                 <w:sz w:val="24"/>
                 <w:szCs w:val="24"/>
               </w:rPr>
@@ -8800,13 +9771,16 @@
           </w:tcPr>
           <w:p>
             <w:pPr>
-              <w:rPr>
-                <w:sz w:val="24"/>
-                <w:szCs w:val="24"/>
-              </w:rPr>
-            </w:pPr>
-            <w:r>
-              <w:rPr>
+              <w:spacing w:before="240" w:line="360" w:lineRule="auto"/>
+              <w:rPr>
+                <w:rFonts w:ascii="Arial" w:hAnsi="Arial" w:cs="Arial"/>
+                <w:sz w:val="24"/>
+                <w:szCs w:val="24"/>
+              </w:rPr>
+            </w:pPr>
+            <w:r>
+              <w:rPr>
+                <w:rFonts w:ascii="Arial" w:hAnsi="Arial" w:cs="Arial"/>
                 <w:sz w:val="24"/>
                 <w:szCs w:val="24"/>
               </w:rPr>
@@ -8820,13 +9794,16 @@
           </w:tcPr>
           <w:p>
             <w:pPr>
-              <w:rPr>
-                <w:sz w:val="24"/>
-                <w:szCs w:val="24"/>
-              </w:rPr>
-            </w:pPr>
-            <w:r>
-              <w:rPr>
+              <w:spacing w:before="240" w:line="360" w:lineRule="auto"/>
+              <w:rPr>
+                <w:rFonts w:ascii="Arial" w:hAnsi="Arial" w:cs="Arial"/>
+                <w:sz w:val="24"/>
+                <w:szCs w:val="24"/>
+              </w:rPr>
+            </w:pPr>
+            <w:r>
+              <w:rPr>
+                <w:rFonts w:ascii="Arial" w:hAnsi="Arial" w:cs="Arial"/>
                 <w:sz w:val="24"/>
                 <w:szCs w:val="24"/>
               </w:rPr>
@@ -8846,13 +9823,16 @@
           </w:tcPr>
           <w:p>
             <w:pPr>
-              <w:rPr>
-                <w:sz w:val="24"/>
-                <w:szCs w:val="24"/>
-              </w:rPr>
-            </w:pPr>
-            <w:r>
-              <w:rPr>
+              <w:spacing w:before="240" w:line="360" w:lineRule="auto"/>
+              <w:rPr>
+                <w:rFonts w:ascii="Arial" w:hAnsi="Arial" w:cs="Arial"/>
+                <w:sz w:val="24"/>
+                <w:szCs w:val="24"/>
+              </w:rPr>
+            </w:pPr>
+            <w:r>
+              <w:rPr>
+                <w:rFonts w:ascii="Arial" w:hAnsi="Arial" w:cs="Arial"/>
                 <w:sz w:val="24"/>
                 <w:szCs w:val="24"/>
               </w:rPr>
@@ -8867,7 +9847,9 @@
           </w:tcPr>
           <w:p>
             <w:pPr>
-              <w:rPr>
+              <w:spacing w:before="240" w:line="360" w:lineRule="auto"/>
+              <w:rPr>
+                <w:rFonts w:ascii="Arial" w:hAnsi="Arial" w:cs="Arial"/>
                 <w:sz w:val="24"/>
                 <w:szCs w:val="24"/>
               </w:rPr>
@@ -8881,7 +9863,9 @@
           </w:tcPr>
           <w:p>
             <w:pPr>
-              <w:rPr>
+              <w:spacing w:before="240" w:line="360" w:lineRule="auto"/>
+              <w:rPr>
+                <w:rFonts w:ascii="Arial" w:hAnsi="Arial" w:cs="Arial"/>
                 <w:sz w:val="24"/>
                 <w:szCs w:val="24"/>
               </w:rPr>
@@ -8895,7 +9879,9 @@
           </w:tcPr>
           <w:p>
             <w:pPr>
-              <w:rPr>
+              <w:spacing w:before="240" w:line="360" w:lineRule="auto"/>
+              <w:rPr>
+                <w:rFonts w:ascii="Arial" w:hAnsi="Arial" w:cs="Arial"/>
                 <w:sz w:val="24"/>
                 <w:szCs w:val="24"/>
               </w:rPr>
@@ -8909,13 +9895,16 @@
           </w:tcPr>
           <w:p>
             <w:pPr>
-              <w:rPr>
-                <w:sz w:val="24"/>
-                <w:szCs w:val="24"/>
-              </w:rPr>
-            </w:pPr>
-            <w:r>
-              <w:rPr>
+              <w:spacing w:before="240" w:line="360" w:lineRule="auto"/>
+              <w:rPr>
+                <w:rFonts w:ascii="Arial" w:hAnsi="Arial" w:cs="Arial"/>
+                <w:sz w:val="24"/>
+                <w:szCs w:val="24"/>
+              </w:rPr>
+            </w:pPr>
+            <w:r>
+              <w:rPr>
+                <w:rFonts w:ascii="Arial" w:hAnsi="Arial" w:cs="Arial"/>
                 <w:sz w:val="24"/>
                 <w:szCs w:val="24"/>
               </w:rPr>
@@ -8938,17 +9927,19 @@
           <w:right w:val="nil"/>
           <w:between w:val="nil"/>
         </w:pBdr>
-        <w:spacing w:after="0" w:line="240" w:lineRule="auto"/>
+        <w:spacing w:before="240" w:after="0" w:line="360" w:lineRule="auto"/>
         <w:ind w:left="993"/>
         <w:jc w:val="both"/>
         <w:rPr>
-          <w:color w:val="000000"/>
-          <w:sz w:val="24"/>
-          <w:szCs w:val="24"/>
-        </w:rPr>
-      </w:pPr>
-      <w:r>
-        <w:rPr>
+          <w:rFonts w:ascii="Arial" w:hAnsi="Arial" w:cs="Arial"/>
+          <w:color w:val="000000"/>
+          <w:sz w:val="24"/>
+          <w:szCs w:val="24"/>
+        </w:rPr>
+      </w:pPr>
+      <w:r>
+        <w:rPr>
+          <w:rFonts w:ascii="Arial" w:hAnsi="Arial" w:cs="Arial"/>
           <w:color w:val="000000"/>
           <w:sz w:val="24"/>
           <w:szCs w:val="24"/>
@@ -8965,9 +9956,10 @@
           <w:right w:val="nil"/>
           <w:between w:val="nil"/>
         </w:pBdr>
-        <w:spacing w:after="0" w:line="240" w:lineRule="auto"/>
+        <w:spacing w:before="240" w:after="0" w:line="360" w:lineRule="auto"/>
         <w:jc w:val="both"/>
         <w:rPr>
+          <w:rFonts w:ascii="Arial" w:hAnsi="Arial" w:cs="Arial"/>
           <w:b/>
           <w:i/>
           <w:color w:val="000000"/>
@@ -9014,7 +10006,9 @@
                 <w:right w:val="nil"/>
                 <w:between w:val="nil"/>
               </w:pBdr>
-              <w:rPr>
+              <w:spacing w:before="240" w:line="360" w:lineRule="auto"/>
+              <w:rPr>
+                <w:rFonts w:ascii="Arial" w:hAnsi="Arial" w:cs="Arial"/>
                 <w:b/>
                 <w:i/>
                 <w:color w:val="000000"/>
@@ -9024,6 +10018,7 @@
             </w:pPr>
             <w:r>
               <w:rPr>
+                <w:rFonts w:ascii="Arial" w:hAnsi="Arial" w:cs="Arial"/>
                 <w:b/>
                 <w:i/>
                 <w:color w:val="000000"/>
@@ -9048,7 +10043,9 @@
                 <w:right w:val="nil"/>
                 <w:between w:val="nil"/>
               </w:pBdr>
-              <w:rPr>
+              <w:spacing w:before="240" w:line="360" w:lineRule="auto"/>
+              <w:rPr>
+                <w:rFonts w:ascii="Arial" w:hAnsi="Arial" w:cs="Arial"/>
                 <w:b/>
                 <w:i/>
                 <w:color w:val="000000"/>
@@ -9058,6 +10055,7 @@
             </w:pPr>
             <w:r>
               <w:rPr>
+                <w:rFonts w:ascii="Arial" w:hAnsi="Arial" w:cs="Arial"/>
                 <w:b/>
                 <w:i/>
                 <w:color w:val="000000"/>
@@ -9086,7 +10084,9 @@
                 <w:right w:val="nil"/>
                 <w:between w:val="nil"/>
               </w:pBdr>
-              <w:rPr>
+              <w:spacing w:before="240" w:line="360" w:lineRule="auto"/>
+              <w:rPr>
+                <w:rFonts w:ascii="Arial" w:hAnsi="Arial" w:cs="Arial"/>
                 <w:b/>
                 <w:i/>
                 <w:color w:val="000000"/>
@@ -9096,6 +10096,7 @@
             </w:pPr>
             <w:r>
               <w:rPr>
+                <w:rFonts w:ascii="Arial" w:hAnsi="Arial" w:cs="Arial"/>
                 <w:b/>
                 <w:i/>
                 <w:color w:val="000000"/>
@@ -9119,14 +10120,17 @@
                 <w:right w:val="nil"/>
                 <w:between w:val="nil"/>
               </w:pBdr>
-              <w:rPr>
-                <w:color w:val="000000"/>
-                <w:sz w:val="24"/>
-                <w:szCs w:val="24"/>
-              </w:rPr>
-            </w:pPr>
-            <w:r>
-              <w:rPr>
+              <w:spacing w:before="240" w:line="360" w:lineRule="auto"/>
+              <w:rPr>
+                <w:rFonts w:ascii="Arial" w:hAnsi="Arial" w:cs="Arial"/>
+                <w:color w:val="000000"/>
+                <w:sz w:val="24"/>
+                <w:szCs w:val="24"/>
+              </w:rPr>
+            </w:pPr>
+            <w:r>
+              <w:rPr>
+                <w:rFonts w:ascii="Arial" w:hAnsi="Arial" w:cs="Arial"/>
                 <w:color w:val="000000"/>
                 <w:sz w:val="24"/>
                 <w:szCs w:val="24"/>
@@ -9153,7 +10157,9 @@
                 <w:right w:val="nil"/>
                 <w:between w:val="nil"/>
               </w:pBdr>
-              <w:rPr>
+              <w:spacing w:before="240" w:line="360" w:lineRule="auto"/>
+              <w:rPr>
+                <w:rFonts w:ascii="Arial" w:hAnsi="Arial" w:cs="Arial"/>
                 <w:b/>
                 <w:i/>
                 <w:color w:val="000000"/>
@@ -9163,6 +10169,7 @@
             </w:pPr>
             <w:r>
               <w:rPr>
+                <w:rFonts w:ascii="Arial" w:hAnsi="Arial" w:cs="Arial"/>
                 <w:b/>
                 <w:i/>
                 <w:color w:val="000000"/>
@@ -9186,14 +10193,17 @@
                 <w:right w:val="nil"/>
                 <w:between w:val="nil"/>
               </w:pBdr>
-              <w:rPr>
-                <w:color w:val="000000"/>
-                <w:sz w:val="24"/>
-                <w:szCs w:val="24"/>
-              </w:rPr>
-            </w:pPr>
-            <w:r>
-              <w:rPr>
+              <w:spacing w:before="240" w:line="360" w:lineRule="auto"/>
+              <w:rPr>
+                <w:rFonts w:ascii="Arial" w:hAnsi="Arial" w:cs="Arial"/>
+                <w:color w:val="000000"/>
+                <w:sz w:val="24"/>
+                <w:szCs w:val="24"/>
+              </w:rPr>
+            </w:pPr>
+            <w:r>
+              <w:rPr>
+                <w:rFonts w:ascii="Arial" w:hAnsi="Arial" w:cs="Arial"/>
                 <w:color w:val="000000"/>
                 <w:sz w:val="24"/>
                 <w:szCs w:val="24"/>
@@ -9220,7 +10230,9 @@
                 <w:right w:val="nil"/>
                 <w:between w:val="nil"/>
               </w:pBdr>
-              <w:rPr>
+              <w:spacing w:before="240" w:line="360" w:lineRule="auto"/>
+              <w:rPr>
+                <w:rFonts w:ascii="Arial" w:hAnsi="Arial" w:cs="Arial"/>
                 <w:b/>
                 <w:i/>
                 <w:color w:val="000000"/>
@@ -9230,6 +10242,7 @@
             </w:pPr>
             <w:r>
               <w:rPr>
+                <w:rFonts w:ascii="Arial" w:hAnsi="Arial" w:cs="Arial"/>
                 <w:b/>
                 <w:i/>
                 <w:color w:val="000000"/>
@@ -9253,14 +10266,17 @@
                 <w:right w:val="nil"/>
                 <w:between w:val="nil"/>
               </w:pBdr>
-              <w:rPr>
-                <w:color w:val="000000"/>
-                <w:sz w:val="24"/>
-                <w:szCs w:val="24"/>
-              </w:rPr>
-            </w:pPr>
-            <w:r>
-              <w:rPr>
+              <w:spacing w:before="240" w:line="360" w:lineRule="auto"/>
+              <w:rPr>
+                <w:rFonts w:ascii="Arial" w:hAnsi="Arial" w:cs="Arial"/>
+                <w:color w:val="000000"/>
+                <w:sz w:val="24"/>
+                <w:szCs w:val="24"/>
+              </w:rPr>
+            </w:pPr>
+            <w:r>
+              <w:rPr>
+                <w:rFonts w:ascii="Arial" w:hAnsi="Arial" w:cs="Arial"/>
                 <w:color w:val="000000"/>
                 <w:sz w:val="24"/>
                 <w:szCs w:val="24"/>
@@ -9287,7 +10303,9 @@
                 <w:right w:val="nil"/>
                 <w:between w:val="nil"/>
               </w:pBdr>
-              <w:rPr>
+              <w:spacing w:before="240" w:line="360" w:lineRule="auto"/>
+              <w:rPr>
+                <w:rFonts w:ascii="Arial" w:hAnsi="Arial" w:cs="Arial"/>
                 <w:b/>
                 <w:i/>
                 <w:color w:val="000000"/>
@@ -9297,6 +10315,7 @@
             </w:pPr>
             <w:r>
               <w:rPr>
+                <w:rFonts w:ascii="Arial" w:hAnsi="Arial" w:cs="Arial"/>
                 <w:b/>
                 <w:i/>
                 <w:color w:val="000000"/>
@@ -9320,14 +10339,17 @@
                 <w:right w:val="nil"/>
                 <w:between w:val="nil"/>
               </w:pBdr>
-              <w:rPr>
-                <w:color w:val="000000"/>
-                <w:sz w:val="24"/>
-                <w:szCs w:val="24"/>
-              </w:rPr>
-            </w:pPr>
-            <w:r>
-              <w:rPr>
+              <w:spacing w:before="240" w:line="360" w:lineRule="auto"/>
+              <w:rPr>
+                <w:rFonts w:ascii="Arial" w:hAnsi="Arial" w:cs="Arial"/>
+                <w:color w:val="000000"/>
+                <w:sz w:val="24"/>
+                <w:szCs w:val="24"/>
+              </w:rPr>
+            </w:pPr>
+            <w:r>
+              <w:rPr>
+                <w:rFonts w:ascii="Arial" w:hAnsi="Arial" w:cs="Arial"/>
                 <w:color w:val="000000"/>
                 <w:sz w:val="24"/>
                 <w:szCs w:val="24"/>
@@ -9354,7 +10376,9 @@
                 <w:right w:val="nil"/>
                 <w:between w:val="nil"/>
               </w:pBdr>
-              <w:rPr>
+              <w:spacing w:before="240" w:line="360" w:lineRule="auto"/>
+              <w:rPr>
+                <w:rFonts w:ascii="Arial" w:hAnsi="Arial" w:cs="Arial"/>
                 <w:b/>
                 <w:i/>
                 <w:color w:val="000000"/>
@@ -9364,6 +10388,7 @@
             </w:pPr>
             <w:r>
               <w:rPr>
+                <w:rFonts w:ascii="Arial" w:hAnsi="Arial" w:cs="Arial"/>
                 <w:b/>
                 <w:i/>
                 <w:color w:val="000000"/>
@@ -9387,14 +10412,17 @@
                 <w:right w:val="nil"/>
                 <w:between w:val="nil"/>
               </w:pBdr>
-              <w:rPr>
-                <w:color w:val="000000"/>
-                <w:sz w:val="24"/>
-                <w:szCs w:val="24"/>
-              </w:rPr>
-            </w:pPr>
-            <w:r>
-              <w:rPr>
+              <w:spacing w:before="240" w:line="360" w:lineRule="auto"/>
+              <w:rPr>
+                <w:rFonts w:ascii="Arial" w:hAnsi="Arial" w:cs="Arial"/>
+                <w:color w:val="000000"/>
+                <w:sz w:val="24"/>
+                <w:szCs w:val="24"/>
+              </w:rPr>
+            </w:pPr>
+            <w:r>
+              <w:rPr>
+                <w:rFonts w:ascii="Arial" w:hAnsi="Arial" w:cs="Arial"/>
                 <w:color w:val="000000"/>
                 <w:sz w:val="24"/>
                 <w:szCs w:val="24"/>
@@ -9414,9 +10442,10 @@
           <w:right w:val="nil"/>
           <w:between w:val="nil"/>
         </w:pBdr>
-        <w:spacing w:after="0" w:line="240" w:lineRule="auto"/>
+        <w:spacing w:before="240" w:after="0" w:line="360" w:lineRule="auto"/>
         <w:jc w:val="both"/>
         <w:rPr>
+          <w:rFonts w:ascii="Arial" w:hAnsi="Arial" w:cs="Arial"/>
           <w:b/>
           <w:i/>
           <w:color w:val="000000"/>
@@ -9438,8 +10467,10 @@
           <w:right w:val="nil"/>
           <w:between w:val="nil"/>
         </w:pBdr>
+        <w:spacing w:before="240" w:line="360" w:lineRule="auto"/>
         <w:jc w:val="both"/>
         <w:rPr>
+          <w:rFonts w:ascii="Arial" w:hAnsi="Arial" w:cs="Arial"/>
           <w:color w:val="000000"/>
           <w:sz w:val="24"/>
           <w:szCs w:val="24"/>
@@ -9449,6 +10480,7 @@
       <w:bookmarkEnd w:id="7"/>
       <w:r>
         <w:rPr>
+          <w:rFonts w:ascii="Arial" w:hAnsi="Arial" w:cs="Arial"/>
           <w:color w:val="000000"/>
           <w:sz w:val="24"/>
           <w:szCs w:val="24"/>
@@ -9465,10 +10497,11 @@
           <w:right w:val="nil"/>
           <w:between w:val="nil"/>
         </w:pBdr>
-        <w:spacing w:after="0" w:line="240" w:lineRule="auto"/>
+        <w:spacing w:before="240" w:after="0" w:line="360" w:lineRule="auto"/>
         <w:ind w:left="357"/>
         <w:jc w:val="both"/>
         <w:rPr>
+          <w:rFonts w:ascii="Arial" w:hAnsi="Arial" w:cs="Arial"/>
           <w:i/>
           <w:color w:val="000000"/>
           <w:sz w:val="24"/>
@@ -9477,6 +10510,7 @@
       </w:pPr>
       <w:r>
         <w:rPr>
+          <w:rFonts w:ascii="Arial" w:hAnsi="Arial" w:cs="Arial"/>
           <w:i/>
           <w:color w:val="000000"/>
           <w:sz w:val="24"/>
@@ -9494,9 +10528,10 @@
           <w:right w:val="nil"/>
           <w:between w:val="nil"/>
         </w:pBdr>
-        <w:spacing w:after="0" w:line="240" w:lineRule="auto"/>
+        <w:spacing w:before="240" w:after="0" w:line="360" w:lineRule="auto"/>
         <w:jc w:val="both"/>
         <w:rPr>
+          <w:rFonts w:ascii="Arial" w:hAnsi="Arial" w:cs="Arial"/>
           <w:color w:val="000000"/>
           <w:sz w:val="24"/>
           <w:szCs w:val="24"/>
@@ -9516,8 +10551,10 @@
           <w:right w:val="nil"/>
           <w:between w:val="nil"/>
         </w:pBdr>
+        <w:spacing w:before="240" w:line="360" w:lineRule="auto"/>
         <w:jc w:val="both"/>
         <w:rPr>
+          <w:rFonts w:ascii="Arial" w:hAnsi="Arial" w:cs="Arial"/>
           <w:color w:val="000000"/>
           <w:sz w:val="24"/>
           <w:szCs w:val="24"/>
@@ -9527,6 +10564,7 @@
       <w:bookmarkEnd w:id="8"/>
       <w:r>
         <w:rPr>
+          <w:rFonts w:ascii="Arial" w:hAnsi="Arial" w:cs="Arial"/>
           <w:color w:val="000000"/>
           <w:sz w:val="24"/>
           <w:szCs w:val="24"/>
@@ -9536,16 +10574,18 @@
     </w:p>
     <w:p>
       <w:pPr>
-        <w:spacing w:after="0" w:line="240" w:lineRule="auto"/>
+        <w:spacing w:before="240" w:after="0" w:line="360" w:lineRule="auto"/>
         <w:ind w:left="360"/>
         <w:jc w:val="both"/>
         <w:rPr>
-          <w:sz w:val="24"/>
-          <w:szCs w:val="24"/>
-        </w:rPr>
-      </w:pPr>
-      <w:r>
-        <w:rPr>
+          <w:rFonts w:ascii="Arial" w:hAnsi="Arial" w:cs="Arial"/>
+          <w:sz w:val="24"/>
+          <w:szCs w:val="24"/>
+        </w:rPr>
+      </w:pPr>
+      <w:r>
+        <w:rPr>
+          <w:rFonts w:ascii="Arial" w:hAnsi="Arial" w:cs="Arial"/>
           <w:sz w:val="24"/>
           <w:szCs w:val="24"/>
         </w:rPr>
@@ -9554,16 +10594,18 @@
     </w:p>
     <w:p>
       <w:pPr>
-        <w:spacing w:after="0" w:line="240" w:lineRule="auto"/>
+        <w:spacing w:before="240" w:after="0" w:line="360" w:lineRule="auto"/>
         <w:ind w:left="360"/>
         <w:jc w:val="both"/>
         <w:rPr>
-          <w:sz w:val="24"/>
-          <w:szCs w:val="24"/>
-        </w:rPr>
-      </w:pPr>
-      <w:r>
-        <w:rPr>
+          <w:rFonts w:ascii="Arial" w:hAnsi="Arial" w:cs="Arial"/>
+          <w:sz w:val="24"/>
+          <w:szCs w:val="24"/>
+        </w:rPr>
+      </w:pPr>
+      <w:r>
+        <w:rPr>
+          <w:rFonts w:ascii="Arial" w:hAnsi="Arial" w:cs="Arial"/>
           <w:sz w:val="24"/>
           <w:szCs w:val="24"/>
         </w:rPr>
@@ -9572,17 +10614,19 @@
     </w:p>
     <w:p>
       <w:pPr>
-        <w:spacing w:after="0" w:line="240" w:lineRule="auto"/>
+        <w:spacing w:before="240" w:after="0" w:line="360" w:lineRule="auto"/>
         <w:ind w:left="360"/>
         <w:jc w:val="both"/>
         <w:rPr>
-          <w:color w:val="000000"/>
-          <w:sz w:val="24"/>
-          <w:szCs w:val="24"/>
-        </w:rPr>
-      </w:pPr>
-      <w:r>
-        <w:rPr>
+          <w:rFonts w:ascii="Arial" w:hAnsi="Arial" w:cs="Arial"/>
+          <w:color w:val="000000"/>
+          <w:sz w:val="24"/>
+          <w:szCs w:val="24"/>
+        </w:rPr>
+      </w:pPr>
+      <w:r>
+        <w:rPr>
+          <w:rFonts w:ascii="Arial" w:hAnsi="Arial" w:cs="Arial"/>
           <w:sz w:val="24"/>
           <w:szCs w:val="24"/>
         </w:rPr>
@@ -9590,6 +10634,7 @@
       </w:r>
       <w:r>
         <w:rPr>
+          <w:rFonts w:ascii="Arial" w:hAnsi="Arial" w:cs="Arial"/>
           <w:color w:val="000000"/>
           <w:sz w:val="24"/>
           <w:szCs w:val="24"/>
@@ -9606,10 +10651,11 @@
           <w:right w:val="nil"/>
           <w:between w:val="nil"/>
         </w:pBdr>
-        <w:spacing w:after="0" w:line="240" w:lineRule="auto"/>
+        <w:spacing w:before="240" w:after="0" w:line="360" w:lineRule="auto"/>
         <w:ind w:left="357"/>
         <w:jc w:val="both"/>
         <w:rPr>
+          <w:rFonts w:ascii="Arial" w:hAnsi="Arial" w:cs="Arial"/>
           <w:i/>
           <w:color w:val="000000"/>
           <w:sz w:val="24"/>
@@ -9626,9 +10672,10 @@
           <w:right w:val="nil"/>
           <w:between w:val="nil"/>
         </w:pBdr>
-        <w:spacing w:after="0" w:line="240" w:lineRule="auto"/>
+        <w:spacing w:before="240" w:after="0" w:line="360" w:lineRule="auto"/>
         <w:jc w:val="both"/>
         <w:rPr>
+          <w:rFonts w:ascii="Arial" w:hAnsi="Arial" w:cs="Arial"/>
           <w:color w:val="000000"/>
           <w:sz w:val="24"/>
           <w:szCs w:val="24"/>
@@ -9644,10 +10691,11 @@
           <w:right w:val="nil"/>
           <w:between w:val="nil"/>
         </w:pBdr>
-        <w:spacing w:after="0" w:line="240" w:lineRule="auto"/>
+        <w:spacing w:before="240" w:after="0" w:line="360" w:lineRule="auto"/>
         <w:ind w:left="360"/>
         <w:jc w:val="both"/>
         <w:rPr>
+          <w:rFonts w:ascii="Arial" w:hAnsi="Arial" w:cs="Arial"/>
           <w:i/>
           <w:color w:val="000000"/>
           <w:sz w:val="24"/>
@@ -9664,10 +10712,11 @@
           <w:right w:val="nil"/>
           <w:between w:val="nil"/>
         </w:pBdr>
-        <w:spacing w:after="0" w:line="240" w:lineRule="auto"/>
+        <w:spacing w:before="240" w:after="0" w:line="360" w:lineRule="auto"/>
         <w:ind w:left="360"/>
         <w:jc w:val="both"/>
         <w:rPr>
+          <w:rFonts w:ascii="Arial" w:hAnsi="Arial" w:cs="Arial"/>
           <w:i/>
           <w:color w:val="000000"/>
           <w:sz w:val="24"/>
@@ -9684,10 +10733,11 @@
           <w:right w:val="nil"/>
           <w:between w:val="nil"/>
         </w:pBdr>
-        <w:spacing w:after="0" w:line="240" w:lineRule="auto"/>
+        <w:spacing w:before="240" w:after="0" w:line="360" w:lineRule="auto"/>
         <w:ind w:left="720"/>
         <w:jc w:val="both"/>
         <w:rPr>
+          <w:rFonts w:ascii="Arial" w:hAnsi="Arial" w:cs="Arial"/>
           <w:b/>
           <w:color w:val="000000"/>
           <w:sz w:val="24"/>
@@ -9708,9 +10758,10 @@
           <w:right w:val="nil"/>
           <w:between w:val="nil"/>
         </w:pBdr>
-        <w:spacing w:after="0" w:line="240" w:lineRule="auto"/>
+        <w:spacing w:before="240" w:after="0" w:line="360" w:lineRule="auto"/>
         <w:jc w:val="both"/>
         <w:rPr>
+          <w:rFonts w:ascii="Arial" w:hAnsi="Arial" w:cs="Arial"/>
           <w:color w:val="000000"/>
           <w:sz w:val="24"/>
           <w:szCs w:val="24"/>
@@ -9720,6 +10771,7 @@
       <w:bookmarkEnd w:id="9"/>
       <w:r>
         <w:rPr>
+          <w:rFonts w:ascii="Arial" w:hAnsi="Arial" w:cs="Arial"/>
           <w:color w:val="000000"/>
           <w:sz w:val="24"/>
           <w:szCs w:val="24"/>
@@ -9736,22 +10788,23 @@
           <w:right w:val="nil"/>
           <w:between w:val="nil"/>
         </w:pBdr>
-        <w:spacing w:after="0" w:line="240" w:lineRule="auto"/>
+        <w:spacing w:before="240" w:after="0" w:line="360" w:lineRule="auto"/>
         <w:ind w:left="360"/>
         <w:jc w:val="both"/>
         <w:rPr>
-          <w:color w:val="000000"/>
-          <w:sz w:val="24"/>
-          <w:szCs w:val="24"/>
-        </w:rPr>
-      </w:pPr>
-      <w:r>
-        <w:rPr>
-          <w:color w:val="000000"/>
-          <w:sz w:val="24"/>
-          <w:szCs w:val="24"/>
-        </w:rPr>
-        <w:lastRenderedPageBreak/>
+          <w:rFonts w:ascii="Arial" w:hAnsi="Arial" w:cs="Arial"/>
+          <w:color w:val="000000"/>
+          <w:sz w:val="24"/>
+          <w:szCs w:val="24"/>
+        </w:rPr>
+      </w:pPr>
+      <w:r>
+        <w:rPr>
+          <w:rFonts w:ascii="Arial" w:hAnsi="Arial" w:cs="Arial"/>
+          <w:color w:val="000000"/>
+          <w:sz w:val="24"/>
+          <w:szCs w:val="24"/>
+        </w:rPr>
         <w:t>El plan financiero se ocupa del análisis de ingresos y gastos asociados a cada proyecto, desde el punto de vista del instante temporal en que se producen</w:t>
       </w:r>
     </w:p>
@@ -9764,10 +10817,11 @@
           <w:right w:val="nil"/>
           <w:between w:val="nil"/>
         </w:pBdr>
-        <w:spacing w:after="0" w:line="240" w:lineRule="auto"/>
+        <w:spacing w:before="240" w:after="0" w:line="360" w:lineRule="auto"/>
         <w:ind w:left="360"/>
         <w:jc w:val="both"/>
         <w:rPr>
+          <w:rFonts w:ascii="Arial" w:hAnsi="Arial" w:cs="Arial"/>
           <w:i/>
           <w:color w:val="000000"/>
           <w:sz w:val="24"/>
@@ -9788,17 +10842,19 @@
           <w:right w:val="nil"/>
           <w:between w:val="nil"/>
         </w:pBdr>
-        <w:spacing w:after="0" w:line="240" w:lineRule="auto"/>
+        <w:spacing w:before="240" w:after="0" w:line="360" w:lineRule="auto"/>
         <w:ind w:left="709"/>
         <w:jc w:val="both"/>
         <w:rPr>
-          <w:color w:val="000000"/>
-          <w:sz w:val="24"/>
-          <w:szCs w:val="24"/>
-        </w:rPr>
-      </w:pPr>
-      <w:r>
-        <w:rPr>
+          <w:rFonts w:ascii="Arial" w:hAnsi="Arial" w:cs="Arial"/>
+          <w:color w:val="000000"/>
+          <w:sz w:val="24"/>
+          <w:szCs w:val="24"/>
+        </w:rPr>
+      </w:pPr>
+      <w:r>
+        <w:rPr>
+          <w:rFonts w:ascii="Arial" w:hAnsi="Arial" w:cs="Arial"/>
           <w:color w:val="000000"/>
           <w:sz w:val="24"/>
           <w:szCs w:val="24"/>
@@ -9815,10 +10871,11 @@
           <w:right w:val="nil"/>
           <w:between w:val="nil"/>
         </w:pBdr>
-        <w:spacing w:after="0" w:line="240" w:lineRule="auto"/>
+        <w:spacing w:before="240" w:after="0" w:line="360" w:lineRule="auto"/>
         <w:ind w:left="349"/>
         <w:jc w:val="both"/>
         <w:rPr>
+          <w:rFonts w:ascii="Arial" w:hAnsi="Arial" w:cs="Arial"/>
           <w:color w:val="000000"/>
           <w:sz w:val="24"/>
           <w:szCs w:val="24"/>
@@ -9834,17 +10891,19 @@
           <w:right w:val="nil"/>
           <w:between w:val="nil"/>
         </w:pBdr>
-        <w:spacing w:after="0" w:line="240" w:lineRule="auto"/>
+        <w:spacing w:before="240" w:after="0" w:line="360" w:lineRule="auto"/>
         <w:ind w:left="338" w:firstLine="11"/>
         <w:jc w:val="both"/>
         <w:rPr>
-          <w:color w:val="000000"/>
-          <w:sz w:val="24"/>
-          <w:szCs w:val="24"/>
-        </w:rPr>
-      </w:pPr>
-      <w:r>
-        <w:rPr>
+          <w:rFonts w:ascii="Arial" w:hAnsi="Arial" w:cs="Arial"/>
+          <w:color w:val="000000"/>
+          <w:sz w:val="24"/>
+          <w:szCs w:val="24"/>
+        </w:rPr>
+      </w:pPr>
+      <w:r>
+        <w:rPr>
+          <w:rFonts w:ascii="Arial" w:hAnsi="Arial" w:cs="Arial"/>
           <w:i/>
           <w:color w:val="000000"/>
           <w:sz w:val="24"/>
@@ -9854,6 +10913,7 @@
       </w:r>
       <w:r>
         <w:rPr>
+          <w:rFonts w:ascii="Arial" w:hAnsi="Arial" w:cs="Arial"/>
           <w:color w:val="000000"/>
           <w:sz w:val="24"/>
           <w:szCs w:val="24"/>
@@ -9870,10 +10930,11 @@
           <w:right w:val="nil"/>
           <w:between w:val="nil"/>
         </w:pBdr>
-        <w:spacing w:after="0" w:line="240" w:lineRule="auto"/>
+        <w:spacing w:before="240" w:after="0" w:line="360" w:lineRule="auto"/>
         <w:ind w:left="338" w:firstLine="11"/>
         <w:jc w:val="both"/>
         <w:rPr>
+          <w:rFonts w:ascii="Arial" w:hAnsi="Arial" w:cs="Arial"/>
           <w:color w:val="000000"/>
           <w:sz w:val="24"/>
           <w:szCs w:val="24"/>
@@ -9887,10 +10948,11 @@
           <w:numId w:val="3"/>
         </w:numPr>
         <w:shd w:val="clear" w:color="auto" w:fill="FFFFFF"/>
-        <w:spacing w:before="280" w:after="0" w:line="240" w:lineRule="auto"/>
+        <w:spacing w:before="240" w:after="0" w:line="360" w:lineRule="auto"/>
         <w:ind w:left="1134"/>
         <w:jc w:val="both"/>
         <w:rPr>
+          <w:rFonts w:ascii="Arial" w:hAnsi="Arial" w:cs="Arial"/>
           <w:i/>
           <w:color w:val="000000"/>
           <w:sz w:val="24"/>
@@ -9899,6 +10961,7 @@
       </w:pPr>
       <w:r>
         <w:rPr>
+          <w:rFonts w:ascii="Arial" w:hAnsi="Arial" w:cs="Arial"/>
           <w:i/>
           <w:color w:val="000000"/>
           <w:sz w:val="24"/>
@@ -9914,10 +10977,11 @@
           <w:numId w:val="3"/>
         </w:numPr>
         <w:shd w:val="clear" w:color="auto" w:fill="FFFFFF"/>
-        <w:spacing w:after="0" w:line="240" w:lineRule="auto"/>
+        <w:spacing w:before="240" w:after="0" w:line="360" w:lineRule="auto"/>
         <w:ind w:left="1134"/>
         <w:jc w:val="both"/>
         <w:rPr>
+          <w:rFonts w:ascii="Arial" w:hAnsi="Arial" w:cs="Arial"/>
           <w:i/>
           <w:color w:val="000000"/>
           <w:sz w:val="24"/>
@@ -9926,6 +10990,7 @@
       </w:pPr>
       <w:r>
         <w:rPr>
+          <w:rFonts w:ascii="Arial" w:hAnsi="Arial" w:cs="Arial"/>
           <w:i/>
           <w:color w:val="000000"/>
           <w:sz w:val="24"/>
@@ -9941,10 +11006,11 @@
           <w:numId w:val="3"/>
         </w:numPr>
         <w:shd w:val="clear" w:color="auto" w:fill="FFFFFF"/>
-        <w:spacing w:after="0" w:line="240" w:lineRule="auto"/>
+        <w:spacing w:before="240" w:after="0" w:line="360" w:lineRule="auto"/>
         <w:ind w:left="1134"/>
         <w:jc w:val="both"/>
         <w:rPr>
+          <w:rFonts w:ascii="Arial" w:hAnsi="Arial" w:cs="Arial"/>
           <w:i/>
           <w:color w:val="000000"/>
           <w:sz w:val="24"/>
@@ -9953,6 +11019,7 @@
       </w:pPr>
       <w:r>
         <w:rPr>
+          <w:rFonts w:ascii="Arial" w:hAnsi="Arial" w:cs="Arial"/>
           <w:i/>
           <w:color w:val="000000"/>
           <w:sz w:val="24"/>
@@ -9967,10 +11034,11 @@
           <w:ilvl w:val="3"/>
           <w:numId w:val="3"/>
         </w:numPr>
-        <w:spacing w:after="280" w:line="240" w:lineRule="auto"/>
+        <w:spacing w:before="240" w:after="280" w:line="360" w:lineRule="auto"/>
         <w:ind w:left="1134"/>
         <w:jc w:val="both"/>
         <w:rPr>
+          <w:rFonts w:ascii="Arial" w:hAnsi="Arial" w:cs="Arial"/>
           <w:i/>
           <w:color w:val="000000"/>
           <w:sz w:val="24"/>
@@ -9979,6 +11047,7 @@
       </w:pPr>
       <w:r>
         <w:rPr>
+          <w:rFonts w:ascii="Arial" w:hAnsi="Arial" w:cs="Arial"/>
           <w:i/>
           <w:color w:val="000000"/>
           <w:sz w:val="24"/>
@@ -9996,10 +11065,11 @@
           <w:right w:val="nil"/>
           <w:between w:val="nil"/>
         </w:pBdr>
-        <w:spacing w:after="0" w:line="240" w:lineRule="auto"/>
+        <w:spacing w:before="240" w:after="0" w:line="360" w:lineRule="auto"/>
         <w:ind w:left="349"/>
         <w:jc w:val="both"/>
         <w:rPr>
+          <w:rFonts w:ascii="Arial" w:hAnsi="Arial" w:cs="Arial"/>
           <w:color w:val="000000"/>
           <w:sz w:val="24"/>
           <w:szCs w:val="24"/>
@@ -10015,10 +11085,11 @@
           <w:right w:val="nil"/>
           <w:between w:val="nil"/>
         </w:pBdr>
-        <w:spacing w:after="0" w:line="240" w:lineRule="auto"/>
+        <w:spacing w:before="240" w:after="0" w:line="360" w:lineRule="auto"/>
         <w:ind w:left="349"/>
         <w:jc w:val="both"/>
         <w:rPr>
+          <w:rFonts w:ascii="Arial" w:hAnsi="Arial" w:cs="Arial"/>
           <w:color w:val="000000"/>
           <w:sz w:val="24"/>
           <w:szCs w:val="24"/>
@@ -10034,17 +11105,19 @@
           <w:right w:val="nil"/>
           <w:between w:val="nil"/>
         </w:pBdr>
-        <w:spacing w:after="0" w:line="240" w:lineRule="auto"/>
+        <w:spacing w:before="240" w:after="0" w:line="360" w:lineRule="auto"/>
         <w:ind w:left="698"/>
         <w:jc w:val="both"/>
         <w:rPr>
-          <w:color w:val="000000"/>
-          <w:sz w:val="24"/>
-          <w:szCs w:val="24"/>
-        </w:rPr>
-      </w:pPr>
-      <w:r>
-        <w:rPr>
+          <w:rFonts w:ascii="Arial" w:hAnsi="Arial" w:cs="Arial"/>
+          <w:color w:val="000000"/>
+          <w:sz w:val="24"/>
+          <w:szCs w:val="24"/>
+        </w:rPr>
+      </w:pPr>
+      <w:r>
+        <w:rPr>
+          <w:rFonts w:ascii="Arial" w:hAnsi="Arial" w:cs="Arial"/>
           <w:color w:val="000000"/>
           <w:sz w:val="24"/>
           <w:szCs w:val="24"/>
@@ -10061,17 +11134,19 @@
           <w:right w:val="nil"/>
           <w:between w:val="nil"/>
         </w:pBdr>
-        <w:spacing w:after="0" w:line="240" w:lineRule="auto"/>
+        <w:spacing w:before="240" w:after="0" w:line="360" w:lineRule="auto"/>
         <w:ind w:left="698"/>
         <w:jc w:val="both"/>
         <w:rPr>
-          <w:color w:val="000000"/>
-          <w:sz w:val="24"/>
-          <w:szCs w:val="24"/>
-        </w:rPr>
-      </w:pPr>
-      <w:r>
-        <w:rPr>
+          <w:rFonts w:ascii="Arial" w:hAnsi="Arial" w:cs="Arial"/>
+          <w:color w:val="000000"/>
+          <w:sz w:val="24"/>
+          <w:szCs w:val="24"/>
+        </w:rPr>
+      </w:pPr>
+      <w:r>
+        <w:rPr>
+          <w:rFonts w:ascii="Arial" w:hAnsi="Arial" w:cs="Arial"/>
           <w:color w:val="000000"/>
           <w:sz w:val="24"/>
           <w:szCs w:val="24"/>
@@ -10088,10 +11163,11 @@
           <w:right w:val="nil"/>
           <w:between w:val="nil"/>
         </w:pBdr>
-        <w:spacing w:after="0" w:line="240" w:lineRule="auto"/>
+        <w:spacing w:before="240" w:after="0" w:line="360" w:lineRule="auto"/>
         <w:ind w:left="1418"/>
         <w:jc w:val="both"/>
         <w:rPr>
+          <w:rFonts w:ascii="Arial" w:hAnsi="Arial" w:cs="Arial"/>
           <w:i/>
           <w:color w:val="000000"/>
           <w:sz w:val="24"/>
@@ -10100,6 +11176,7 @@
       </w:pPr>
       <w:r>
         <w:rPr>
+          <w:rFonts w:ascii="Arial" w:hAnsi="Arial" w:cs="Arial"/>
           <w:i/>
           <w:color w:val="000000"/>
           <w:sz w:val="24"/>
@@ -10117,21 +11194,24 @@
           <w:right w:val="nil"/>
           <w:between w:val="nil"/>
         </w:pBdr>
-        <w:spacing w:after="0" w:line="240" w:lineRule="auto"/>
+        <w:spacing w:before="240" w:after="0" w:line="360" w:lineRule="auto"/>
         <w:jc w:val="both"/>
         <w:rPr>
-          <w:color w:val="000000"/>
-          <w:sz w:val="24"/>
-          <w:szCs w:val="24"/>
-        </w:rPr>
-      </w:pPr>
-      <w:r>
-        <w:rPr>
+          <w:rFonts w:ascii="Arial" w:hAnsi="Arial" w:cs="Arial"/>
+          <w:color w:val="000000"/>
+          <w:sz w:val="24"/>
+          <w:szCs w:val="24"/>
+        </w:rPr>
+      </w:pPr>
+      <w:r>
+        <w:rPr>
+          <w:rFonts w:ascii="Arial" w:hAnsi="Arial" w:cs="Arial"/>
           <w:noProof/>
           <w:color w:val="000000"/>
           <w:sz w:val="24"/>
           <w:szCs w:val="24"/>
         </w:rPr>
+        <w:lastRenderedPageBreak/>
         <w:drawing>
           <wp:inline distT="0" distB="0" distL="0" distR="0" wp14:anchorId="24E3FC7E" wp14:editId="595A4298">
             <wp:extent cx="5400040" cy="1265555"/>
@@ -10178,10 +11258,11 @@
           <w:right w:val="nil"/>
           <w:between w:val="nil"/>
         </w:pBdr>
-        <w:spacing w:after="0" w:line="240" w:lineRule="auto"/>
+        <w:spacing w:before="240" w:after="0" w:line="360" w:lineRule="auto"/>
         <w:ind w:left="2124"/>
         <w:jc w:val="both"/>
         <w:rPr>
+          <w:rFonts w:ascii="Arial" w:hAnsi="Arial" w:cs="Arial"/>
           <w:i/>
           <w:color w:val="000000"/>
           <w:sz w:val="24"/>
@@ -10198,10 +11279,11 @@
           <w:right w:val="nil"/>
           <w:between w:val="nil"/>
         </w:pBdr>
-        <w:spacing w:after="0" w:line="240" w:lineRule="auto"/>
+        <w:spacing w:before="240" w:after="0" w:line="360" w:lineRule="auto"/>
         <w:ind w:left="1416"/>
         <w:jc w:val="both"/>
         <w:rPr>
+          <w:rFonts w:ascii="Arial" w:hAnsi="Arial" w:cs="Arial"/>
           <w:i/>
           <w:color w:val="000000"/>
           <w:sz w:val="24"/>
@@ -10210,6 +11292,7 @@
       </w:pPr>
       <w:r>
         <w:rPr>
+          <w:rFonts w:ascii="Arial" w:hAnsi="Arial" w:cs="Arial"/>
           <w:i/>
           <w:color w:val="000000"/>
           <w:sz w:val="24"/>
@@ -10227,9 +11310,10 @@
           <w:right w:val="nil"/>
           <w:between w:val="nil"/>
         </w:pBdr>
-        <w:spacing w:after="0" w:line="240" w:lineRule="auto"/>
+        <w:spacing w:before="240" w:after="0" w:line="360" w:lineRule="auto"/>
         <w:jc w:val="both"/>
         <w:rPr>
+          <w:rFonts w:ascii="Arial" w:hAnsi="Arial" w:cs="Arial"/>
           <w:color w:val="000000"/>
           <w:sz w:val="24"/>
           <w:szCs w:val="24"/>
@@ -10245,10 +11329,11 @@
           <w:right w:val="nil"/>
           <w:between w:val="nil"/>
         </w:pBdr>
-        <w:spacing w:after="0" w:line="240" w:lineRule="auto"/>
+        <w:spacing w:before="240" w:after="0" w:line="360" w:lineRule="auto"/>
         <w:ind w:left="1418"/>
         <w:jc w:val="both"/>
         <w:rPr>
+          <w:rFonts w:ascii="Arial" w:hAnsi="Arial" w:cs="Arial"/>
           <w:i/>
           <w:color w:val="000000"/>
           <w:sz w:val="24"/>
@@ -10257,6 +11342,7 @@
       </w:pPr>
       <w:r>
         <w:rPr>
+          <w:rFonts w:ascii="Arial" w:hAnsi="Arial" w:cs="Arial"/>
           <w:i/>
           <w:color w:val="000000"/>
           <w:sz w:val="24"/>
@@ -10274,16 +11360,18 @@
           <w:right w:val="nil"/>
           <w:between w:val="nil"/>
         </w:pBdr>
-        <w:spacing w:after="0" w:line="240" w:lineRule="auto"/>
+        <w:spacing w:before="240" w:after="0" w:line="360" w:lineRule="auto"/>
         <w:jc w:val="both"/>
         <w:rPr>
-          <w:color w:val="000000"/>
-          <w:sz w:val="24"/>
-          <w:szCs w:val="24"/>
-        </w:rPr>
-      </w:pPr>
-      <w:r>
-        <w:rPr>
+          <w:rFonts w:ascii="Arial" w:hAnsi="Arial" w:cs="Arial"/>
+          <w:color w:val="000000"/>
+          <w:sz w:val="24"/>
+          <w:szCs w:val="24"/>
+        </w:rPr>
+      </w:pPr>
+      <w:r>
+        <w:rPr>
+          <w:rFonts w:ascii="Arial" w:hAnsi="Arial" w:cs="Arial"/>
           <w:noProof/>
           <w:color w:val="000000"/>
           <w:sz w:val="24"/>
@@ -10335,10 +11423,11 @@
           <w:right w:val="nil"/>
           <w:between w:val="nil"/>
         </w:pBdr>
-        <w:spacing w:after="0" w:line="240" w:lineRule="auto"/>
+        <w:spacing w:before="240" w:after="0" w:line="360" w:lineRule="auto"/>
         <w:ind w:left="12" w:firstLine="708"/>
         <w:jc w:val="both"/>
         <w:rPr>
+          <w:rFonts w:ascii="Arial" w:hAnsi="Arial" w:cs="Arial"/>
           <w:color w:val="000000"/>
           <w:sz w:val="24"/>
           <w:szCs w:val="24"/>
@@ -10354,10 +11443,11 @@
           <w:right w:val="nil"/>
           <w:between w:val="nil"/>
         </w:pBdr>
-        <w:spacing w:after="0" w:line="240" w:lineRule="auto"/>
+        <w:spacing w:before="240" w:after="0" w:line="360" w:lineRule="auto"/>
         <w:ind w:left="12" w:firstLine="708"/>
         <w:jc w:val="both"/>
         <w:rPr>
+          <w:rFonts w:ascii="Arial" w:hAnsi="Arial" w:cs="Arial"/>
           <w:color w:val="000000"/>
           <w:sz w:val="24"/>
           <w:szCs w:val="24"/>
@@ -10373,10 +11463,11 @@
           <w:right w:val="nil"/>
           <w:between w:val="nil"/>
         </w:pBdr>
-        <w:spacing w:after="0" w:line="240" w:lineRule="auto"/>
+        <w:spacing w:before="240" w:after="0" w:line="360" w:lineRule="auto"/>
         <w:ind w:left="12" w:firstLine="708"/>
         <w:jc w:val="both"/>
         <w:rPr>
+          <w:rFonts w:ascii="Arial" w:hAnsi="Arial" w:cs="Arial"/>
           <w:color w:val="000000"/>
           <w:sz w:val="24"/>
           <w:szCs w:val="24"/>
@@ -10396,8 +11487,10 @@
           <w:right w:val="nil"/>
           <w:between w:val="nil"/>
         </w:pBdr>
+        <w:spacing w:before="240" w:line="360" w:lineRule="auto"/>
         <w:jc w:val="both"/>
         <w:rPr>
+          <w:rFonts w:ascii="Arial" w:hAnsi="Arial" w:cs="Arial"/>
           <w:color w:val="000000"/>
           <w:sz w:val="24"/>
           <w:szCs w:val="24"/>
@@ -10407,6 +11500,7 @@
       <w:bookmarkEnd w:id="10"/>
       <w:r>
         <w:rPr>
+          <w:rFonts w:ascii="Arial" w:hAnsi="Arial" w:cs="Arial"/>
           <w:color w:val="000000"/>
           <w:sz w:val="24"/>
           <w:szCs w:val="24"/>
@@ -10416,11 +11510,21 @@
     </w:p>
     <w:p>
       <w:pPr>
-        <w:spacing w:line="360" w:lineRule="auto"/>
+        <w:spacing w:before="240" w:line="360" w:lineRule="auto"/>
         <w:ind w:left="360"/>
         <w:jc w:val="both"/>
-      </w:pPr>
-      <w:r>
+        <w:rPr>
+          <w:rFonts w:ascii="Arial" w:hAnsi="Arial" w:cs="Arial"/>
+          <w:sz w:val="24"/>
+          <w:szCs w:val="24"/>
+        </w:rPr>
+      </w:pPr>
+      <w:r>
+        <w:rPr>
+          <w:rFonts w:ascii="Arial" w:hAnsi="Arial" w:cs="Arial"/>
+          <w:sz w:val="24"/>
+          <w:szCs w:val="24"/>
+        </w:rPr>
         <w:t xml:space="preserve">Esta experiencia nos brindará la oportunidad de conocer y utilizar diferentes herramientas de Sistemas Operativos Móviles tanto durante el desarrollo del curso como en la ejecución de cada una de las fases del proyecto, siendo esta una experiencia positiva. Así como incluyendo la funcionalidad de gestión de las ofertas de empleo. </w:t>
       </w:r>
     </w:p>
@@ -10437,10 +11541,11 @@
           <w:right w:val="nil"/>
           <w:between w:val="nil"/>
         </w:pBdr>
-        <w:spacing w:after="0" w:line="360" w:lineRule="auto"/>
+        <w:spacing w:before="240" w:after="0" w:line="360" w:lineRule="auto"/>
         <w:ind w:left="1440"/>
         <w:jc w:val="both"/>
         <w:rPr>
+          <w:rFonts w:ascii="Arial" w:hAnsi="Arial" w:cs="Arial"/>
           <w:i/>
           <w:color w:val="000000"/>
           <w:sz w:val="24"/>
@@ -10449,12 +11554,12 @@
       </w:pPr>
       <w:r>
         <w:rPr>
+          <w:rFonts w:ascii="Arial" w:hAnsi="Arial" w:cs="Arial"/>
           <w:i/>
           <w:color w:val="000000"/>
           <w:sz w:val="24"/>
           <w:szCs w:val="24"/>
         </w:rPr>
-        <w:lastRenderedPageBreak/>
         <w:t>Nuestro VAN es positivo, esto significa que el proyecto genera rentabilidad por lo tanto es aceptable.</w:t>
       </w:r>
     </w:p>
@@ -10471,10 +11576,11 @@
           <w:right w:val="nil"/>
           <w:between w:val="nil"/>
         </w:pBdr>
-        <w:spacing w:after="0" w:line="360" w:lineRule="auto"/>
+        <w:spacing w:before="240" w:after="0" w:line="360" w:lineRule="auto"/>
         <w:ind w:left="1440"/>
         <w:jc w:val="both"/>
         <w:rPr>
+          <w:rFonts w:ascii="Arial" w:hAnsi="Arial" w:cs="Arial"/>
           <w:i/>
           <w:color w:val="000000"/>
           <w:sz w:val="24"/>
@@ -10483,11 +11589,13 @@
       </w:pPr>
       <w:r>
         <w:rPr>
+          <w:rFonts w:ascii="Arial" w:hAnsi="Arial" w:cs="Arial"/>
           <w:i/>
           <w:color w:val="000000"/>
           <w:sz w:val="24"/>
           <w:szCs w:val="24"/>
         </w:rPr>
+        <w:lastRenderedPageBreak/>
         <w:t>Podemos ver que nuestro TIR es mayor que nuestra tasa de descuento, este es otro índice que nuestro proyecto es viable.</w:t>
       </w:r>
     </w:p>
@@ -10504,10 +11612,11 @@
           <w:right w:val="nil"/>
           <w:between w:val="nil"/>
         </w:pBdr>
-        <w:spacing w:line="360" w:lineRule="auto"/>
+        <w:spacing w:before="240" w:line="360" w:lineRule="auto"/>
         <w:ind w:left="1440"/>
         <w:jc w:val="both"/>
         <w:rPr>
+          <w:rFonts w:ascii="Arial" w:hAnsi="Arial" w:cs="Arial"/>
           <w:i/>
           <w:color w:val="000000"/>
           <w:sz w:val="24"/>
@@ -10516,6 +11625,7 @@
       </w:pPr>
       <w:r>
         <w:rPr>
+          <w:rFonts w:ascii="Arial" w:hAnsi="Arial" w:cs="Arial"/>
           <w:i/>
           <w:color w:val="000000"/>
           <w:sz w:val="24"/>
@@ -10533,9 +11643,11 @@
           <w:right w:val="nil"/>
           <w:between w:val="nil"/>
         </w:pBdr>
+        <w:spacing w:before="240" w:line="360" w:lineRule="auto"/>
         <w:ind w:left="360"/>
         <w:jc w:val="both"/>
         <w:rPr>
+          <w:rFonts w:ascii="Arial" w:hAnsi="Arial" w:cs="Arial"/>
           <w:i/>
           <w:color w:val="000000"/>
           <w:sz w:val="24"/>
@@ -10557,7 +11669,7 @@
 </file>
 
 <file path=word/endnotes.xml><?xml version="1.0" encoding="utf-8"?>
-<w:endnotes xmlns:wpc="http://schemas.microsoft.com/office/word/2010/wordprocessingCanvas" xmlns:cx="http://schemas.microsoft.com/office/drawing/2014/chartex" xmlns:cx1="http://schemas.microsoft.com/office/drawing/2015/9/8/chartex" xmlns:cx2="http://schemas.microsoft.com/office/drawing/2015/10/21/chartex" xmlns:cx3="http://schemas.microsoft.com/office/drawing/2016/5/9/chartex" xmlns:cx4="http://schemas.microsoft.com/office/drawing/2016/5/10/chartex" xmlns:cx5="http://schemas.microsoft.com/office/drawing/2016/5/11/chartex" xmlns:cx6="http://schemas.microsoft.com/office/drawing/2016/5/12/chartex" xmlns:cx7="http://schemas.microsoft.com/office/drawing/2016/5/13/chartex" xmlns:cx8="http://schemas.microsoft.com/office/drawing/2016/5/14/chartex" xmlns:mc="http://schemas.openxmlformats.org/markup-compatibility/2006" xmlns:aink="http://schemas.microsoft.com/office/drawing/2016/ink" xmlns:am3d="http://schemas.microsoft.com/office/drawing/2017/model3d" xmlns:o="urn:schemas-microsoft-com:office:office" xmlns:r="http://schemas.openxmlformats.org/officeDocument/2006/relationships" xmlns:m="http://schemas.openxmlformats.org/officeDocument/2006/math" xmlns:v="urn:schemas-microsoft-com:vml" xmlns:wp14="http://schemas.microsoft.com/office/word/2010/wordprocessingDrawing" xmlns:wp="http://schemas.openxmlformats.org/drawingml/2006/wordprocessingDrawing" xmlns:w10="urn:schemas-microsoft-com:office:word" xmlns:w="http://schemas.openxmlformats.org/wordprocessingml/2006/main" xmlns:w14="http://schemas.microsoft.com/office/word/2010/wordml" xmlns:w15="http://schemas.microsoft.com/office/word/2012/wordml" xmlns:w16cex="http://schemas.microsoft.com/office/word/2018/wordml/cex" xmlns:w16cid="http://schemas.microsoft.com/office/word/2016/wordml/cid" xmlns:w16="http://schemas.microsoft.com/office/word/2018/wordml" xmlns:w16se="http://schemas.microsoft.com/office/word/2015/wordml/symex" xmlns:wpg="http://schemas.microsoft.com/office/word/2010/wordprocessingGroup" xmlns:wpi="http://schemas.microsoft.com/office/word/2010/wordprocessingInk" xmlns:wne="http://schemas.microsoft.com/office/word/2006/wordml" xmlns:wps="http://schemas.microsoft.com/office/word/2010/wordprocessingShape" mc:Ignorable="w14 w15 w16se w16cid w16 w16cex wp14">
+<w:endnotes xmlns:wpc="http://schemas.microsoft.com/office/word/2010/wordprocessingCanvas" xmlns:cx="http://schemas.microsoft.com/office/drawing/2014/chartex" xmlns:cx1="http://schemas.microsoft.com/office/drawing/2015/9/8/chartex" xmlns:cx2="http://schemas.microsoft.com/office/drawing/2015/10/21/chartex" xmlns:cx3="http://schemas.microsoft.com/office/drawing/2016/5/9/chartex" xmlns:cx4="http://schemas.microsoft.com/office/drawing/2016/5/10/chartex" xmlns:cx5="http://schemas.microsoft.com/office/drawing/2016/5/11/chartex" xmlns:cx6="http://schemas.microsoft.com/office/drawing/2016/5/12/chartex" xmlns:cx7="http://schemas.microsoft.com/office/drawing/2016/5/13/chartex" xmlns:cx8="http://schemas.microsoft.com/office/drawing/2016/5/14/chartex" xmlns:mc="http://schemas.openxmlformats.org/markup-compatibility/2006" xmlns:aink="http://schemas.microsoft.com/office/drawing/2016/ink" xmlns:am3d="http://schemas.microsoft.com/office/drawing/2017/model3d" xmlns:o="urn:schemas-microsoft-com:office:office" xmlns:oel="http://schemas.microsoft.com/office/2019/extlst" xmlns:r="http://schemas.openxmlformats.org/officeDocument/2006/relationships" xmlns:m="http://schemas.openxmlformats.org/officeDocument/2006/math" xmlns:v="urn:schemas-microsoft-com:vml" xmlns:wp14="http://schemas.microsoft.com/office/word/2010/wordprocessingDrawing" xmlns:wp="http://schemas.openxmlformats.org/drawingml/2006/wordprocessingDrawing" xmlns:w10="urn:schemas-microsoft-com:office:word" xmlns:w="http://schemas.openxmlformats.org/wordprocessingml/2006/main" xmlns:w14="http://schemas.microsoft.com/office/word/2010/wordml" xmlns:w15="http://schemas.microsoft.com/office/word/2012/wordml" xmlns:w16cex="http://schemas.microsoft.com/office/word/2018/wordml/cex" xmlns:w16cid="http://schemas.microsoft.com/office/word/2016/wordml/cid" xmlns:w16="http://schemas.microsoft.com/office/word/2018/wordml" xmlns:w16sdtdh="http://schemas.microsoft.com/office/word/2020/wordml/sdtdatahash" xmlns:w16se="http://schemas.microsoft.com/office/word/2015/wordml/symex" xmlns:wpg="http://schemas.microsoft.com/office/word/2010/wordprocessingGroup" xmlns:wpi="http://schemas.microsoft.com/office/word/2010/wordprocessingInk" xmlns:wne="http://schemas.microsoft.com/office/word/2006/wordml" xmlns:wps="http://schemas.microsoft.com/office/word/2010/wordprocessingShape" mc:Ignorable="w14 w15 w16se w16cid w16 w16cex w16sdtdh wp14">
   <w:endnote w:type="separator" w:id="-1">
     <w:p>
       <w:pPr>
@@ -10582,7 +11694,7 @@
 </file>
 
 <file path=word/footer1.xml><?xml version="1.0" encoding="utf-8"?>
-<w:ftr xmlns:wpc="http://schemas.microsoft.com/office/word/2010/wordprocessingCanvas" xmlns:cx="http://schemas.microsoft.com/office/drawing/2014/chartex" xmlns:cx1="http://schemas.microsoft.com/office/drawing/2015/9/8/chartex" xmlns:cx2="http://schemas.microsoft.com/office/drawing/2015/10/21/chartex" xmlns:cx3="http://schemas.microsoft.com/office/drawing/2016/5/9/chartex" xmlns:cx4="http://schemas.microsoft.com/office/drawing/2016/5/10/chartex" xmlns:cx5="http://schemas.microsoft.com/office/drawing/2016/5/11/chartex" xmlns:cx6="http://schemas.microsoft.com/office/drawing/2016/5/12/chartex" xmlns:cx7="http://schemas.microsoft.com/office/drawing/2016/5/13/chartex" xmlns:cx8="http://schemas.microsoft.com/office/drawing/2016/5/14/chartex" xmlns:mc="http://schemas.openxmlformats.org/markup-compatibility/2006" xmlns:aink="http://schemas.microsoft.com/office/drawing/2016/ink" xmlns:am3d="http://schemas.microsoft.com/office/drawing/2017/model3d" xmlns:o="urn:schemas-microsoft-com:office:office" xmlns:r="http://schemas.openxmlformats.org/officeDocument/2006/relationships" xmlns:m="http://schemas.openxmlformats.org/officeDocument/2006/math" xmlns:v="urn:schemas-microsoft-com:vml" xmlns:wp14="http://schemas.microsoft.com/office/word/2010/wordprocessingDrawing" xmlns:wp="http://schemas.openxmlformats.org/drawingml/2006/wordprocessingDrawing" xmlns:w10="urn:schemas-microsoft-com:office:word" xmlns:w="http://schemas.openxmlformats.org/wordprocessingml/2006/main" xmlns:w14="http://schemas.microsoft.com/office/word/2010/wordml" xmlns:w15="http://schemas.microsoft.com/office/word/2012/wordml" xmlns:w16cex="http://schemas.microsoft.com/office/word/2018/wordml/cex" xmlns:w16cid="http://schemas.microsoft.com/office/word/2016/wordml/cid" xmlns:w16="http://schemas.microsoft.com/office/word/2018/wordml" xmlns:w16se="http://schemas.microsoft.com/office/word/2015/wordml/symex" xmlns:wpg="http://schemas.microsoft.com/office/word/2010/wordprocessingGroup" xmlns:wpi="http://schemas.microsoft.com/office/word/2010/wordprocessingInk" xmlns:wne="http://schemas.microsoft.com/office/word/2006/wordml" xmlns:wps="http://schemas.microsoft.com/office/word/2010/wordprocessingShape" mc:Ignorable="w14 w15 w16se w16cid w16 w16cex wp14">
+<w:ftr xmlns:wpc="http://schemas.microsoft.com/office/word/2010/wordprocessingCanvas" xmlns:cx="http://schemas.microsoft.com/office/drawing/2014/chartex" xmlns:cx1="http://schemas.microsoft.com/office/drawing/2015/9/8/chartex" xmlns:cx2="http://schemas.microsoft.com/office/drawing/2015/10/21/chartex" xmlns:cx3="http://schemas.microsoft.com/office/drawing/2016/5/9/chartex" xmlns:cx4="http://schemas.microsoft.com/office/drawing/2016/5/10/chartex" xmlns:cx5="http://schemas.microsoft.com/office/drawing/2016/5/11/chartex" xmlns:cx6="http://schemas.microsoft.com/office/drawing/2016/5/12/chartex" xmlns:cx7="http://schemas.microsoft.com/office/drawing/2016/5/13/chartex" xmlns:cx8="http://schemas.microsoft.com/office/drawing/2016/5/14/chartex" xmlns:mc="http://schemas.openxmlformats.org/markup-compatibility/2006" xmlns:aink="http://schemas.microsoft.com/office/drawing/2016/ink" xmlns:am3d="http://schemas.microsoft.com/office/drawing/2017/model3d" xmlns:o="urn:schemas-microsoft-com:office:office" xmlns:oel="http://schemas.microsoft.com/office/2019/extlst" xmlns:r="http://schemas.openxmlformats.org/officeDocument/2006/relationships" xmlns:m="http://schemas.openxmlformats.org/officeDocument/2006/math" xmlns:v="urn:schemas-microsoft-com:vml" xmlns:wp14="http://schemas.microsoft.com/office/word/2010/wordprocessingDrawing" xmlns:wp="http://schemas.openxmlformats.org/drawingml/2006/wordprocessingDrawing" xmlns:w10="urn:schemas-microsoft-com:office:word" xmlns:w="http://schemas.openxmlformats.org/wordprocessingml/2006/main" xmlns:w14="http://schemas.microsoft.com/office/word/2010/wordml" xmlns:w15="http://schemas.microsoft.com/office/word/2012/wordml" xmlns:w16cex="http://schemas.microsoft.com/office/word/2018/wordml/cex" xmlns:w16cid="http://schemas.microsoft.com/office/word/2016/wordml/cid" xmlns:w16="http://schemas.microsoft.com/office/word/2018/wordml" xmlns:w16sdtdh="http://schemas.microsoft.com/office/word/2020/wordml/sdtdatahash" xmlns:w16se="http://schemas.microsoft.com/office/word/2015/wordml/symex" xmlns:wpg="http://schemas.microsoft.com/office/word/2010/wordprocessingGroup" xmlns:wpi="http://schemas.microsoft.com/office/word/2010/wordprocessingInk" xmlns:wne="http://schemas.microsoft.com/office/word/2006/wordml" xmlns:wps="http://schemas.microsoft.com/office/word/2010/wordprocessingShape" mc:Ignorable="w14 w15 w16se w16cid w16 w16cex w16sdtdh wp14">
   <w:p>
     <w:pPr>
       <w:pBdr>
@@ -10657,7 +11769,7 @@
 </file>
 
 <file path=word/footnotes.xml><?xml version="1.0" encoding="utf-8"?>
-<w:footnotes xmlns:wpc="http://schemas.microsoft.com/office/word/2010/wordprocessingCanvas" xmlns:cx="http://schemas.microsoft.com/office/drawing/2014/chartex" xmlns:cx1="http://schemas.microsoft.com/office/drawing/2015/9/8/chartex" xmlns:cx2="http://schemas.microsoft.com/office/drawing/2015/10/21/chartex" xmlns:cx3="http://schemas.microsoft.com/office/drawing/2016/5/9/chartex" xmlns:cx4="http://schemas.microsoft.com/office/drawing/2016/5/10/chartex" xmlns:cx5="http://schemas.microsoft.com/office/drawing/2016/5/11/chartex" xmlns:cx6="http://schemas.microsoft.com/office/drawing/2016/5/12/chartex" xmlns:cx7="http://schemas.microsoft.com/office/drawing/2016/5/13/chartex" xmlns:cx8="http://schemas.microsoft.com/office/drawing/2016/5/14/chartex" xmlns:mc="http://schemas.openxmlformats.org/markup-compatibility/2006" xmlns:aink="http://schemas.microsoft.com/office/drawing/2016/ink" xmlns:am3d="http://schemas.microsoft.com/office/drawing/2017/model3d" xmlns:o="urn:schemas-microsoft-com:office:office" xmlns:r="http://schemas.openxmlformats.org/officeDocument/2006/relationships" xmlns:m="http://schemas.openxmlformats.org/officeDocument/2006/math" xmlns:v="urn:schemas-microsoft-com:vml" xmlns:wp14="http://schemas.microsoft.com/office/word/2010/wordprocessingDrawing" xmlns:wp="http://schemas.openxmlformats.org/drawingml/2006/wordprocessingDrawing" xmlns:w10="urn:schemas-microsoft-com:office:word" xmlns:w="http://schemas.openxmlformats.org/wordprocessingml/2006/main" xmlns:w14="http://schemas.microsoft.com/office/word/2010/wordml" xmlns:w15="http://schemas.microsoft.com/office/word/2012/wordml" xmlns:w16cex="http://schemas.microsoft.com/office/word/2018/wordml/cex" xmlns:w16cid="http://schemas.microsoft.com/office/word/2016/wordml/cid" xmlns:w16="http://schemas.microsoft.com/office/word/2018/wordml" xmlns:w16se="http://schemas.microsoft.com/office/word/2015/wordml/symex" xmlns:wpg="http://schemas.microsoft.com/office/word/2010/wordprocessingGroup" xmlns:wpi="http://schemas.microsoft.com/office/word/2010/wordprocessingInk" xmlns:wne="http://schemas.microsoft.com/office/word/2006/wordml" xmlns:wps="http://schemas.microsoft.com/office/word/2010/wordprocessingShape" mc:Ignorable="w14 w15 w16se w16cid w16 w16cex wp14">
+<w:footnotes xmlns:wpc="http://schemas.microsoft.com/office/word/2010/wordprocessingCanvas" xmlns:cx="http://schemas.microsoft.com/office/drawing/2014/chartex" xmlns:cx1="http://schemas.microsoft.com/office/drawing/2015/9/8/chartex" xmlns:cx2="http://schemas.microsoft.com/office/drawing/2015/10/21/chartex" xmlns:cx3="http://schemas.microsoft.com/office/drawing/2016/5/9/chartex" xmlns:cx4="http://schemas.microsoft.com/office/drawing/2016/5/10/chartex" xmlns:cx5="http://schemas.microsoft.com/office/drawing/2016/5/11/chartex" xmlns:cx6="http://schemas.microsoft.com/office/drawing/2016/5/12/chartex" xmlns:cx7="http://schemas.microsoft.com/office/drawing/2016/5/13/chartex" xmlns:cx8="http://schemas.microsoft.com/office/drawing/2016/5/14/chartex" xmlns:mc="http://schemas.openxmlformats.org/markup-compatibility/2006" xmlns:aink="http://schemas.microsoft.com/office/drawing/2016/ink" xmlns:am3d="http://schemas.microsoft.com/office/drawing/2017/model3d" xmlns:o="urn:schemas-microsoft-com:office:office" xmlns:oel="http://schemas.microsoft.com/office/2019/extlst" xmlns:r="http://schemas.openxmlformats.org/officeDocument/2006/relationships" xmlns:m="http://schemas.openxmlformats.org/officeDocument/2006/math" xmlns:v="urn:schemas-microsoft-com:vml" xmlns:wp14="http://schemas.microsoft.com/office/word/2010/wordprocessingDrawing" xmlns:wp="http://schemas.openxmlformats.org/drawingml/2006/wordprocessingDrawing" xmlns:w10="urn:schemas-microsoft-com:office:word" xmlns:w="http://schemas.openxmlformats.org/wordprocessingml/2006/main" xmlns:w14="http://schemas.microsoft.com/office/word/2010/wordml" xmlns:w15="http://schemas.microsoft.com/office/word/2012/wordml" xmlns:w16cex="http://schemas.microsoft.com/office/word/2018/wordml/cex" xmlns:w16cid="http://schemas.microsoft.com/office/word/2016/wordml/cid" xmlns:w16="http://schemas.microsoft.com/office/word/2018/wordml" xmlns:w16sdtdh="http://schemas.microsoft.com/office/word/2020/wordml/sdtdatahash" xmlns:w16se="http://schemas.microsoft.com/office/word/2015/wordml/symex" xmlns:wpg="http://schemas.microsoft.com/office/word/2010/wordprocessingGroup" xmlns:wpi="http://schemas.microsoft.com/office/word/2010/wordprocessingInk" xmlns:wne="http://schemas.microsoft.com/office/word/2006/wordml" xmlns:wps="http://schemas.microsoft.com/office/word/2010/wordprocessingShape" mc:Ignorable="w14 w15 w16se w16cid w16 w16cex w16sdtdh wp14">
   <w:footnote w:type="separator" w:id="-1">
     <w:p>
       <w:pPr>
@@ -10682,7 +11794,7 @@
 </file>
 
 <file path=word/header1.xml><?xml version="1.0" encoding="utf-8"?>
-<w:hdr xmlns:wpc="http://schemas.microsoft.com/office/word/2010/wordprocessingCanvas" xmlns:cx="http://schemas.microsoft.com/office/drawing/2014/chartex" xmlns:cx1="http://schemas.microsoft.com/office/drawing/2015/9/8/chartex" xmlns:cx2="http://schemas.microsoft.com/office/drawing/2015/10/21/chartex" xmlns:cx3="http://schemas.microsoft.com/office/drawing/2016/5/9/chartex" xmlns:cx4="http://schemas.microsoft.com/office/drawing/2016/5/10/chartex" xmlns:cx5="http://schemas.microsoft.com/office/drawing/2016/5/11/chartex" xmlns:cx6="http://schemas.microsoft.com/office/drawing/2016/5/12/chartex" xmlns:cx7="http://schemas.microsoft.com/office/drawing/2016/5/13/chartex" xmlns:cx8="http://schemas.microsoft.com/office/drawing/2016/5/14/chartex" xmlns:mc="http://schemas.openxmlformats.org/markup-compatibility/2006" xmlns:aink="http://schemas.microsoft.com/office/drawing/2016/ink" xmlns:am3d="http://schemas.microsoft.com/office/drawing/2017/model3d" xmlns:o="urn:schemas-microsoft-com:office:office" xmlns:r="http://schemas.openxmlformats.org/officeDocument/2006/relationships" xmlns:m="http://schemas.openxmlformats.org/officeDocument/2006/math" xmlns:v="urn:schemas-microsoft-com:vml" xmlns:wp14="http://schemas.microsoft.com/office/word/2010/wordprocessingDrawing" xmlns:wp="http://schemas.openxmlformats.org/drawingml/2006/wordprocessingDrawing" xmlns:w10="urn:schemas-microsoft-com:office:word" xmlns:w="http://schemas.openxmlformats.org/wordprocessingml/2006/main" xmlns:w14="http://schemas.microsoft.com/office/word/2010/wordml" xmlns:w15="http://schemas.microsoft.com/office/word/2012/wordml" xmlns:w16cex="http://schemas.microsoft.com/office/word/2018/wordml/cex" xmlns:w16cid="http://schemas.microsoft.com/office/word/2016/wordml/cid" xmlns:w16="http://schemas.microsoft.com/office/word/2018/wordml" xmlns:w16se="http://schemas.microsoft.com/office/word/2015/wordml/symex" xmlns:wpg="http://schemas.microsoft.com/office/word/2010/wordprocessingGroup" xmlns:wpi="http://schemas.microsoft.com/office/word/2010/wordprocessingInk" xmlns:wne="http://schemas.microsoft.com/office/word/2006/wordml" xmlns:wps="http://schemas.microsoft.com/office/word/2010/wordprocessingShape" mc:Ignorable="w14 w15 w16se w16cid w16 w16cex wp14">
+<w:hdr xmlns:wpc="http://schemas.microsoft.com/office/word/2010/wordprocessingCanvas" xmlns:cx="http://schemas.microsoft.com/office/drawing/2014/chartex" xmlns:cx1="http://schemas.microsoft.com/office/drawing/2015/9/8/chartex" xmlns:cx2="http://schemas.microsoft.com/office/drawing/2015/10/21/chartex" xmlns:cx3="http://schemas.microsoft.com/office/drawing/2016/5/9/chartex" xmlns:cx4="http://schemas.microsoft.com/office/drawing/2016/5/10/chartex" xmlns:cx5="http://schemas.microsoft.com/office/drawing/2016/5/11/chartex" xmlns:cx6="http://schemas.microsoft.com/office/drawing/2016/5/12/chartex" xmlns:cx7="http://schemas.microsoft.com/office/drawing/2016/5/13/chartex" xmlns:cx8="http://schemas.microsoft.com/office/drawing/2016/5/14/chartex" xmlns:mc="http://schemas.openxmlformats.org/markup-compatibility/2006" xmlns:aink="http://schemas.microsoft.com/office/drawing/2016/ink" xmlns:am3d="http://schemas.microsoft.com/office/drawing/2017/model3d" xmlns:o="urn:schemas-microsoft-com:office:office" xmlns:oel="http://schemas.microsoft.com/office/2019/extlst" xmlns:r="http://schemas.openxmlformats.org/officeDocument/2006/relationships" xmlns:m="http://schemas.openxmlformats.org/officeDocument/2006/math" xmlns:v="urn:schemas-microsoft-com:vml" xmlns:wp14="http://schemas.microsoft.com/office/word/2010/wordprocessingDrawing" xmlns:wp="http://schemas.openxmlformats.org/drawingml/2006/wordprocessingDrawing" xmlns:w10="urn:schemas-microsoft-com:office:word" xmlns:w="http://schemas.openxmlformats.org/wordprocessingml/2006/main" xmlns:w14="http://schemas.microsoft.com/office/word/2010/wordml" xmlns:w15="http://schemas.microsoft.com/office/word/2012/wordml" xmlns:w16cex="http://schemas.microsoft.com/office/word/2018/wordml/cex" xmlns:w16cid="http://schemas.microsoft.com/office/word/2016/wordml/cid" xmlns:w16="http://schemas.microsoft.com/office/word/2018/wordml" xmlns:w16sdtdh="http://schemas.microsoft.com/office/word/2020/wordml/sdtdatahash" xmlns:w16se="http://schemas.microsoft.com/office/word/2015/wordml/symex" xmlns:wpg="http://schemas.microsoft.com/office/word/2010/wordprocessingGroup" xmlns:wpi="http://schemas.microsoft.com/office/word/2010/wordprocessingInk" xmlns:wne="http://schemas.microsoft.com/office/word/2006/wordml" xmlns:wps="http://schemas.microsoft.com/office/word/2010/wordprocessingShape" mc:Ignorable="w14 w15 w16se w16cid w16 w16cex w16sdtdh wp14">
   <w:p>
     <w:pPr>
       <w:pBdr>
@@ -10725,7 +11837,7 @@
 </file>
 
 <file path=word/numbering.xml><?xml version="1.0" encoding="utf-8"?>
-<w:numbering xmlns:wpc="http://schemas.microsoft.com/office/word/2010/wordprocessingCanvas" xmlns:cx="http://schemas.microsoft.com/office/drawing/2014/chartex" xmlns:cx1="http://schemas.microsoft.com/office/drawing/2015/9/8/chartex" xmlns:cx2="http://schemas.microsoft.com/office/drawing/2015/10/21/chartex" xmlns:cx3="http://schemas.microsoft.com/office/drawing/2016/5/9/chartex" xmlns:cx4="http://schemas.microsoft.com/office/drawing/2016/5/10/chartex" xmlns:cx5="http://schemas.microsoft.com/office/drawing/2016/5/11/chartex" xmlns:cx6="http://schemas.microsoft.com/office/drawing/2016/5/12/chartex" xmlns:cx7="http://schemas.microsoft.com/office/drawing/2016/5/13/chartex" xmlns:cx8="http://schemas.microsoft.com/office/drawing/2016/5/14/chartex" xmlns:mc="http://schemas.openxmlformats.org/markup-compatibility/2006" xmlns:aink="http://schemas.microsoft.com/office/drawing/2016/ink" xmlns:am3d="http://schemas.microsoft.com/office/drawing/2017/model3d" xmlns:o="urn:schemas-microsoft-com:office:office" xmlns:r="http://schemas.openxmlformats.org/officeDocument/2006/relationships" xmlns:m="http://schemas.openxmlformats.org/officeDocument/2006/math" xmlns:v="urn:schemas-microsoft-com:vml" xmlns:wp14="http://schemas.microsoft.com/office/word/2010/wordprocessingDrawing" xmlns:wp="http://schemas.openxmlformats.org/drawingml/2006/wordprocessingDrawing" xmlns:w10="urn:schemas-microsoft-com:office:word" xmlns:w="http://schemas.openxmlformats.org/wordprocessingml/2006/main" xmlns:w14="http://schemas.microsoft.com/office/word/2010/wordml" xmlns:w15="http://schemas.microsoft.com/office/word/2012/wordml" xmlns:w16cex="http://schemas.microsoft.com/office/word/2018/wordml/cex" xmlns:w16cid="http://schemas.microsoft.com/office/word/2016/wordml/cid" xmlns:w16="http://schemas.microsoft.com/office/word/2018/wordml" xmlns:w16se="http://schemas.microsoft.com/office/word/2015/wordml/symex" xmlns:wpg="http://schemas.microsoft.com/office/word/2010/wordprocessingGroup" xmlns:wpi="http://schemas.microsoft.com/office/word/2010/wordprocessingInk" xmlns:wne="http://schemas.microsoft.com/office/word/2006/wordml" xmlns:wps="http://schemas.microsoft.com/office/word/2010/wordprocessingShape" mc:Ignorable="w14 w15 w16se w16cid w16 w16cex wp14">
+<w:numbering xmlns:wpc="http://schemas.microsoft.com/office/word/2010/wordprocessingCanvas" xmlns:cx="http://schemas.microsoft.com/office/drawing/2014/chartex" xmlns:cx1="http://schemas.microsoft.com/office/drawing/2015/9/8/chartex" xmlns:cx2="http://schemas.microsoft.com/office/drawing/2015/10/21/chartex" xmlns:cx3="http://schemas.microsoft.com/office/drawing/2016/5/9/chartex" xmlns:cx4="http://schemas.microsoft.com/office/drawing/2016/5/10/chartex" xmlns:cx5="http://schemas.microsoft.com/office/drawing/2016/5/11/chartex" xmlns:cx6="http://schemas.microsoft.com/office/drawing/2016/5/12/chartex" xmlns:cx7="http://schemas.microsoft.com/office/drawing/2016/5/13/chartex" xmlns:cx8="http://schemas.microsoft.com/office/drawing/2016/5/14/chartex" xmlns:mc="http://schemas.openxmlformats.org/markup-compatibility/2006" xmlns:aink="http://schemas.microsoft.com/office/drawing/2016/ink" xmlns:am3d="http://schemas.microsoft.com/office/drawing/2017/model3d" xmlns:o="urn:schemas-microsoft-com:office:office" xmlns:oel="http://schemas.microsoft.com/office/2019/extlst" xmlns:r="http://schemas.openxmlformats.org/officeDocument/2006/relationships" xmlns:m="http://schemas.openxmlformats.org/officeDocument/2006/math" xmlns:v="urn:schemas-microsoft-com:vml" xmlns:wp14="http://schemas.microsoft.com/office/word/2010/wordprocessingDrawing" xmlns:wp="http://schemas.openxmlformats.org/drawingml/2006/wordprocessingDrawing" xmlns:w10="urn:schemas-microsoft-com:office:word" xmlns:w="http://schemas.openxmlformats.org/wordprocessingml/2006/main" xmlns:w14="http://schemas.microsoft.com/office/word/2010/wordml" xmlns:w15="http://schemas.microsoft.com/office/word/2012/wordml" xmlns:w16cex="http://schemas.microsoft.com/office/word/2018/wordml/cex" xmlns:w16cid="http://schemas.microsoft.com/office/word/2016/wordml/cid" xmlns:w16="http://schemas.microsoft.com/office/word/2018/wordml" xmlns:w16sdtdh="http://schemas.microsoft.com/office/word/2020/wordml/sdtdatahash" xmlns:w16se="http://schemas.microsoft.com/office/word/2015/wordml/symex" xmlns:wpg="http://schemas.microsoft.com/office/word/2010/wordprocessingGroup" xmlns:wpi="http://schemas.microsoft.com/office/word/2010/wordprocessingInk" xmlns:wne="http://schemas.microsoft.com/office/word/2006/wordml" xmlns:wps="http://schemas.microsoft.com/office/word/2010/wordprocessingShape" mc:Ignorable="w14 w15 w16se w16cid w16 w16cex w16sdtdh wp14">
   <w:abstractNum w:abstractNumId="0" w15:restartNumberingAfterBreak="0">
     <w:nsid w:val="067C7C97"/>
     <w:multiLevelType w:val="multilevel"/>
@@ -11093,7 +12205,7 @@
       <w:lvlText w:val="●"/>
       <w:lvlJc w:val="left"/>
       <w:pPr>
-        <w:ind w:left="720" w:hanging="360"/>
+        <w:ind w:left="1440" w:hanging="360"/>
       </w:pPr>
       <w:rPr>
         <w:rFonts w:ascii="Noto Sans Symbols" w:eastAsia="Noto Sans Symbols" w:hAnsi="Noto Sans Symbols" w:cs="Noto Sans Symbols"/>
@@ -11105,7 +12217,7 @@
       <w:lvlText w:val="o"/>
       <w:lvlJc w:val="left"/>
       <w:pPr>
-        <w:ind w:left="1440" w:hanging="360"/>
+        <w:ind w:left="2160" w:hanging="360"/>
       </w:pPr>
       <w:rPr>
         <w:rFonts w:ascii="Courier New" w:eastAsia="Courier New" w:hAnsi="Courier New" w:cs="Courier New"/>
@@ -11117,7 +12229,7 @@
       <w:lvlText w:val="▪"/>
       <w:lvlJc w:val="left"/>
       <w:pPr>
-        <w:ind w:left="2160" w:hanging="360"/>
+        <w:ind w:left="2880" w:hanging="360"/>
       </w:pPr>
       <w:rPr>
         <w:rFonts w:ascii="Noto Sans Symbols" w:eastAsia="Noto Sans Symbols" w:hAnsi="Noto Sans Symbols" w:cs="Noto Sans Symbols"/>
@@ -11129,7 +12241,7 @@
       <w:lvlText w:val="●"/>
       <w:lvlJc w:val="left"/>
       <w:pPr>
-        <w:ind w:left="2880" w:hanging="360"/>
+        <w:ind w:left="3600" w:hanging="360"/>
       </w:pPr>
       <w:rPr>
         <w:rFonts w:ascii="Noto Sans Symbols" w:eastAsia="Noto Sans Symbols" w:hAnsi="Noto Sans Symbols" w:cs="Noto Sans Symbols"/>
@@ -11141,7 +12253,7 @@
       <w:lvlText w:val="o"/>
       <w:lvlJc w:val="left"/>
       <w:pPr>
-        <w:ind w:left="3600" w:hanging="360"/>
+        <w:ind w:left="4320" w:hanging="360"/>
       </w:pPr>
       <w:rPr>
         <w:rFonts w:ascii="Courier New" w:eastAsia="Courier New" w:hAnsi="Courier New" w:cs="Courier New"/>
@@ -11153,7 +12265,7 @@
       <w:lvlText w:val="▪"/>
       <w:lvlJc w:val="left"/>
       <w:pPr>
-        <w:ind w:left="4320" w:hanging="360"/>
+        <w:ind w:left="5040" w:hanging="360"/>
       </w:pPr>
       <w:rPr>
         <w:rFonts w:ascii="Noto Sans Symbols" w:eastAsia="Noto Sans Symbols" w:hAnsi="Noto Sans Symbols" w:cs="Noto Sans Symbols"/>
@@ -11165,7 +12277,7 @@
       <w:lvlText w:val="●"/>
       <w:lvlJc w:val="left"/>
       <w:pPr>
-        <w:ind w:left="5040" w:hanging="360"/>
+        <w:ind w:left="5760" w:hanging="360"/>
       </w:pPr>
       <w:rPr>
         <w:rFonts w:ascii="Noto Sans Symbols" w:eastAsia="Noto Sans Symbols" w:hAnsi="Noto Sans Symbols" w:cs="Noto Sans Symbols"/>
@@ -11177,7 +12289,7 @@
       <w:lvlText w:val="o"/>
       <w:lvlJc w:val="left"/>
       <w:pPr>
-        <w:ind w:left="5760" w:hanging="360"/>
+        <w:ind w:left="6480" w:hanging="360"/>
       </w:pPr>
       <w:rPr>
         <w:rFonts w:ascii="Courier New" w:eastAsia="Courier New" w:hAnsi="Courier New" w:cs="Courier New"/>
@@ -11189,7 +12301,7 @@
       <w:lvlText w:val="▪"/>
       <w:lvlJc w:val="left"/>
       <w:pPr>
-        <w:ind w:left="6480" w:hanging="360"/>
+        <w:ind w:left="7200" w:hanging="360"/>
       </w:pPr>
       <w:rPr>
         <w:rFonts w:ascii="Noto Sans Symbols" w:eastAsia="Noto Sans Symbols" w:hAnsi="Noto Sans Symbols" w:cs="Noto Sans Symbols"/>
@@ -11292,7 +12404,7 @@
       <w:lvlText w:val="●"/>
       <w:lvlJc w:val="left"/>
       <w:pPr>
-        <w:ind w:left="720" w:hanging="360"/>
+        <w:ind w:left="1440" w:hanging="360"/>
       </w:pPr>
       <w:rPr>
         <w:rFonts w:ascii="Noto Sans Symbols" w:eastAsia="Noto Sans Symbols" w:hAnsi="Noto Sans Symbols" w:cs="Noto Sans Symbols"/>
@@ -11304,7 +12416,7 @@
       <w:lvlText w:val="o"/>
       <w:lvlJc w:val="left"/>
       <w:pPr>
-        <w:ind w:left="1440" w:hanging="360"/>
+        <w:ind w:left="2160" w:hanging="360"/>
       </w:pPr>
       <w:rPr>
         <w:rFonts w:ascii="Courier New" w:eastAsia="Courier New" w:hAnsi="Courier New" w:cs="Courier New"/>
@@ -11316,7 +12428,7 @@
       <w:lvlText w:val="▪"/>
       <w:lvlJc w:val="left"/>
       <w:pPr>
-        <w:ind w:left="2160" w:hanging="360"/>
+        <w:ind w:left="2880" w:hanging="360"/>
       </w:pPr>
       <w:rPr>
         <w:rFonts w:ascii="Noto Sans Symbols" w:eastAsia="Noto Sans Symbols" w:hAnsi="Noto Sans Symbols" w:cs="Noto Sans Symbols"/>
@@ -11328,7 +12440,7 @@
       <w:lvlText w:val="●"/>
       <w:lvlJc w:val="left"/>
       <w:pPr>
-        <w:ind w:left="2880" w:hanging="360"/>
+        <w:ind w:left="3600" w:hanging="360"/>
       </w:pPr>
       <w:rPr>
         <w:rFonts w:ascii="Noto Sans Symbols" w:eastAsia="Noto Sans Symbols" w:hAnsi="Noto Sans Symbols" w:cs="Noto Sans Symbols"/>
@@ -11340,7 +12452,7 @@
       <w:lvlText w:val="o"/>
       <w:lvlJc w:val="left"/>
       <w:pPr>
-        <w:ind w:left="3600" w:hanging="360"/>
+        <w:ind w:left="4320" w:hanging="360"/>
       </w:pPr>
       <w:rPr>
         <w:rFonts w:ascii="Courier New" w:eastAsia="Courier New" w:hAnsi="Courier New" w:cs="Courier New"/>
@@ -11352,7 +12464,7 @@
       <w:lvlText w:val="▪"/>
       <w:lvlJc w:val="left"/>
       <w:pPr>
-        <w:ind w:left="4320" w:hanging="360"/>
+        <w:ind w:left="5040" w:hanging="360"/>
       </w:pPr>
       <w:rPr>
         <w:rFonts w:ascii="Noto Sans Symbols" w:eastAsia="Noto Sans Symbols" w:hAnsi="Noto Sans Symbols" w:cs="Noto Sans Symbols"/>
@@ -11364,7 +12476,7 @@
       <w:lvlText w:val="●"/>
       <w:lvlJc w:val="left"/>
       <w:pPr>
-        <w:ind w:left="5040" w:hanging="360"/>
+        <w:ind w:left="5760" w:hanging="360"/>
       </w:pPr>
       <w:rPr>
         <w:rFonts w:ascii="Noto Sans Symbols" w:eastAsia="Noto Sans Symbols" w:hAnsi="Noto Sans Symbols" w:cs="Noto Sans Symbols"/>
@@ -11376,7 +12488,7 @@
       <w:lvlText w:val="o"/>
       <w:lvlJc w:val="left"/>
       <w:pPr>
-        <w:ind w:left="5760" w:hanging="360"/>
+        <w:ind w:left="6480" w:hanging="360"/>
       </w:pPr>
       <w:rPr>
         <w:rFonts w:ascii="Courier New" w:eastAsia="Courier New" w:hAnsi="Courier New" w:cs="Courier New"/>
@@ -11388,7 +12500,7 @@
       <w:lvlText w:val="▪"/>
       <w:lvlJc w:val="left"/>
       <w:pPr>
-        <w:ind w:left="6480" w:hanging="360"/>
+        <w:ind w:left="7200" w:hanging="360"/>
       </w:pPr>
       <w:rPr>
         <w:rFonts w:ascii="Noto Sans Symbols" w:eastAsia="Noto Sans Symbols" w:hAnsi="Noto Sans Symbols" w:cs="Noto Sans Symbols"/>
@@ -11597,35 +12709,150 @@
       </w:rPr>
     </w:lvl>
   </w:abstractNum>
-  <w:num w:numId="1">
+  <w:abstractNum w:abstractNumId="8" w15:restartNumberingAfterBreak="0">
+    <w:nsid w:val="7AFA2206"/>
+    <w:multiLevelType w:val="hybridMultilevel"/>
+    <w:tmpl w:val="DB0E4F62"/>
+    <w:lvl w:ilvl="0" w:tplc="4DA8766E">
+      <w:numFmt w:val="bullet"/>
+      <w:lvlText w:val="-"/>
+      <w:lvlJc w:val="left"/>
+      <w:pPr>
+        <w:ind w:left="720" w:hanging="360"/>
+      </w:pPr>
+      <w:rPr>
+        <w:rFonts w:ascii="Arial" w:eastAsia="Times New Roman" w:hAnsi="Arial" w:cs="Arial" w:hint="default"/>
+      </w:rPr>
+    </w:lvl>
+    <w:lvl w:ilvl="1" w:tplc="280A0003" w:tentative="1">
+      <w:start w:val="1"/>
+      <w:numFmt w:val="bullet"/>
+      <w:lvlText w:val="o"/>
+      <w:lvlJc w:val="left"/>
+      <w:pPr>
+        <w:ind w:left="1440" w:hanging="360"/>
+      </w:pPr>
+      <w:rPr>
+        <w:rFonts w:ascii="Courier New" w:hAnsi="Courier New" w:cs="Courier New" w:hint="default"/>
+      </w:rPr>
+    </w:lvl>
+    <w:lvl w:ilvl="2" w:tplc="280A0005" w:tentative="1">
+      <w:start w:val="1"/>
+      <w:numFmt w:val="bullet"/>
+      <w:lvlText w:val=""/>
+      <w:lvlJc w:val="left"/>
+      <w:pPr>
+        <w:ind w:left="2160" w:hanging="360"/>
+      </w:pPr>
+      <w:rPr>
+        <w:rFonts w:ascii="Wingdings" w:hAnsi="Wingdings" w:hint="default"/>
+      </w:rPr>
+    </w:lvl>
+    <w:lvl w:ilvl="3" w:tplc="280A0001" w:tentative="1">
+      <w:start w:val="1"/>
+      <w:numFmt w:val="bullet"/>
+      <w:lvlText w:val=""/>
+      <w:lvlJc w:val="left"/>
+      <w:pPr>
+        <w:ind w:left="2880" w:hanging="360"/>
+      </w:pPr>
+      <w:rPr>
+        <w:rFonts w:ascii="Symbol" w:hAnsi="Symbol" w:hint="default"/>
+      </w:rPr>
+    </w:lvl>
+    <w:lvl w:ilvl="4" w:tplc="280A0003" w:tentative="1">
+      <w:start w:val="1"/>
+      <w:numFmt w:val="bullet"/>
+      <w:lvlText w:val="o"/>
+      <w:lvlJc w:val="left"/>
+      <w:pPr>
+        <w:ind w:left="3600" w:hanging="360"/>
+      </w:pPr>
+      <w:rPr>
+        <w:rFonts w:ascii="Courier New" w:hAnsi="Courier New" w:cs="Courier New" w:hint="default"/>
+      </w:rPr>
+    </w:lvl>
+    <w:lvl w:ilvl="5" w:tplc="280A0005" w:tentative="1">
+      <w:start w:val="1"/>
+      <w:numFmt w:val="bullet"/>
+      <w:lvlText w:val=""/>
+      <w:lvlJc w:val="left"/>
+      <w:pPr>
+        <w:ind w:left="4320" w:hanging="360"/>
+      </w:pPr>
+      <w:rPr>
+        <w:rFonts w:ascii="Wingdings" w:hAnsi="Wingdings" w:hint="default"/>
+      </w:rPr>
+    </w:lvl>
+    <w:lvl w:ilvl="6" w:tplc="280A0001" w:tentative="1">
+      <w:start w:val="1"/>
+      <w:numFmt w:val="bullet"/>
+      <w:lvlText w:val=""/>
+      <w:lvlJc w:val="left"/>
+      <w:pPr>
+        <w:ind w:left="5040" w:hanging="360"/>
+      </w:pPr>
+      <w:rPr>
+        <w:rFonts w:ascii="Symbol" w:hAnsi="Symbol" w:hint="default"/>
+      </w:rPr>
+    </w:lvl>
+    <w:lvl w:ilvl="7" w:tplc="280A0003" w:tentative="1">
+      <w:start w:val="1"/>
+      <w:numFmt w:val="bullet"/>
+      <w:lvlText w:val="o"/>
+      <w:lvlJc w:val="left"/>
+      <w:pPr>
+        <w:ind w:left="5760" w:hanging="360"/>
+      </w:pPr>
+      <w:rPr>
+        <w:rFonts w:ascii="Courier New" w:hAnsi="Courier New" w:cs="Courier New" w:hint="default"/>
+      </w:rPr>
+    </w:lvl>
+    <w:lvl w:ilvl="8" w:tplc="280A0005" w:tentative="1">
+      <w:start w:val="1"/>
+      <w:numFmt w:val="bullet"/>
+      <w:lvlText w:val=""/>
+      <w:lvlJc w:val="left"/>
+      <w:pPr>
+        <w:ind w:left="6480" w:hanging="360"/>
+      </w:pPr>
+      <w:rPr>
+        <w:rFonts w:ascii="Wingdings" w:hAnsi="Wingdings" w:hint="default"/>
+      </w:rPr>
+    </w:lvl>
+  </w:abstractNum>
+  <w:num w:numId="1" w16cid:durableId="569968127">
     <w:abstractNumId w:val="0"/>
   </w:num>
-  <w:num w:numId="2">
+  <w:num w:numId="2" w16cid:durableId="1126394461">
     <w:abstractNumId w:val="4"/>
   </w:num>
-  <w:num w:numId="3">
+  <w:num w:numId="3" w16cid:durableId="514000124">
     <w:abstractNumId w:val="1"/>
   </w:num>
-  <w:num w:numId="4">
+  <w:num w:numId="4" w16cid:durableId="799540431">
     <w:abstractNumId w:val="2"/>
   </w:num>
-  <w:num w:numId="5">
+  <w:num w:numId="5" w16cid:durableId="984550914">
     <w:abstractNumId w:val="6"/>
   </w:num>
-  <w:num w:numId="6">
+  <w:num w:numId="6" w16cid:durableId="1996955403">
     <w:abstractNumId w:val="5"/>
   </w:num>
-  <w:num w:numId="7">
+  <w:num w:numId="7" w16cid:durableId="1207067415">
     <w:abstractNumId w:val="3"/>
   </w:num>
-  <w:num w:numId="8">
+  <w:num w:numId="8" w16cid:durableId="1328705212">
     <w:abstractNumId w:val="7"/>
+  </w:num>
+  <w:num w:numId="9" w16cid:durableId="1964143543">
+    <w:abstractNumId w:val="8"/>
   </w:num>
 </w:numbering>
 </file>
 
 <file path=word/styles.xml><?xml version="1.0" encoding="utf-8"?>
-<w:styles xmlns:mc="http://schemas.openxmlformats.org/markup-compatibility/2006" xmlns:r="http://schemas.openxmlformats.org/officeDocument/2006/relationships" xmlns:w="http://schemas.openxmlformats.org/wordprocessingml/2006/main" xmlns:w14="http://schemas.microsoft.com/office/word/2010/wordml" xmlns:w15="http://schemas.microsoft.com/office/word/2012/wordml" xmlns:w16cex="http://schemas.microsoft.com/office/word/2018/wordml/cex" xmlns:w16cid="http://schemas.microsoft.com/office/word/2016/wordml/cid" xmlns:w16="http://schemas.microsoft.com/office/word/2018/wordml" xmlns:w16se="http://schemas.microsoft.com/office/word/2015/wordml/symex" mc:Ignorable="w14 w15 w16se w16cid w16 w16cex">
+<w:styles xmlns:mc="http://schemas.openxmlformats.org/markup-compatibility/2006" xmlns:r="http://schemas.openxmlformats.org/officeDocument/2006/relationships" xmlns:w="http://schemas.openxmlformats.org/wordprocessingml/2006/main" xmlns:w14="http://schemas.microsoft.com/office/word/2010/wordml" xmlns:w15="http://schemas.microsoft.com/office/word/2012/wordml" xmlns:w16cex="http://schemas.microsoft.com/office/word/2018/wordml/cex" xmlns:w16cid="http://schemas.microsoft.com/office/word/2016/wordml/cid" xmlns:w16="http://schemas.microsoft.com/office/word/2018/wordml" xmlns:w16sdtdh="http://schemas.microsoft.com/office/word/2020/wordml/sdtdatahash" xmlns:w16se="http://schemas.microsoft.com/office/word/2015/wordml/symex" mc:Ignorable="w14 w15 w16se w16cid w16 w16cex w16sdtdh">
   <w:docDefaults>
     <w:rPrDefault>
       <w:rPr>

--- a/FD01/FD01-EPIS-Informe de Factibilidad_v1.docx
+++ b/FD01/FD01-EPIS-Informe de Factibilidad_v1.docx
@@ -392,12 +392,8 @@
     </w:p>
     <w:p>
       <w:pPr>
-        <w:pStyle w:val="Prrafodelista"/>
-        <w:numPr>
-          <w:ilvl w:val="0"/>
-          <w:numId w:val="9"/>
-        </w:numPr>
         <w:spacing w:after="0"/>
+        <w:jc w:val="center"/>
         <w:rPr>
           <w:rFonts w:ascii="Arial" w:eastAsia="Times New Roman" w:hAnsi="Arial" w:cs="Arial"/>
           <w:b/>
@@ -414,9 +410,8 @@
           <w:sz w:val="28"/>
           <w:szCs w:val="28"/>
         </w:rPr>
-        <w:t xml:space="preserve">Vizcarra Llanque, </w:t>
-      </w:r>
-      <w:proofErr w:type="spellStart"/>
+        <w:t>Vizcarra Llanque, Jhordy Joel</w:t>
+      </w:r>
       <w:r>
         <w:rPr>
           <w:rFonts w:ascii="Arial" w:eastAsia="Times New Roman" w:hAnsi="Arial" w:cs="Arial"/>
@@ -425,9 +420,8 @@
           <w:sz w:val="28"/>
           <w:szCs w:val="28"/>
         </w:rPr>
-        <w:t>Jhordy</w:t>
-      </w:r>
-      <w:proofErr w:type="spellEnd"/>
+        <w:tab/>
+      </w:r>
       <w:r>
         <w:rPr>
           <w:rFonts w:ascii="Arial" w:eastAsia="Times New Roman" w:hAnsi="Arial" w:cs="Arial"/>
@@ -436,7 +430,8 @@
           <w:sz w:val="28"/>
           <w:szCs w:val="28"/>
         </w:rPr>
-        <w:t xml:space="preserve"> Joel</w:t>
+        <w:tab/>
+        <w:t xml:space="preserve"> </w:t>
       </w:r>
       <w:r>
         <w:rPr>
@@ -447,8 +442,13 @@
           <w:szCs w:val="28"/>
         </w:rPr>
         <w:tab/>
-      </w:r>
-      <w:r>
+        <w:t>(2015052719)</w:t>
+      </w:r>
+    </w:p>
+    <w:p>
+      <w:pPr>
+        <w:spacing w:after="0"/>
+        <w:jc w:val="center"/>
         <w:rPr>
           <w:rFonts w:ascii="Arial" w:eastAsia="Times New Roman" w:hAnsi="Arial" w:cs="Arial"/>
           <w:b/>
@@ -456,9 +456,7 @@
           <w:sz w:val="28"/>
           <w:szCs w:val="28"/>
         </w:rPr>
-        <w:tab/>
-        <w:t xml:space="preserve"> </w:t>
-      </w:r>
+      </w:pPr>
       <w:r>
         <w:rPr>
           <w:rFonts w:ascii="Arial" w:eastAsia="Times New Roman" w:hAnsi="Arial" w:cs="Arial"/>
@@ -467,18 +465,9 @@
           <w:sz w:val="28"/>
           <w:szCs w:val="28"/>
         </w:rPr>
-        <w:tab/>
-        <w:t>(2015052719)</w:t>
-      </w:r>
-    </w:p>
-    <w:p>
-      <w:pPr>
-        <w:pStyle w:val="Prrafodelista"/>
-        <w:numPr>
-          <w:ilvl w:val="0"/>
-          <w:numId w:val="9"/>
-        </w:numPr>
-        <w:spacing w:after="0"/>
+        <w:t>Bedoya Hume, Arturo José Guillermo</w:t>
+      </w:r>
+      <w:r>
         <w:rPr>
           <w:rFonts w:ascii="Arial" w:eastAsia="Times New Roman" w:hAnsi="Arial" w:cs="Arial"/>
           <w:b/>
@@ -486,7 +475,8 @@
           <w:sz w:val="28"/>
           <w:szCs w:val="28"/>
         </w:rPr>
-      </w:pPr>
+        <w:tab/>
+      </w:r>
       <w:r>
         <w:rPr>
           <w:rFonts w:ascii="Arial" w:eastAsia="Times New Roman" w:hAnsi="Arial" w:cs="Arial"/>
@@ -495,9 +485,14 @@
           <w:sz w:val="28"/>
           <w:szCs w:val="28"/>
         </w:rPr>
-        <w:t>Bedoya Hume, Arturo José Guillermo</w:t>
-      </w:r>
-      <w:r>
+        <w:tab/>
+        <w:t>(2015052678)</w:t>
+      </w:r>
+    </w:p>
+    <w:p>
+      <w:pPr>
+        <w:spacing w:after="0"/>
+        <w:jc w:val="center"/>
         <w:rPr>
           <w:rFonts w:ascii="Arial" w:eastAsia="Times New Roman" w:hAnsi="Arial" w:cs="Arial"/>
           <w:b/>
@@ -505,8 +500,7 @@
           <w:sz w:val="28"/>
           <w:szCs w:val="28"/>
         </w:rPr>
-        <w:tab/>
-      </w:r>
+      </w:pPr>
       <w:r>
         <w:rPr>
           <w:rFonts w:ascii="Arial" w:eastAsia="Times New Roman" w:hAnsi="Arial" w:cs="Arial"/>
@@ -515,7 +509,7 @@
           <w:sz w:val="28"/>
           <w:szCs w:val="28"/>
         </w:rPr>
-        <w:tab/>
+        <w:t>Mamani Condori, Gilmer Donaldo</w:t>
       </w:r>
       <w:r>
         <w:rPr>
@@ -525,17 +519,9 @@
           <w:sz w:val="28"/>
           <w:szCs w:val="28"/>
         </w:rPr>
-        <w:t>(2015052678)</w:t>
-      </w:r>
-    </w:p>
-    <w:p>
-      <w:pPr>
-        <w:pStyle w:val="Prrafodelista"/>
-        <w:numPr>
-          <w:ilvl w:val="0"/>
-          <w:numId w:val="9"/>
-        </w:numPr>
-        <w:spacing w:after="0"/>
+        <w:tab/>
+      </w:r>
+      <w:r>
         <w:rPr>
           <w:rFonts w:ascii="Arial" w:eastAsia="Times New Roman" w:hAnsi="Arial" w:cs="Arial"/>
           <w:b/>
@@ -543,8 +529,14 @@
           <w:sz w:val="28"/>
           <w:szCs w:val="28"/>
         </w:rPr>
-      </w:pPr>
-      <w:r>
+        <w:tab/>
+        <w:t>(2012042779)</w:t>
+      </w:r>
+    </w:p>
+    <w:p>
+      <w:pPr>
+        <w:spacing w:after="0"/>
+        <w:jc w:val="center"/>
         <w:rPr>
           <w:rFonts w:ascii="Arial" w:eastAsia="Times New Roman" w:hAnsi="Arial" w:cs="Arial"/>
           <w:b/>
@@ -552,8 +544,7 @@
           <w:sz w:val="28"/>
           <w:szCs w:val="28"/>
         </w:rPr>
-        <w:t>Mamani Condori, Gilmer Donaldo</w:t>
-      </w:r>
+      </w:pPr>
       <w:r>
         <w:rPr>
           <w:rFonts w:ascii="Arial" w:eastAsia="Times New Roman" w:hAnsi="Arial" w:cs="Arial"/>
@@ -562,7 +553,7 @@
           <w:sz w:val="28"/>
           <w:szCs w:val="28"/>
         </w:rPr>
-        <w:tab/>
+        <w:t xml:space="preserve">Duanet Soto, Rodriguez </w:t>
       </w:r>
       <w:r>
         <w:rPr>
@@ -573,17 +564,8 @@
           <w:szCs w:val="28"/>
         </w:rPr>
         <w:tab/>
-        <w:t>(2012042779)</w:t>
-      </w:r>
-    </w:p>
-    <w:p>
-      <w:pPr>
-        <w:pStyle w:val="Prrafodelista"/>
-        <w:numPr>
-          <w:ilvl w:val="0"/>
-          <w:numId w:val="9"/>
-        </w:numPr>
-        <w:spacing w:after="0"/>
+      </w:r>
+      <w:r>
         <w:rPr>
           <w:rFonts w:ascii="Arial" w:eastAsia="Times New Roman" w:hAnsi="Arial" w:cs="Arial"/>
           <w:b/>
@@ -591,19 +573,93 @@
           <w:sz w:val="28"/>
           <w:szCs w:val="28"/>
         </w:rPr>
-      </w:pPr>
-    </w:p>
-    <w:p>
-      <w:pPr>
-        <w:spacing w:after="0"/>
-        <w:rPr>
-          <w:rFonts w:ascii="Arial" w:eastAsia="Arial" w:hAnsi="Arial" w:cs="Arial"/>
+        <w:tab/>
+      </w:r>
+      <w:r>
+        <w:rPr>
+          <w:rFonts w:ascii="Arial" w:eastAsia="Times New Roman" w:hAnsi="Arial" w:cs="Arial"/>
           <w:b/>
           <w:i/>
           <w:sz w:val="28"/>
           <w:szCs w:val="28"/>
         </w:rPr>
-      </w:pPr>
+        <w:tab/>
+      </w:r>
+      <w:r>
+        <w:rPr>
+          <w:rFonts w:ascii="Arial" w:eastAsia="Times New Roman" w:hAnsi="Arial" w:cs="Arial"/>
+          <w:b/>
+          <w:i/>
+          <w:sz w:val="28"/>
+          <w:szCs w:val="28"/>
+        </w:rPr>
+        <w:tab/>
+        <w:t>(2015051384)</w:t>
+      </w:r>
+    </w:p>
+    <w:p>
+      <w:pPr>
+        <w:spacing w:after="0"/>
+        <w:jc w:val="center"/>
+        <w:rPr>
+          <w:rFonts w:ascii="Arial" w:eastAsia="Times New Roman" w:hAnsi="Arial" w:cs="Arial"/>
+          <w:b/>
+          <w:bCs/>
+          <w:i/>
+          <w:iCs/>
+          <w:sz w:val="28"/>
+          <w:szCs w:val="28"/>
+        </w:rPr>
+      </w:pPr>
+      <w:r>
+        <w:rPr>
+          <w:rFonts w:ascii="Arial" w:eastAsia="Times New Roman" w:hAnsi="Arial" w:cs="Arial"/>
+          <w:b/>
+          <w:bCs/>
+          <w:i/>
+          <w:iCs/>
+          <w:sz w:val="28"/>
+          <w:szCs w:val="28"/>
+        </w:rPr>
+        <w:t>Lizárraga Pomarela, Sergio</w:t>
+      </w:r>
+      <w:r>
+        <w:rPr>
+          <w:rFonts w:ascii="Arial" w:eastAsia="Times New Roman" w:hAnsi="Arial" w:cs="Arial"/>
+          <w:b/>
+          <w:bCs/>
+          <w:i/>
+          <w:iCs/>
+          <w:sz w:val="28"/>
+          <w:szCs w:val="28"/>
+        </w:rPr>
+        <w:tab/>
+      </w:r>
+      <w:r>
+        <w:rPr>
+          <w:rFonts w:ascii="Arial" w:eastAsia="Times New Roman" w:hAnsi="Arial" w:cs="Arial"/>
+          <w:b/>
+          <w:bCs/>
+          <w:i/>
+          <w:iCs/>
+          <w:sz w:val="28"/>
+          <w:szCs w:val="28"/>
+        </w:rPr>
+        <w:tab/>
+      </w:r>
+      <w:r>
+        <w:rPr>
+          <w:rFonts w:ascii="Arial" w:eastAsia="Times New Roman" w:hAnsi="Arial" w:cs="Arial"/>
+          <w:b/>
+          <w:bCs/>
+          <w:i/>
+          <w:iCs/>
+          <w:sz w:val="28"/>
+          <w:szCs w:val="28"/>
+        </w:rPr>
+        <w:tab/>
+        <w:t>(2020066921)</w:t>
+      </w:r>
     </w:p>
     <w:p>
       <w:pPr>
@@ -615,28 +671,37 @@
           <w:szCs w:val="32"/>
         </w:rPr>
       </w:pPr>
-    </w:p>
-    <w:p>
-      <w:pPr>
-        <w:spacing w:after="0"/>
-        <w:jc w:val="center"/>
-        <w:rPr>
-          <w:rFonts w:ascii="Arial" w:eastAsia="Arial" w:hAnsi="Arial" w:cs="Arial"/>
-          <w:sz w:val="32"/>
-          <w:szCs w:val="32"/>
-        </w:rPr>
-      </w:pPr>
-    </w:p>
-    <w:p>
-      <w:pPr>
-        <w:spacing w:after="0"/>
-        <w:jc w:val="center"/>
-        <w:rPr>
-          <w:rFonts w:ascii="Arial" w:eastAsia="Arial" w:hAnsi="Arial" w:cs="Arial"/>
-          <w:sz w:val="32"/>
-          <w:szCs w:val="32"/>
-        </w:rPr>
-      </w:pPr>
+      <w:r>
+        <w:rPr>
+          <w:rFonts w:ascii="Arial" w:eastAsia="Times New Roman" w:hAnsi="Arial" w:cs="Arial"/>
+          <w:b/>
+          <w:i/>
+          <w:sz w:val="28"/>
+          <w:szCs w:val="28"/>
+        </w:rPr>
+        <w:t xml:space="preserve">Concha Llaca, Gerardo Alejandro </w:t>
+      </w:r>
+      <w:r>
+        <w:rPr>
+          <w:rFonts w:ascii="Arial" w:eastAsia="Times New Roman" w:hAnsi="Arial" w:cs="Arial"/>
+          <w:b/>
+          <w:i/>
+          <w:sz w:val="28"/>
+          <w:szCs w:val="28"/>
+        </w:rPr>
+        <w:tab/>
+      </w:r>
+      <w:r>
+        <w:rPr>
+          <w:rFonts w:ascii="Arial" w:eastAsia="Times New Roman" w:hAnsi="Arial" w:cs="Arial"/>
+          <w:b/>
+          <w:i/>
+          <w:sz w:val="28"/>
+          <w:szCs w:val="28"/>
+        </w:rPr>
+        <w:tab/>
+        <w:t>(2017057849)</w:t>
+      </w:r>
     </w:p>
     <w:p>
       <w:pPr>
@@ -678,7 +743,6 @@
           <w:sz w:val="32"/>
           <w:szCs w:val="32"/>
         </w:rPr>
-        <w:lastRenderedPageBreak/>
         <w:t>Tacna – Perú</w:t>
       </w:r>
     </w:p>
@@ -894,31 +958,13 @@
           <w:color w:val="000000"/>
         </w:rPr>
       </w:pPr>
-      <w:proofErr w:type="spellStart"/>
       <w:r>
         <w:rPr>
           <w:rFonts w:ascii="Times New Roman" w:hAnsi="Times New Roman"/>
           <w:color w:val="000000"/>
         </w:rPr>
-        <w:t>Documento</w:t>
-      </w:r>
-      <w:proofErr w:type="spellEnd"/>
-      <w:r>
-        <w:rPr>
-          <w:rFonts w:ascii="Times New Roman" w:hAnsi="Times New Roman"/>
-          <w:color w:val="000000"/>
-        </w:rPr>
-        <w:t xml:space="preserve"> Informe de </w:t>
-      </w:r>
-      <w:proofErr w:type="spellStart"/>
-      <w:r>
-        <w:rPr>
-          <w:rFonts w:ascii="Times New Roman" w:hAnsi="Times New Roman"/>
-          <w:color w:val="000000"/>
-        </w:rPr>
-        <w:t>Factibilidad</w:t>
-      </w:r>
-      <w:proofErr w:type="spellEnd"/>
+        <w:t>Documento Informe de Factibilidad</w:t>
+      </w:r>
     </w:p>
     <w:p>
       <w:pPr>
@@ -941,7 +987,6 @@
           <w:szCs w:val="28"/>
         </w:rPr>
       </w:pPr>
-      <w:proofErr w:type="spellStart"/>
       <w:r>
         <w:rPr>
           <w:rFonts w:ascii="Times New Roman" w:hAnsi="Times New Roman"/>
@@ -949,17 +994,7 @@
           <w:sz w:val="28"/>
           <w:szCs w:val="28"/>
         </w:rPr>
-        <w:t>Versión</w:t>
-      </w:r>
-      <w:proofErr w:type="spellEnd"/>
-      <w:r>
-        <w:rPr>
-          <w:rFonts w:ascii="Times New Roman" w:hAnsi="Times New Roman"/>
-          <w:color w:val="000000"/>
-          <w:sz w:val="28"/>
-          <w:szCs w:val="28"/>
-        </w:rPr>
-        <w:t xml:space="preserve"> </w:t>
+        <w:t xml:space="preserve">Versión </w:t>
       </w:r>
       <w:r>
         <w:rPr>
@@ -2497,25 +2532,7 @@
           <w:sz w:val="24"/>
           <w:szCs w:val="24"/>
         </w:rPr>
-        <w:t xml:space="preserve">Gracias a la creciente popularidad del mundo del fitness han surgido varias aplicaciones móviles relacionadas con este mundo, se busca proporcionar rutinas genéricas gratis para las personas que se inscriban al gimnasio en modo de motivarlas a seguir y consumir productos relativos al gimnasio. Cada vez son más las personas que quieren llevar un estilo de vida saludable y comienzan a cuidar su alimentación y a entrenar para conseguir llevar a cabo este cambio en su estilo de vida, esto lleva a muchas personas a utilizar las rutinas genéricas que proporcionan las aplicaciones mencionadas anteriormente , rutinas sin medir la intención de las rutinas   sin embargo dentro del mundo del fitness hay personas experimentadas que prefieren llevarse sus propias rutinas y gestionarlas a su antojo y también profesionales del sector con mucha influencia en las redes sociales que dedican su experiencia a crear rutinas que luego venden a sus seguidores en las redes. Muchas veces tanto los usuarios avanzados como los profesionales crean y gestionan este tipo de rutinas de una forma muy rudimentaria, ya sea por medio de tablas de Excel o documentos </w:t>
-      </w:r>
-      <w:proofErr w:type="spellStart"/>
-      <w:r>
-        <w:rPr>
-          <w:rFonts w:ascii="Arial" w:hAnsi="Arial" w:cs="Arial"/>
-          <w:sz w:val="24"/>
-          <w:szCs w:val="24"/>
-        </w:rPr>
-        <w:t>pdf</w:t>
-      </w:r>
-      <w:proofErr w:type="spellEnd"/>
-      <w:r>
-        <w:rPr>
-          <w:rFonts w:ascii="Arial" w:hAnsi="Arial" w:cs="Arial"/>
-          <w:sz w:val="24"/>
-          <w:szCs w:val="24"/>
-        </w:rPr>
-        <w:t>, y es aquí donde nace la aplicación desarrollada.</w:t>
+        <w:t>Gracias a la creciente popularidad del mundo del fitness han surgido varias aplicaciones móviles relacionadas con este mundo, se busca proporcionar rutinas genéricas gratis para las personas que se inscriban al gimnasio en modo de motivarlas a seguir y consumir productos relativos al gimnasio. Cada vez son más las personas que quieren llevar un estilo de vida saludable y comienzan a cuidar su alimentación y a entrenar para conseguir llevar a cabo este cambio en su estilo de vida, esto lleva a muchas personas a utilizar las rutinas genéricas que proporcionan las aplicaciones mencionadas anteriormente , rutinas sin medir la intención de las rutinas   sin embargo dentro del mundo del fitness hay personas experimentadas que prefieren llevarse sus propias rutinas y gestionarlas a su antojo y también profesionales del sector con mucha influencia en las redes sociales que dedican su experiencia a crear rutinas que luego venden a sus seguidores en las redes. Muchas veces tanto los usuarios avanzados como los profesionales crean y gestionan este tipo de rutinas de una forma muy rudimentaria, ya sea por medio de tablas de Excel o documentos pdf, y es aquí donde nace la aplicación desarrollada.</w:t>
       </w:r>
     </w:p>
     <w:p>
@@ -2839,27 +2856,7 @@
           <w:sz w:val="24"/>
           <w:szCs w:val="24"/>
         </w:rPr>
-        <w:t xml:space="preserve">La pandemia de COVID-19, las emergentes amenazas digitales, el cambio climático y la relación entre </w:t>
-      </w:r>
-      <w:proofErr w:type="gramStart"/>
-      <w:r>
-        <w:rPr>
-          <w:rFonts w:ascii="Arial" w:hAnsi="Arial" w:cs="Arial"/>
-          <w:color w:val="000000"/>
-          <w:sz w:val="24"/>
-          <w:szCs w:val="24"/>
-        </w:rPr>
-        <w:t>EE.UU.</w:t>
-      </w:r>
-      <w:proofErr w:type="gramEnd"/>
-      <w:r>
-        <w:rPr>
-          <w:rFonts w:ascii="Arial" w:hAnsi="Arial" w:cs="Arial"/>
-          <w:color w:val="000000"/>
-          <w:sz w:val="24"/>
-          <w:szCs w:val="24"/>
-        </w:rPr>
-        <w:t xml:space="preserve"> y China se encuentran entre los cinco principales riesgos para las empresas desde el 2021.</w:t>
+        <w:t>La pandemia de COVID-19, las emergentes amenazas digitales, el cambio climático y la relación entre EE.UU. y China se encuentran entre los cinco principales riesgos para las empresas desde el 2021.</w:t>
       </w:r>
     </w:p>
     <w:p>
@@ -3160,7 +3157,6 @@
           <w:szCs w:val="24"/>
         </w:rPr>
       </w:pPr>
-      <w:proofErr w:type="spellStart"/>
       <w:r>
         <w:rPr>
           <w:rFonts w:ascii="Arial" w:hAnsi="Arial" w:cs="Arial"/>
@@ -3170,7 +3166,6 @@
         </w:rPr>
         <w:t>LucidChart</w:t>
       </w:r>
-      <w:proofErr w:type="spellEnd"/>
     </w:p>
     <w:p>
       <w:pPr>
@@ -3194,25 +3189,14 @@
           <w:szCs w:val="24"/>
         </w:rPr>
       </w:pPr>
-      <w:proofErr w:type="spellStart"/>
-      <w:r>
-        <w:rPr>
-          <w:rFonts w:ascii="Arial" w:hAnsi="Arial" w:cs="Arial"/>
-          <w:color w:val="000000"/>
-          <w:sz w:val="24"/>
-          <w:szCs w:val="24"/>
-        </w:rPr>
-        <w:t>Rational</w:t>
-      </w:r>
-      <w:proofErr w:type="spellEnd"/>
-      <w:r>
-        <w:rPr>
-          <w:rFonts w:ascii="Arial" w:hAnsi="Arial" w:cs="Arial"/>
-          <w:color w:val="000000"/>
-          <w:sz w:val="24"/>
-          <w:szCs w:val="24"/>
-        </w:rPr>
-        <w:t xml:space="preserve"> Rose</w:t>
+      <w:r>
+        <w:rPr>
+          <w:rFonts w:ascii="Arial" w:hAnsi="Arial" w:cs="Arial"/>
+          <w:color w:val="000000"/>
+          <w:sz w:val="24"/>
+          <w:szCs w:val="24"/>
+        </w:rPr>
+        <w:t>Rational Rose</w:t>
       </w:r>
     </w:p>
     <w:p>
@@ -3303,7 +3287,6 @@
       </w:pPr>
       <w:bookmarkStart w:id="4" w:name="_heading=h.3znysh7" w:colFirst="0" w:colLast="0"/>
       <w:bookmarkEnd w:id="4"/>
-      <w:proofErr w:type="spellStart"/>
       <w:r>
         <w:rPr>
           <w:rFonts w:ascii="Arial" w:hAnsi="Arial" w:cs="Arial"/>
@@ -3313,7 +3296,6 @@
         </w:rPr>
         <w:t>Firebase</w:t>
       </w:r>
-      <w:proofErr w:type="spellEnd"/>
     </w:p>
     <w:p>
       <w:pPr>
@@ -3852,7 +3834,6 @@
                 <w:szCs w:val="24"/>
               </w:rPr>
             </w:pPr>
-            <w:proofErr w:type="spellStart"/>
             <w:r>
               <w:rPr>
                 <w:rFonts w:ascii="Arial" w:eastAsia="Times New Roman" w:hAnsi="Arial" w:cs="Arial"/>
@@ -3860,49 +3841,8 @@
                 <w:sz w:val="24"/>
                 <w:szCs w:val="24"/>
               </w:rPr>
-              <w:t>Router</w:t>
-            </w:r>
-            <w:proofErr w:type="spellEnd"/>
-            <w:r>
-              <w:rPr>
-                <w:rFonts w:ascii="Arial" w:eastAsia="Times New Roman" w:hAnsi="Arial" w:cs="Arial"/>
-                <w:color w:val="000000"/>
-                <w:sz w:val="24"/>
-                <w:szCs w:val="24"/>
-              </w:rPr>
-              <w:t xml:space="preserve"> </w:t>
-            </w:r>
-            <w:proofErr w:type="spellStart"/>
-            <w:r>
-              <w:rPr>
-                <w:rFonts w:ascii="Arial" w:eastAsia="Times New Roman" w:hAnsi="Arial" w:cs="Arial"/>
-                <w:color w:val="000000"/>
-                <w:sz w:val="24"/>
-                <w:szCs w:val="24"/>
-              </w:rPr>
-              <w:t>inalambrico</w:t>
-            </w:r>
-            <w:proofErr w:type="spellEnd"/>
-            <w:r>
-              <w:rPr>
-                <w:rFonts w:ascii="Arial" w:eastAsia="Times New Roman" w:hAnsi="Arial" w:cs="Arial"/>
-                <w:color w:val="000000"/>
-                <w:sz w:val="24"/>
-                <w:szCs w:val="24"/>
-              </w:rPr>
-              <w:t xml:space="preserve"> TP-</w:t>
-            </w:r>
-            <w:proofErr w:type="gramStart"/>
-            <w:r>
-              <w:rPr>
-                <w:rFonts w:ascii="Arial" w:eastAsia="Times New Roman" w:hAnsi="Arial" w:cs="Arial"/>
-                <w:color w:val="000000"/>
-                <w:sz w:val="24"/>
-                <w:szCs w:val="24"/>
-              </w:rPr>
-              <w:t>Link</w:t>
-            </w:r>
-            <w:proofErr w:type="gramEnd"/>
+              <w:t>Router inalambrico TP-Link</w:t>
+            </w:r>
           </w:p>
         </w:tc>
         <w:tc>
@@ -4655,7 +4595,6 @@
                 <w:szCs w:val="24"/>
               </w:rPr>
             </w:pPr>
-            <w:proofErr w:type="spellStart"/>
             <w:r>
               <w:rPr>
                 <w:rFonts w:ascii="Arial" w:hAnsi="Arial" w:cs="Arial"/>
@@ -4665,7 +4604,6 @@
               </w:rPr>
               <w:t>LucidChart</w:t>
             </w:r>
-            <w:proofErr w:type="spellEnd"/>
           </w:p>
         </w:tc>
         <w:tc>
@@ -4734,25 +4672,14 @@
                 <w:szCs w:val="24"/>
               </w:rPr>
             </w:pPr>
-            <w:proofErr w:type="spellStart"/>
-            <w:r>
-              <w:rPr>
-                <w:rFonts w:ascii="Arial" w:hAnsi="Arial" w:cs="Arial"/>
-                <w:color w:val="000000"/>
-                <w:sz w:val="24"/>
-                <w:szCs w:val="24"/>
-              </w:rPr>
-              <w:t>Rational</w:t>
-            </w:r>
-            <w:proofErr w:type="spellEnd"/>
-            <w:r>
-              <w:rPr>
-                <w:rFonts w:ascii="Arial" w:hAnsi="Arial" w:cs="Arial"/>
-                <w:color w:val="000000"/>
-                <w:sz w:val="24"/>
-                <w:szCs w:val="24"/>
-              </w:rPr>
-              <w:t xml:space="preserve"> Rose</w:t>
+            <w:r>
+              <w:rPr>
+                <w:rFonts w:ascii="Arial" w:hAnsi="Arial" w:cs="Arial"/>
+                <w:color w:val="000000"/>
+                <w:sz w:val="24"/>
+                <w:szCs w:val="24"/>
+              </w:rPr>
+              <w:t>Rational Rose</w:t>
             </w:r>
           </w:p>
         </w:tc>
@@ -4899,7 +4826,6 @@
                 <w:szCs w:val="24"/>
               </w:rPr>
             </w:pPr>
-            <w:proofErr w:type="spellStart"/>
             <w:r>
               <w:rPr>
                 <w:rFonts w:ascii="Arial" w:hAnsi="Arial" w:cs="Arial"/>
@@ -4909,7 +4835,6 @@
               </w:rPr>
               <w:t>Firebase</w:t>
             </w:r>
-            <w:proofErr w:type="spellEnd"/>
           </w:p>
         </w:tc>
         <w:tc>
@@ -5067,67 +4992,7 @@
           <w:szCs w:val="24"/>
         </w:rPr>
         <w:lastRenderedPageBreak/>
-        <w:t xml:space="preserve">Los programas para utilizar son los siguientes: </w:t>
-      </w:r>
-      <w:proofErr w:type="spellStart"/>
-      <w:r>
-        <w:rPr>
-          <w:rFonts w:ascii="Arial" w:hAnsi="Arial" w:cs="Arial"/>
-          <w:color w:val="000000"/>
-          <w:sz w:val="24"/>
-          <w:szCs w:val="24"/>
-        </w:rPr>
-        <w:t>LucidChart</w:t>
-      </w:r>
-      <w:proofErr w:type="spellEnd"/>
-      <w:r>
-        <w:rPr>
-          <w:rFonts w:ascii="Arial" w:hAnsi="Arial" w:cs="Arial"/>
-          <w:color w:val="000000"/>
-          <w:sz w:val="24"/>
-          <w:szCs w:val="24"/>
-        </w:rPr>
-        <w:t xml:space="preserve">, </w:t>
-      </w:r>
-      <w:proofErr w:type="spellStart"/>
-      <w:r>
-        <w:rPr>
-          <w:rFonts w:ascii="Arial" w:hAnsi="Arial" w:cs="Arial"/>
-          <w:color w:val="000000"/>
-          <w:sz w:val="24"/>
-          <w:szCs w:val="24"/>
-        </w:rPr>
-        <w:t>Rational</w:t>
-      </w:r>
-      <w:proofErr w:type="spellEnd"/>
-      <w:r>
-        <w:rPr>
-          <w:rFonts w:ascii="Arial" w:hAnsi="Arial" w:cs="Arial"/>
-          <w:color w:val="000000"/>
-          <w:sz w:val="24"/>
-          <w:szCs w:val="24"/>
-        </w:rPr>
-        <w:t xml:space="preserve"> Rose, Android Studio, Office, </w:t>
-      </w:r>
-      <w:proofErr w:type="spellStart"/>
-      <w:r>
-        <w:rPr>
-          <w:rFonts w:ascii="Arial" w:hAnsi="Arial" w:cs="Arial"/>
-          <w:color w:val="000000"/>
-          <w:sz w:val="24"/>
-          <w:szCs w:val="24"/>
-        </w:rPr>
-        <w:t>Firebase</w:t>
-      </w:r>
-      <w:proofErr w:type="spellEnd"/>
-      <w:r>
-        <w:rPr>
-          <w:rFonts w:ascii="Arial" w:hAnsi="Arial" w:cs="Arial"/>
-          <w:color w:val="000000"/>
-          <w:sz w:val="24"/>
-          <w:szCs w:val="24"/>
-        </w:rPr>
-        <w:t>.</w:t>
+        <w:t>Los programas para utilizar son los siguientes: LucidChart, Rational Rose, Android Studio, Office, Firebase.</w:t>
       </w:r>
     </w:p>
     <w:p>
@@ -5178,7 +5043,6 @@
           <w:szCs w:val="24"/>
         </w:rPr>
       </w:pPr>
-      <w:proofErr w:type="spellStart"/>
       <w:r>
         <w:rPr>
           <w:rFonts w:ascii="Arial" w:hAnsi="Arial" w:cs="Arial"/>
@@ -5188,7 +5052,6 @@
         </w:rPr>
         <w:t>LucidChart</w:t>
       </w:r>
-      <w:proofErr w:type="spellEnd"/>
     </w:p>
     <w:p>
       <w:pPr>
@@ -5216,67 +5079,7 @@
           <w:sz w:val="24"/>
           <w:szCs w:val="24"/>
         </w:rPr>
-        <w:t>“</w:t>
-      </w:r>
-      <w:proofErr w:type="spellStart"/>
-      <w:r>
-        <w:rPr>
-          <w:rFonts w:ascii="Arial" w:hAnsi="Arial" w:cs="Arial"/>
-          <w:color w:val="000000"/>
-          <w:sz w:val="24"/>
-          <w:szCs w:val="24"/>
-        </w:rPr>
-        <w:t>Lucidchart</w:t>
-      </w:r>
-      <w:proofErr w:type="spellEnd"/>
-      <w:r>
-        <w:rPr>
-          <w:rFonts w:ascii="Arial" w:hAnsi="Arial" w:cs="Arial"/>
-          <w:color w:val="000000"/>
-          <w:sz w:val="24"/>
-          <w:szCs w:val="24"/>
-        </w:rPr>
-        <w:t xml:space="preserve"> ayuda a los usuarios a bosquejar y compartir diagramas de flujo profesionales, proporcionando diseños para todo, desde procesos de lluvia de ideas hasta administración de proyectos. No creo que haya suficientes personas que sepan cuán útil puede ser esta tecnología, pero yo sí lo sé; dibujé algunos de los bosquejos originales de productos y arquitectura para </w:t>
-      </w:r>
-      <w:proofErr w:type="spellStart"/>
-      <w:r>
-        <w:rPr>
-          <w:rFonts w:ascii="Arial" w:hAnsi="Arial" w:cs="Arial"/>
-          <w:color w:val="000000"/>
-          <w:sz w:val="24"/>
-          <w:szCs w:val="24"/>
-        </w:rPr>
-        <w:t>Okta</w:t>
-      </w:r>
-      <w:proofErr w:type="spellEnd"/>
-      <w:r>
-        <w:rPr>
-          <w:rFonts w:ascii="Arial" w:hAnsi="Arial" w:cs="Arial"/>
-          <w:color w:val="000000"/>
-          <w:sz w:val="24"/>
-          <w:szCs w:val="24"/>
-        </w:rPr>
-        <w:t xml:space="preserve"> por medio de </w:t>
-      </w:r>
-      <w:proofErr w:type="spellStart"/>
-      <w:r>
-        <w:rPr>
-          <w:rFonts w:ascii="Arial" w:hAnsi="Arial" w:cs="Arial"/>
-          <w:color w:val="000000"/>
-          <w:sz w:val="24"/>
-          <w:szCs w:val="24"/>
-        </w:rPr>
-        <w:t>Lucidchart</w:t>
-      </w:r>
-      <w:proofErr w:type="spellEnd"/>
-      <w:r>
-        <w:rPr>
-          <w:rFonts w:ascii="Arial" w:hAnsi="Arial" w:cs="Arial"/>
-          <w:color w:val="000000"/>
-          <w:sz w:val="24"/>
-          <w:szCs w:val="24"/>
-        </w:rPr>
-        <w:t>".</w:t>
+        <w:t>“Lucidchart ayuda a los usuarios a bosquejar y compartir diagramas de flujo profesionales, proporcionando diseños para todo, desde procesos de lluvia de ideas hasta administración de proyectos. No creo que haya suficientes personas que sepan cuán útil puede ser esta tecnología, pero yo sí lo sé; dibujé algunos de los bosquejos originales de productos y arquitectura para Okta por medio de Lucidchart".</w:t>
       </w:r>
     </w:p>
     <w:p>
@@ -5294,36 +5097,8 @@
           <w:sz w:val="24"/>
           <w:szCs w:val="24"/>
         </w:rPr>
-        <w:t xml:space="preserve">—Todd </w:t>
-      </w:r>
-      <w:proofErr w:type="spellStart"/>
-      <w:r>
-        <w:rPr>
-          <w:rFonts w:ascii="Arial" w:eastAsia="Times New Roman" w:hAnsi="Arial" w:cs="Arial"/>
-          <w:sz w:val="24"/>
-          <w:szCs w:val="24"/>
-        </w:rPr>
-        <w:t>McKinnon</w:t>
-      </w:r>
-      <w:proofErr w:type="spellEnd"/>
-      <w:r>
-        <w:rPr>
-          <w:rFonts w:ascii="Arial" w:eastAsia="Times New Roman" w:hAnsi="Arial" w:cs="Arial"/>
-          <w:sz w:val="24"/>
-          <w:szCs w:val="24"/>
-        </w:rPr>
-        <w:t xml:space="preserve">, director y cofundador de </w:t>
-      </w:r>
-      <w:proofErr w:type="spellStart"/>
-      <w:r>
-        <w:rPr>
-          <w:rFonts w:ascii="Arial" w:eastAsia="Times New Roman" w:hAnsi="Arial" w:cs="Arial"/>
-          <w:sz w:val="24"/>
-          <w:szCs w:val="24"/>
-        </w:rPr>
-        <w:t>Okta</w:t>
-      </w:r>
-      <w:proofErr w:type="spellEnd"/>
+        <w:t>—Todd McKinnon, director y cofundador de Okta</w:t>
+      </w:r>
     </w:p>
     <w:p>
       <w:pPr>
@@ -5399,7 +5174,6 @@
           <w:szCs w:val="24"/>
         </w:rPr>
       </w:pPr>
-      <w:proofErr w:type="spellStart"/>
       <w:r>
         <w:rPr>
           <w:rFonts w:ascii="Arial" w:hAnsi="Arial" w:cs="Arial"/>
@@ -5408,18 +5182,7 @@
           <w:sz w:val="24"/>
           <w:szCs w:val="24"/>
         </w:rPr>
-        <w:t>Rational</w:t>
-      </w:r>
-      <w:proofErr w:type="spellEnd"/>
-      <w:r>
-        <w:rPr>
-          <w:rFonts w:ascii="Arial" w:hAnsi="Arial" w:cs="Arial"/>
-          <w:b/>
-          <w:color w:val="000000"/>
-          <w:sz w:val="24"/>
-          <w:szCs w:val="24"/>
-        </w:rPr>
-        <w:t xml:space="preserve"> Rose</w:t>
+        <w:t>Rational Rose</w:t>
       </w:r>
     </w:p>
     <w:p>
@@ -5441,25 +5204,14 @@
           <w:szCs w:val="24"/>
         </w:rPr>
       </w:pPr>
-      <w:proofErr w:type="spellStart"/>
-      <w:r>
-        <w:rPr>
-          <w:rFonts w:ascii="Arial" w:hAnsi="Arial" w:cs="Arial"/>
-          <w:color w:val="000000"/>
-          <w:sz w:val="24"/>
-          <w:szCs w:val="24"/>
-        </w:rPr>
-        <w:t>Rational</w:t>
-      </w:r>
-      <w:proofErr w:type="spellEnd"/>
-      <w:r>
-        <w:rPr>
-          <w:rFonts w:ascii="Arial" w:hAnsi="Arial" w:cs="Arial"/>
-          <w:color w:val="000000"/>
-          <w:sz w:val="24"/>
-          <w:szCs w:val="24"/>
-        </w:rPr>
-        <w:t xml:space="preserve"> Rose es una herramienta de diseño orientada a objetos, que da soporte al modelado visual, es decir, que permite representar gráficamente el sistema, permitiendo hacer énfasis en los detalles más importantes, centrándose en los casos de uso y enfocándose hacia un software de mayor calidad, empleando un lenguaje estándar común que facilita la comunicación.</w:t>
+      <w:r>
+        <w:rPr>
+          <w:rFonts w:ascii="Arial" w:hAnsi="Arial" w:cs="Arial"/>
+          <w:color w:val="000000"/>
+          <w:sz w:val="24"/>
+          <w:szCs w:val="24"/>
+        </w:rPr>
+        <w:t>Rational Rose es una herramienta de diseño orientada a objetos, que da soporte al modelado visual, es decir, que permite representar gráficamente el sistema, permitiendo hacer énfasis en los detalles más importantes, centrándose en los casos de uso y enfocándose hacia un software de mayor calidad, empleando un lenguaje estándar común que facilita la comunicación.</w:t>
       </w:r>
     </w:p>
     <w:p>
@@ -5746,27 +5498,7 @@
           <w:sz w:val="24"/>
           <w:szCs w:val="24"/>
         </w:rPr>
-        <w:t xml:space="preserve">Microsoft Office es una colección de programas como Microsoft Word, Excel y PowerPoint. Hay varias variantes de Microsoft Office disponibles: Professional, Professional Plus, Standard, Home &amp; Business y Home &amp; </w:t>
-      </w:r>
-      <w:proofErr w:type="spellStart"/>
-      <w:r>
-        <w:rPr>
-          <w:rFonts w:ascii="Arial" w:hAnsi="Arial" w:cs="Arial"/>
-          <w:color w:val="000000"/>
-          <w:sz w:val="24"/>
-          <w:szCs w:val="24"/>
-        </w:rPr>
-        <w:t>Student</w:t>
-      </w:r>
-      <w:proofErr w:type="spellEnd"/>
-      <w:r>
-        <w:rPr>
-          <w:rFonts w:ascii="Arial" w:hAnsi="Arial" w:cs="Arial"/>
-          <w:color w:val="000000"/>
-          <w:sz w:val="24"/>
-          <w:szCs w:val="24"/>
-        </w:rPr>
-        <w:t>.</w:t>
+        <w:t>Microsoft Office es una colección de programas como Microsoft Word, Excel y PowerPoint. Hay varias variantes de Microsoft Office disponibles: Professional, Professional Plus, Standard, Home &amp; Business y Home &amp; Student.</w:t>
       </w:r>
     </w:p>
     <w:p>
@@ -5856,27 +5588,7 @@
           <w:sz w:val="24"/>
           <w:szCs w:val="24"/>
         </w:rPr>
-        <w:t xml:space="preserve">Se considera pertinente que cada miembro del equipo cuente con las siguientes especificaciones de su software y </w:t>
-      </w:r>
-      <w:proofErr w:type="spellStart"/>
-      <w:r>
-        <w:rPr>
-          <w:rFonts w:ascii="Arial" w:eastAsia="Times New Roman" w:hAnsi="Arial" w:cs="Arial"/>
-          <w:color w:val="000000"/>
-          <w:sz w:val="24"/>
-          <w:szCs w:val="24"/>
-        </w:rPr>
-        <w:t>hadware</w:t>
-      </w:r>
-      <w:proofErr w:type="spellEnd"/>
-      <w:r>
-        <w:rPr>
-          <w:rFonts w:ascii="Arial" w:eastAsia="Times New Roman" w:hAnsi="Arial" w:cs="Arial"/>
-          <w:color w:val="000000"/>
-          <w:sz w:val="24"/>
-          <w:szCs w:val="24"/>
-        </w:rPr>
-        <w:t xml:space="preserve"> para que sea pueda realizar la construcción del sistema sin ningún percance, requisitos a tomar consideración.</w:t>
+        <w:t>Se considera pertinente que cada miembro del equipo cuente con las siguientes especificaciones de su software y hadware para que sea pueda realizar la construcción del sistema sin ningún percance, requisitos a tomar consideración.</w:t>
       </w:r>
     </w:p>
     <w:p>
@@ -6261,27 +5973,7 @@
                 <w:sz w:val="24"/>
                 <w:szCs w:val="24"/>
               </w:rPr>
-              <w:t>Dispositivos de entrada (</w:t>
-            </w:r>
-            <w:proofErr w:type="gramStart"/>
-            <w:r>
-              <w:rPr>
-                <w:rFonts w:ascii="Arial" w:eastAsia="Times New Roman" w:hAnsi="Arial" w:cs="Arial"/>
-                <w:color w:val="000000"/>
-                <w:sz w:val="24"/>
-                <w:szCs w:val="24"/>
-              </w:rPr>
-              <w:t>mouse</w:t>
-            </w:r>
-            <w:proofErr w:type="gramEnd"/>
-            <w:r>
-              <w:rPr>
-                <w:rFonts w:ascii="Arial" w:eastAsia="Times New Roman" w:hAnsi="Arial" w:cs="Arial"/>
-                <w:color w:val="000000"/>
-                <w:sz w:val="24"/>
-                <w:szCs w:val="24"/>
-              </w:rPr>
-              <w:t>, teclado)</w:t>
+              <w:t>Dispositivos de entrada (mouse, teclado)</w:t>
             </w:r>
           </w:p>
         </w:tc>
@@ -6867,19 +6559,8 @@
                 <w:sz w:val="24"/>
                 <w:szCs w:val="24"/>
               </w:rPr>
-              <w:t xml:space="preserve">Android </w:t>
-            </w:r>
-            <w:proofErr w:type="spellStart"/>
-            <w:r>
-              <w:rPr>
-                <w:rFonts w:ascii="Arial" w:hAnsi="Arial" w:cs="Arial"/>
-                <w:color w:val="000000"/>
-                <w:sz w:val="24"/>
-                <w:szCs w:val="24"/>
-              </w:rPr>
-              <w:t>studio</w:t>
-            </w:r>
-            <w:proofErr w:type="spellEnd"/>
+              <w:t>Android studio</w:t>
+            </w:r>
           </w:p>
         </w:tc>
         <w:tc>
@@ -6948,7 +6629,6 @@
                 <w:szCs w:val="24"/>
               </w:rPr>
             </w:pPr>
-            <w:proofErr w:type="spellStart"/>
             <w:r>
               <w:rPr>
                 <w:rFonts w:ascii="Arial" w:hAnsi="Arial" w:cs="Arial"/>
@@ -6958,7 +6638,6 @@
               </w:rPr>
               <w:t>firebase</w:t>
             </w:r>
-            <w:proofErr w:type="spellEnd"/>
           </w:p>
         </w:tc>
         <w:tc>
@@ -7188,27 +6867,7 @@
                 <w:sz w:val="24"/>
                 <w:szCs w:val="24"/>
               </w:rPr>
-              <w:t xml:space="preserve">Modelador </w:t>
-            </w:r>
-            <w:proofErr w:type="spellStart"/>
-            <w:r>
-              <w:rPr>
-                <w:rFonts w:ascii="Arial" w:hAnsi="Arial" w:cs="Arial"/>
-                <w:color w:val="000000"/>
-                <w:sz w:val="24"/>
-                <w:szCs w:val="24"/>
-              </w:rPr>
-              <w:t>StarUML</w:t>
-            </w:r>
-            <w:proofErr w:type="spellEnd"/>
-            <w:r>
-              <w:rPr>
-                <w:rFonts w:ascii="Arial" w:hAnsi="Arial" w:cs="Arial"/>
-                <w:color w:val="000000"/>
-                <w:sz w:val="24"/>
-                <w:szCs w:val="24"/>
-              </w:rPr>
-              <w:t xml:space="preserve"> 4.0</w:t>
+              <w:t>Modelador StarUML 4.0</w:t>
             </w:r>
           </w:p>
         </w:tc>

--- a/FD01/FD01-EPIS-Informe de Factibilidad_v1.docx
+++ b/FD01/FD01-EPIS-Informe de Factibilidad_v1.docx
@@ -531,70 +531,6 @@
         </w:rPr>
         <w:tab/>
         <w:t>(2012042779)</w:t>
-      </w:r>
-    </w:p>
-    <w:p>
-      <w:pPr>
-        <w:spacing w:after="0"/>
-        <w:jc w:val="center"/>
-        <w:rPr>
-          <w:rFonts w:ascii="Arial" w:eastAsia="Times New Roman" w:hAnsi="Arial" w:cs="Arial"/>
-          <w:b/>
-          <w:i/>
-          <w:sz w:val="28"/>
-          <w:szCs w:val="28"/>
-        </w:rPr>
-      </w:pPr>
-      <w:r>
-        <w:rPr>
-          <w:rFonts w:ascii="Arial" w:eastAsia="Times New Roman" w:hAnsi="Arial" w:cs="Arial"/>
-          <w:b/>
-          <w:i/>
-          <w:sz w:val="28"/>
-          <w:szCs w:val="28"/>
-        </w:rPr>
-        <w:t xml:space="preserve">Duanet Soto, Rodriguez </w:t>
-      </w:r>
-      <w:r>
-        <w:rPr>
-          <w:rFonts w:ascii="Arial" w:eastAsia="Times New Roman" w:hAnsi="Arial" w:cs="Arial"/>
-          <w:b/>
-          <w:i/>
-          <w:sz w:val="28"/>
-          <w:szCs w:val="28"/>
-        </w:rPr>
-        <w:tab/>
-      </w:r>
-      <w:r>
-        <w:rPr>
-          <w:rFonts w:ascii="Arial" w:eastAsia="Times New Roman" w:hAnsi="Arial" w:cs="Arial"/>
-          <w:b/>
-          <w:i/>
-          <w:sz w:val="28"/>
-          <w:szCs w:val="28"/>
-        </w:rPr>
-        <w:tab/>
-      </w:r>
-      <w:r>
-        <w:rPr>
-          <w:rFonts w:ascii="Arial" w:eastAsia="Times New Roman" w:hAnsi="Arial" w:cs="Arial"/>
-          <w:b/>
-          <w:i/>
-          <w:sz w:val="28"/>
-          <w:szCs w:val="28"/>
-        </w:rPr>
-        <w:tab/>
-      </w:r>
-      <w:r>
-        <w:rPr>
-          <w:rFonts w:ascii="Arial" w:eastAsia="Times New Roman" w:hAnsi="Arial" w:cs="Arial"/>
-          <w:b/>
-          <w:i/>
-          <w:sz w:val="28"/>
-          <w:szCs w:val="28"/>
-        </w:rPr>
-        <w:tab/>
-        <w:t>(2015051384)</w:t>
       </w:r>
     </w:p>
     <w:p>
